--- a/relazione/Relazione.docx
+++ b/relazione/Relazione.docx
@@ -439,13 +439,7 @@
     </w:p>
     <w:p>
       <w:r>
-        <w:t>Il dataset di training è molto completo, perch</w:t>
-      </w:r>
-      <w:r>
-        <w:t>é</w:t>
-      </w:r>
-      <w:r>
-        <w:t xml:space="preserve"> il numero di </w:t>
+        <w:t xml:space="preserve">Il dataset di training è molto completo, perché il numero di </w:t>
       </w:r>
       <w:r>
         <w:t>righe</w:t>
@@ -482,6 +476,307 @@
       </w:r>
       <w:r>
         <w:t>, e si può procedere con la loro rimozione. Inoltre, sia la codifica dei testi che delle date rispetta gli standard e non sono dunque presenti errori di conversione.</w:t>
+      </w:r>
+    </w:p>
+    <w:p>
+      <w:pPr>
+        <w:keepNext/>
+      </w:pPr>
+      <w:r>
+        <w:rPr>
+          <w:noProof/>
+        </w:rPr>
+        <w:lastRenderedPageBreak/>
+        <mc:AlternateContent>
+          <mc:Choice Requires="wps">
+            <w:drawing>
+              <wp:anchor distT="0" distB="0" distL="114300" distR="114300" simplePos="0" relativeHeight="251661312" behindDoc="1" locked="0" layoutInCell="1" allowOverlap="1" wp14:anchorId="1ADF7978" wp14:editId="399ADB8C">
+                <wp:simplePos x="0" y="0"/>
+                <wp:positionH relativeFrom="column">
+                  <wp:posOffset>0</wp:posOffset>
+                </wp:positionH>
+                <wp:positionV relativeFrom="paragraph">
+                  <wp:posOffset>4389755</wp:posOffset>
+                </wp:positionV>
+                <wp:extent cx="6443345" cy="635"/>
+                <wp:effectExtent l="0" t="0" r="0" b="0"/>
+                <wp:wrapTight wrapText="bothSides">
+                  <wp:wrapPolygon edited="0">
+                    <wp:start x="0" y="0"/>
+                    <wp:lineTo x="0" y="21600"/>
+                    <wp:lineTo x="21600" y="21600"/>
+                    <wp:lineTo x="21600" y="0"/>
+                  </wp:wrapPolygon>
+                </wp:wrapTight>
+                <wp:docPr id="135314852" name="Casella di testo 1"/>
+                <wp:cNvGraphicFramePr/>
+                <a:graphic xmlns:a="http://schemas.openxmlformats.org/drawingml/2006/main">
+                  <a:graphicData uri="http://schemas.microsoft.com/office/word/2010/wordprocessingShape">
+                    <wps:wsp>
+                      <wps:cNvSpPr txBox="1"/>
+                      <wps:spPr>
+                        <a:xfrm>
+                          <a:off x="0" y="0"/>
+                          <a:ext cx="6443345" cy="635"/>
+                        </a:xfrm>
+                        <a:prstGeom prst="rect">
+                          <a:avLst/>
+                        </a:prstGeom>
+                        <a:solidFill>
+                          <a:prstClr val="white"/>
+                        </a:solidFill>
+                        <a:ln>
+                          <a:noFill/>
+                        </a:ln>
+                      </wps:spPr>
+                      <wps:txbx>
+                        <w:txbxContent>
+                          <w:p>
+                            <w:pPr>
+                              <w:pStyle w:val="Didascalia"/>
+                              <w:rPr>
+                                <w:noProof/>
+                                <w:sz w:val="24"/>
+                                <w:szCs w:val="24"/>
+                              </w:rPr>
+                            </w:pPr>
+                            <w:r>
+                              <w:t xml:space="preserve">Figura </w:t>
+                            </w:r>
+                            <w:r>
+                              <w:fldChar w:fldCharType="begin"/>
+                            </w:r>
+                            <w:r>
+                              <w:instrText xml:space="preserve"> SEQ Figura \* ARABIC </w:instrText>
+                            </w:r>
+                            <w:r>
+                              <w:fldChar w:fldCharType="separate"/>
+                            </w:r>
+                            <w:r>
+                              <w:rPr>
+                                <w:noProof/>
+                              </w:rPr>
+                              <w:t>1</w:t>
+                            </w:r>
+                            <w:r>
+                              <w:fldChar w:fldCharType="end"/>
+                            </w:r>
+                            <w:r>
+                              <w:t>: Alcune righe di training di esempio</w:t>
+                            </w:r>
+                          </w:p>
+                        </w:txbxContent>
+                      </wps:txbx>
+                      <wps:bodyPr rot="0" spcFirstLastPara="0" vertOverflow="overflow" horzOverflow="overflow" vert="horz" wrap="square" lIns="0" tIns="0" rIns="0" bIns="0" numCol="1" spcCol="0" rtlCol="0" fromWordArt="0" anchor="t" anchorCtr="0" forceAA="0" compatLnSpc="1">
+                        <a:prstTxWarp prst="textNoShape">
+                          <a:avLst/>
+                        </a:prstTxWarp>
+                        <a:spAutoFit/>
+                      </wps:bodyPr>
+                    </wps:wsp>
+                  </a:graphicData>
+                </a:graphic>
+              </wp:anchor>
+            </w:drawing>
+          </mc:Choice>
+          <mc:Fallback>
+            <w:pict>
+              <v:shapetype w14:anchorId="1ADF7978" id="_x0000_t202" coordsize="21600,21600" o:spt="202" path="m,l,21600r21600,l21600,xe">
+                <v:stroke joinstyle="miter"/>
+                <v:path gradientshapeok="t" o:connecttype="rect"/>
+              </v:shapetype>
+              <v:shape id="Casella di testo 1" o:spid="_x0000_s1026" type="#_x0000_t202" style="position:absolute;left:0;text-align:left;margin-left:0;margin-top:345.65pt;width:507.35pt;height:.05pt;z-index:-251655168;visibility:visible;mso-wrap-style:square;mso-wrap-distance-left:9pt;mso-wrap-distance-top:0;mso-wrap-distance-right:9pt;mso-wrap-distance-bottom:0;mso-position-horizontal:absolute;mso-position-horizontal-relative:text;mso-position-vertical:absolute;mso-position-vertical-relative:text;v-text-anchor:top" o:gfxdata="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" stroked="f">
+                <v:textbox style="mso-fit-shape-to-text:t" inset="0,0,0,0">
+                  <w:txbxContent>
+                    <w:p>
+                      <w:pPr>
+                        <w:pStyle w:val="Didascalia"/>
+                        <w:rPr>
+                          <w:noProof/>
+                          <w:sz w:val="24"/>
+                          <w:szCs w:val="24"/>
+                        </w:rPr>
+                      </w:pPr>
+                      <w:r>
+                        <w:t xml:space="preserve">Figura </w:t>
+                      </w:r>
+                      <w:r>
+                        <w:fldChar w:fldCharType="begin"/>
+                      </w:r>
+                      <w:r>
+                        <w:instrText xml:space="preserve"> SEQ Figura \* ARABIC </w:instrText>
+                      </w:r>
+                      <w:r>
+                        <w:fldChar w:fldCharType="separate"/>
+                      </w:r>
+                      <w:r>
+                        <w:rPr>
+                          <w:noProof/>
+                        </w:rPr>
+                        <w:t>1</w:t>
+                      </w:r>
+                      <w:r>
+                        <w:fldChar w:fldCharType="end"/>
+                      </w:r>
+                      <w:r>
+                        <w:t>: Alcune righe di training di esempio</w:t>
+                      </w:r>
+                    </w:p>
+                  </w:txbxContent>
+                </v:textbox>
+                <w10:wrap type="tight"/>
+              </v:shape>
+            </w:pict>
+          </mc:Fallback>
+        </mc:AlternateContent>
+      </w:r>
+      <w:r>
+        <w:rPr>
+          <w:noProof/>
+        </w:rPr>
+        <mc:AlternateContent>
+          <mc:Choice Requires="wpg">
+            <w:drawing>
+              <wp:anchor distT="0" distB="0" distL="114300" distR="114300" simplePos="0" relativeHeight="251659264" behindDoc="0" locked="0" layoutInCell="1" allowOverlap="1" wp14:anchorId="156246BF" wp14:editId="06C4CA1D">
+                <wp:simplePos x="0" y="0"/>
+                <wp:positionH relativeFrom="column">
+                  <wp:posOffset>-423</wp:posOffset>
+                </wp:positionH>
+                <wp:positionV relativeFrom="paragraph">
+                  <wp:posOffset>99272</wp:posOffset>
+                </wp:positionV>
+                <wp:extent cx="6443345" cy="4233968"/>
+                <wp:effectExtent l="0" t="0" r="0" b="0"/>
+                <wp:wrapTight wrapText="bothSides">
+                  <wp:wrapPolygon edited="0">
+                    <wp:start x="0" y="0"/>
+                    <wp:lineTo x="0" y="10303"/>
+                    <wp:lineTo x="10793" y="10886"/>
+                    <wp:lineTo x="0" y="10983"/>
+                    <wp:lineTo x="0" y="21480"/>
+                    <wp:lineTo x="21521" y="21480"/>
+                    <wp:lineTo x="21521" y="10983"/>
+                    <wp:lineTo x="17179" y="10886"/>
+                    <wp:lineTo x="21521" y="10303"/>
+                    <wp:lineTo x="21521" y="0"/>
+                    <wp:lineTo x="0" y="0"/>
+                  </wp:wrapPolygon>
+                </wp:wrapTight>
+                <wp:docPr id="1352904695" name="Gruppo 2"/>
+                <wp:cNvGraphicFramePr/>
+                <a:graphic xmlns:a="http://schemas.openxmlformats.org/drawingml/2006/main">
+                  <a:graphicData uri="http://schemas.microsoft.com/office/word/2010/wordprocessingGroup">
+                    <wpg:wgp>
+                      <wpg:cNvGrpSpPr/>
+                      <wpg:grpSpPr>
+                        <a:xfrm>
+                          <a:off x="0" y="0"/>
+                          <a:ext cx="6443345" cy="4233968"/>
+                          <a:chOff x="0" y="0"/>
+                          <a:chExt cx="6443345" cy="4233968"/>
+                        </a:xfrm>
+                      </wpg:grpSpPr>
+                      <pic:pic xmlns:pic="http://schemas.openxmlformats.org/drawingml/2006/picture">
+                        <pic:nvPicPr>
+                          <pic:cNvPr id="609717751" name="Immagine 1" descr="Immagine che contiene testo, linea, Carattere, numero&#10;&#10;Descrizione generata automaticamente"/>
+                          <pic:cNvPicPr>
+                            <a:picLocks noChangeAspect="1"/>
+                          </pic:cNvPicPr>
+                        </pic:nvPicPr>
+                        <pic:blipFill>
+                          <a:blip r:embed="rId8" cstate="print">
+                            <a:extLst>
+                              <a:ext uri="{28A0092B-C50C-407E-A947-70E740481C1C}">
+                                <a14:useLocalDpi xmlns:a14="http://schemas.microsoft.com/office/drawing/2010/main" val="0"/>
+                              </a:ext>
+                            </a:extLst>
+                          </a:blip>
+                          <a:stretch>
+                            <a:fillRect/>
+                          </a:stretch>
+                        </pic:blipFill>
+                        <pic:spPr>
+                          <a:xfrm>
+                            <a:off x="0" y="2175933"/>
+                            <a:ext cx="6443345" cy="2058035"/>
+                          </a:xfrm>
+                          <a:prstGeom prst="rect">
+                            <a:avLst/>
+                          </a:prstGeom>
+                        </pic:spPr>
+                      </pic:pic>
+                      <pic:pic xmlns:pic="http://schemas.openxmlformats.org/drawingml/2006/picture">
+                        <pic:nvPicPr>
+                          <pic:cNvPr id="1395850270" name="Immagine 3"/>
+                          <pic:cNvPicPr>
+                            <a:picLocks noChangeAspect="1"/>
+                          </pic:cNvPicPr>
+                        </pic:nvPicPr>
+                        <pic:blipFill>
+                          <a:blip r:embed="rId9" cstate="print">
+                            <a:extLst>
+                              <a:ext uri="{28A0092B-C50C-407E-A947-70E740481C1C}">
+                                <a14:useLocalDpi xmlns:a14="http://schemas.microsoft.com/office/drawing/2010/main" val="0"/>
+                              </a:ext>
+                            </a:extLst>
+                          </a:blip>
+                          <a:stretch>
+                            <a:fillRect/>
+                          </a:stretch>
+                        </pic:blipFill>
+                        <pic:spPr bwMode="auto">
+                          <a:xfrm>
+                            <a:off x="0" y="0"/>
+                            <a:ext cx="6409055" cy="2019300"/>
+                          </a:xfrm>
+                          <a:prstGeom prst="rect">
+                            <a:avLst/>
+                          </a:prstGeom>
+                          <a:noFill/>
+                          <a:ln>
+                            <a:noFill/>
+                          </a:ln>
+                        </pic:spPr>
+                      </pic:pic>
+                    </wpg:wgp>
+                  </a:graphicData>
+                </a:graphic>
+              </wp:anchor>
+            </w:drawing>
+          </mc:Choice>
+          <mc:Fallback>
+            <w:pict>
+              <v:group w14:anchorId="1D83F787" id="Gruppo 2" o:spid="_x0000_s1026" style="position:absolute;margin-left:-.05pt;margin-top:7.8pt;width:507.35pt;height:333.4pt;z-index:251659264" coordsize="64433,42339" o:gfxdata="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">
+                <v:shapetype id="_x0000_t75" coordsize="21600,21600" o:spt="75" o:preferrelative="t" path="m@4@5l@4@11@9@11@9@5xe" filled="f" stroked="f">
+                  <v:stroke joinstyle="miter"/>
+                  <v:formulas>
+                    <v:f eqn="if lineDrawn pixelLineWidth 0"/>
+                    <v:f eqn="sum @0 1 0"/>
+                    <v:f eqn="sum 0 0 @1"/>
+                    <v:f eqn="prod @2 1 2"/>
+                    <v:f eqn="prod @3 21600 pixelWidth"/>
+                    <v:f eqn="prod @3 21600 pixelHeight"/>
+                    <v:f eqn="sum @0 0 1"/>
+                    <v:f eqn="prod @6 1 2"/>
+                    <v:f eqn="prod @7 21600 pixelWidth"/>
+                    <v:f eqn="sum @8 21600 0"/>
+                    <v:f eqn="prod @7 21600 pixelHeight"/>
+                    <v:f eqn="sum @10 21600 0"/>
+                  </v:formulas>
+                  <v:path o:extrusionok="f" gradientshapeok="t" o:connecttype="rect"/>
+                  <o:lock v:ext="edit" aspectratio="t"/>
+                </v:shapetype>
+                <v:shape id="Immagine 1" o:spid="_x0000_s1027" type="#_x0000_t75" alt="Immagine che contiene testo, linea, Carattere, numero&#10;&#10;Descrizione generata automaticamente" style="position:absolute;top:21759;width:64433;height:20580;visibility:visible;mso-wrap-style:square" o:gfxdata="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">
+                  <v:imagedata r:id="rId10" o:title="Immagine che contiene testo, linea, Carattere, numero&#10;&#10;Descrizione generata automaticamente"/>
+                </v:shape>
+                <v:shape id="Immagine 3" o:spid="_x0000_s1028" type="#_x0000_t75" style="position:absolute;width:64090;height:20193;visibility:visible;mso-wrap-style:square" o:gfxdata="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">
+                  <v:imagedata r:id="rId11" o:title=""/>
+                </v:shape>
+                <w10:wrap type="tight"/>
+              </v:group>
+            </w:pict>
+          </mc:Fallback>
+        </mc:AlternateContent>
       </w:r>
     </w:p>
     <w:p>
@@ -512,7 +807,6 @@
     </w:p>
     <w:p>
       <w:r>
-        <w:lastRenderedPageBreak/>
         <w:t xml:space="preserve">Vista questa divisione ho strutturato il processo di analisi in due fasi: </w:t>
       </w:r>
     </w:p>
@@ -540,13 +834,7 @@
         <w:t xml:space="preserve"> gli attributi del contesto</w:t>
       </w:r>
       <w:r>
-        <w:t xml:space="preserve">, calcolando per ogni elemento unico di ogni attributo qual è il rateo con cui compare in testi sarcastici e non </w:t>
-      </w:r>
-      <w:r>
-        <w:t>(detto Rateo Informativo)</w:t>
-      </w:r>
-      <w:r>
-        <w:t>, in modo da individuare gli elementi (e quindi i relativi attributi) più rilevanti ad un modello</w:t>
+        <w:t>, calcolando per ogni elemento unico di ogni attributo qual è il rateo con cui compare in testi sarcastici e non (detto Rateo Informativo), in modo da individuare gli elementi (e quindi i relativi attributi) più rilevanti ad un modello</w:t>
       </w:r>
     </w:p>
     <w:p>
@@ -558,7 +846,19 @@
         </w:numPr>
       </w:pPr>
       <w:r>
-        <w:t xml:space="preserve">Nella seconda fase esaminerò i diversi modi processare il testo, calcolando quale sistema produce il testo con un maggior contento di rateo informativo.  </w:t>
+        <w:t>Nella seconda fase esaminerò i diversi modi processare il testo, calcolando quale sistema produce il testo con un maggior contento di rateo informativo</w:t>
+      </w:r>
+      <w:r>
+        <w:t>.</w:t>
+      </w:r>
+    </w:p>
+    <w:p>
+      <w:pPr>
+        <w:spacing w:after="200" w:line="276" w:lineRule="auto"/>
+        <w:jc w:val="left"/>
+      </w:pPr>
+      <w:r>
+        <w:br w:type="page"/>
       </w:r>
     </w:p>
     <w:p>
@@ -570,6 +870,7 @@
         </w:numPr>
       </w:pPr>
       <w:r>
+        <w:lastRenderedPageBreak/>
         <w:t>Analisi del target</w:t>
       </w:r>
     </w:p>
@@ -612,6 +913,125 @@
       <w:proofErr w:type="spellEnd"/>
       <w:r>
         <w:t>” (allegato alla traccia), e dopo una fase di verifica, posso affermare che il dataset presenta questa caratteristica e quindi non è necessario applicare tecniche per migliorare il bilanciamento.</w:t>
+      </w:r>
+    </w:p>
+    <w:p>
+      <w:pPr>
+        <w:keepNext/>
+        <w:jc w:val="center"/>
+      </w:pPr>
+      <w:r>
+        <w:rPr>
+          <w:noProof/>
+        </w:rPr>
+        <w:drawing>
+          <wp:inline distT="0" distB="0" distL="0" distR="0" wp14:anchorId="222EA714" wp14:editId="2F342DF8">
+            <wp:extent cx="5730240" cy="3589020"/>
+            <wp:effectExtent l="0" t="0" r="3810" b="0"/>
+            <wp:docPr id="1238192589" name="Immagine 2" descr="Immagine che contiene testo, schermata, diagramma&#10;&#10;Descrizione generata automaticamente"/>
+            <wp:cNvGraphicFramePr>
+              <a:graphicFrameLocks xmlns:a="http://schemas.openxmlformats.org/drawingml/2006/main" noChangeAspect="1"/>
+            </wp:cNvGraphicFramePr>
+            <a:graphic xmlns:a="http://schemas.openxmlformats.org/drawingml/2006/main">
+              <a:graphicData uri="http://schemas.openxmlformats.org/drawingml/2006/picture">
+                <pic:pic xmlns:pic="http://schemas.openxmlformats.org/drawingml/2006/picture">
+                  <pic:nvPicPr>
+                    <pic:cNvPr id="1238192589" name="Immagine 2" descr="Immagine che contiene testo, schermata, diagramma&#10;&#10;Descrizione generata automaticamente"/>
+                    <pic:cNvPicPr>
+                      <a:picLocks noChangeAspect="1" noChangeArrowheads="1"/>
+                    </pic:cNvPicPr>
+                  </pic:nvPicPr>
+                  <pic:blipFill rotWithShape="1">
+                    <a:blip r:embed="rId12">
+                      <a:extLst>
+                        <a:ext uri="{28A0092B-C50C-407E-A947-70E740481C1C}">
+                          <a14:useLocalDpi xmlns:a14="http://schemas.microsoft.com/office/drawing/2010/main" val="0"/>
+                        </a:ext>
+                      </a:extLst>
+                    </a:blip>
+                    <a:srcRect l="3144" t="10835" r="2264" b="5506"/>
+                    <a:stretch/>
+                  </pic:blipFill>
+                  <pic:spPr bwMode="auto">
+                    <a:xfrm>
+                      <a:off x="0" y="0"/>
+                      <a:ext cx="5730240" cy="3589020"/>
+                    </a:xfrm>
+                    <a:prstGeom prst="rect">
+                      <a:avLst/>
+                    </a:prstGeom>
+                    <a:noFill/>
+                    <a:ln>
+                      <a:noFill/>
+                    </a:ln>
+                    <a:extLst>
+                      <a:ext uri="{53640926-AAD7-44D8-BBD7-CCE9431645EC}">
+                        <a14:shadowObscured xmlns:a14="http://schemas.microsoft.com/office/drawing/2010/main"/>
+                      </a:ext>
+                    </a:extLst>
+                  </pic:spPr>
+                </pic:pic>
+              </a:graphicData>
+            </a:graphic>
+          </wp:inline>
+        </w:drawing>
+      </w:r>
+    </w:p>
+    <w:p>
+      <w:pPr>
+        <w:pStyle w:val="Didascalia"/>
+      </w:pPr>
+      <w:r>
+        <w:t xml:space="preserve">Figura </w:t>
+      </w:r>
+      <w:r>
+        <w:fldChar w:fldCharType="begin"/>
+      </w:r>
+      <w:r>
+        <w:instrText xml:space="preserve"> SEQ Figura \* ARABIC </w:instrText>
+      </w:r>
+      <w:r>
+        <w:fldChar w:fldCharType="separate"/>
+      </w:r>
+      <w:r>
+        <w:rPr>
+          <w:noProof/>
+        </w:rPr>
+        <w:t>2</w:t>
+      </w:r>
+      <w:r>
+        <w:fldChar w:fldCharType="end"/>
+      </w:r>
+      <w:r>
+        <w:t>:</w:t>
+      </w:r>
+      <w:r>
+        <w:t xml:space="preserve"> Distribuzione del target ottenuta dopo la fase di verifica, come si può notare il bilanciamento è quasi perfetto</w:t>
+      </w:r>
+    </w:p>
+    <w:p>
+      <w:pPr>
+        <w:spacing w:after="200" w:line="276" w:lineRule="auto"/>
+        <w:jc w:val="left"/>
+      </w:pPr>
+      <w:r>
+        <w:br w:type="page"/>
+      </w:r>
+    </w:p>
+    <w:p>
+      <w:pPr>
+        <w:pStyle w:val="Sottotitolo"/>
+        <w:numPr>
+          <w:ilvl w:val="1"/>
+          <w:numId w:val="50"/>
+        </w:numPr>
+      </w:pPr>
+      <w:r>
+        <w:lastRenderedPageBreak/>
+        <w:t xml:space="preserve">Analisi delle feature </w:t>
+      </w:r>
+      <w:r>
+        <w:t>contestuali</w:t>
       </w:r>
     </w:p>
     <w:p/>
@@ -619,41 +1039,21 @@
       <w:pPr>
         <w:pStyle w:val="Sottotitolo"/>
         <w:numPr>
-          <w:ilvl w:val="0"/>
+          <w:ilvl w:val="1"/>
           <w:numId w:val="50"/>
         </w:numPr>
-        <w:ind w:left="720"/>
-      </w:pPr>
-      <w:r>
-        <w:t xml:space="preserve">Analisi delle feature </w:t>
-      </w:r>
-      <w:proofErr w:type="spellStart"/>
-      <w:r>
-        <w:t>context</w:t>
-      </w:r>
-      <w:proofErr w:type="spellEnd"/>
+      </w:pPr>
+      <w:r>
+        <w:t>Analisi del testo</w:t>
+      </w:r>
     </w:p>
     <w:p>
       <w:pPr>
         <w:pStyle w:val="Sottotitolo"/>
         <w:numPr>
-          <w:ilvl w:val="0"/>
+          <w:ilvl w:val="1"/>
           <w:numId w:val="50"/>
         </w:numPr>
-        <w:ind w:left="720"/>
-      </w:pPr>
-      <w:r>
-        <w:t>Analisi del testo</w:t>
-      </w:r>
-    </w:p>
-    <w:p>
-      <w:pPr>
-        <w:pStyle w:val="Sottotitolo"/>
-        <w:numPr>
-          <w:ilvl w:val="0"/>
-          <w:numId w:val="50"/>
-        </w:numPr>
-        <w:ind w:left="720"/>
       </w:pPr>
       <w:r>
         <w:t>Preparazione dei dati</w:t>
@@ -667,7 +1067,7 @@
       </w:pPr>
     </w:p>
     <w:sectPr>
-      <w:footerReference w:type="default" r:id="rId8"/>
+      <w:footerReference w:type="default" r:id="rId13"/>
       <w:pgSz w:w="11906" w:h="16838"/>
       <w:pgMar w:top="1417" w:right="1134" w:bottom="1134" w:left="1134" w:header="709" w:footer="709" w:gutter="0"/>
       <w:pgNumType w:start="0"/>

--- a/relazione/Relazione.docx
+++ b/relazione/Relazione.docx
@@ -32,6 +32,589 @@
     </w:p>
     <w:p>
       <w:pPr>
+        <w:pStyle w:val="Sommario1"/>
+        <w:tabs>
+          <w:tab w:val="left" w:pos="480"/>
+          <w:tab w:val="right" w:leader="dot" w:pos="9628"/>
+        </w:tabs>
+        <w:rPr>
+          <w:rFonts w:asciiTheme="minorHAnsi" w:eastAsiaTheme="minorEastAsia" w:hAnsiTheme="minorHAnsi" w:cstheme="minorBidi"/>
+          <w:noProof/>
+          <w:kern w:val="2"/>
+          <w:sz w:val="22"/>
+          <w:szCs w:val="22"/>
+          <w:lang w:eastAsia="it-IT"/>
+          <w14:ligatures w14:val="standardContextual"/>
+        </w:rPr>
+      </w:pPr>
+      <w:r>
+        <w:rPr>
+          <w:u w:val="single"/>
+        </w:rPr>
+        <w:lastRenderedPageBreak/>
+        <w:fldChar w:fldCharType="begin"/>
+      </w:r>
+      <w:r>
+        <w:rPr>
+          <w:u w:val="single"/>
+        </w:rPr>
+        <w:instrText xml:space="preserve"> TOC \h \z \t "Titolo;1;Sottotitolo;1" </w:instrText>
+      </w:r>
+      <w:r>
+        <w:rPr>
+          <w:u w:val="single"/>
+        </w:rPr>
+        <w:fldChar w:fldCharType="separate"/>
+      </w:r>
+      <w:hyperlink w:anchor="_Toc138780815" w:history="1">
+        <w:r>
+          <w:rPr>
+            <w:rStyle w:val="Collegamentoipertestuale"/>
+            <w:noProof/>
+          </w:rPr>
+          <w:t>0.</w:t>
+        </w:r>
+        <w:r>
+          <w:rPr>
+            <w:rFonts w:asciiTheme="minorHAnsi" w:eastAsiaTheme="minorEastAsia" w:hAnsiTheme="minorHAnsi" w:cstheme="minorBidi"/>
+            <w:noProof/>
+            <w:kern w:val="2"/>
+            <w:sz w:val="22"/>
+            <w:szCs w:val="22"/>
+            <w:lang w:eastAsia="it-IT"/>
+            <w14:ligatures w14:val="standardContextual"/>
+          </w:rPr>
+          <w:tab/>
+        </w:r>
+        <w:r>
+          <w:rPr>
+            <w:rStyle w:val="Collegamentoipertestuale"/>
+            <w:noProof/>
+          </w:rPr>
+          <w:t>Introduzione</w:t>
+        </w:r>
+        <w:r>
+          <w:rPr>
+            <w:noProof/>
+            <w:webHidden/>
+          </w:rPr>
+          <w:tab/>
+        </w:r>
+        <w:r>
+          <w:rPr>
+            <w:noProof/>
+            <w:webHidden/>
+          </w:rPr>
+          <w:fldChar w:fldCharType="begin"/>
+        </w:r>
+        <w:r>
+          <w:rPr>
+            <w:noProof/>
+            <w:webHidden/>
+          </w:rPr>
+          <w:instrText xml:space="preserve"> PAGEREF _Toc138780815 \h </w:instrText>
+        </w:r>
+        <w:r>
+          <w:rPr>
+            <w:noProof/>
+            <w:webHidden/>
+          </w:rPr>
+        </w:r>
+        <w:r>
+          <w:rPr>
+            <w:noProof/>
+            <w:webHidden/>
+          </w:rPr>
+          <w:fldChar w:fldCharType="separate"/>
+        </w:r>
+        <w:r>
+          <w:rPr>
+            <w:noProof/>
+            <w:webHidden/>
+          </w:rPr>
+          <w:t>2</w:t>
+        </w:r>
+        <w:r>
+          <w:rPr>
+            <w:noProof/>
+            <w:webHidden/>
+          </w:rPr>
+          <w:fldChar w:fldCharType="end"/>
+        </w:r>
+      </w:hyperlink>
+    </w:p>
+    <w:p>
+      <w:pPr>
+        <w:pStyle w:val="Sommario1"/>
+        <w:tabs>
+          <w:tab w:val="left" w:pos="480"/>
+          <w:tab w:val="right" w:leader="dot" w:pos="9628"/>
+        </w:tabs>
+        <w:rPr>
+          <w:rFonts w:asciiTheme="minorHAnsi" w:eastAsiaTheme="minorEastAsia" w:hAnsiTheme="minorHAnsi" w:cstheme="minorBidi"/>
+          <w:noProof/>
+          <w:kern w:val="2"/>
+          <w:sz w:val="22"/>
+          <w:szCs w:val="22"/>
+          <w:lang w:eastAsia="it-IT"/>
+          <w14:ligatures w14:val="standardContextual"/>
+        </w:rPr>
+      </w:pPr>
+      <w:hyperlink w:anchor="_Toc138780816" w:history="1">
+        <w:r>
+          <w:rPr>
+            <w:rStyle w:val="Collegamentoipertestuale"/>
+            <w:noProof/>
+          </w:rPr>
+          <w:t>1.</w:t>
+        </w:r>
+        <w:r>
+          <w:rPr>
+            <w:rFonts w:asciiTheme="minorHAnsi" w:eastAsiaTheme="minorEastAsia" w:hAnsiTheme="minorHAnsi" w:cstheme="minorBidi"/>
+            <w:noProof/>
+            <w:kern w:val="2"/>
+            <w:sz w:val="22"/>
+            <w:szCs w:val="22"/>
+            <w:lang w:eastAsia="it-IT"/>
+            <w14:ligatures w14:val="standardContextual"/>
+          </w:rPr>
+          <w:tab/>
+        </w:r>
+        <w:r>
+          <w:rPr>
+            <w:rStyle w:val="Collegamentoipertestuale"/>
+            <w:noProof/>
+          </w:rPr>
+          <w:t>Capitolo 1: Analisi dei dati</w:t>
+        </w:r>
+        <w:r>
+          <w:rPr>
+            <w:noProof/>
+            <w:webHidden/>
+          </w:rPr>
+          <w:tab/>
+        </w:r>
+        <w:r>
+          <w:rPr>
+            <w:noProof/>
+            <w:webHidden/>
+          </w:rPr>
+          <w:fldChar w:fldCharType="begin"/>
+        </w:r>
+        <w:r>
+          <w:rPr>
+            <w:noProof/>
+            <w:webHidden/>
+          </w:rPr>
+          <w:instrText xml:space="preserve"> PAGEREF _Toc138780816 \h </w:instrText>
+        </w:r>
+        <w:r>
+          <w:rPr>
+            <w:noProof/>
+            <w:webHidden/>
+          </w:rPr>
+        </w:r>
+        <w:r>
+          <w:rPr>
+            <w:noProof/>
+            <w:webHidden/>
+          </w:rPr>
+          <w:fldChar w:fldCharType="separate"/>
+        </w:r>
+        <w:r>
+          <w:rPr>
+            <w:noProof/>
+            <w:webHidden/>
+          </w:rPr>
+          <w:t>3</w:t>
+        </w:r>
+        <w:r>
+          <w:rPr>
+            <w:noProof/>
+            <w:webHidden/>
+          </w:rPr>
+          <w:fldChar w:fldCharType="end"/>
+        </w:r>
+      </w:hyperlink>
+    </w:p>
+    <w:p>
+      <w:pPr>
+        <w:pStyle w:val="Sommario1"/>
+        <w:tabs>
+          <w:tab w:val="left" w:pos="720"/>
+          <w:tab w:val="right" w:leader="dot" w:pos="9628"/>
+        </w:tabs>
+        <w:rPr>
+          <w:rFonts w:asciiTheme="minorHAnsi" w:eastAsiaTheme="minorEastAsia" w:hAnsiTheme="minorHAnsi" w:cstheme="minorBidi"/>
+          <w:noProof/>
+          <w:kern w:val="2"/>
+          <w:sz w:val="22"/>
+          <w:szCs w:val="22"/>
+          <w:lang w:eastAsia="it-IT"/>
+          <w14:ligatures w14:val="standardContextual"/>
+        </w:rPr>
+      </w:pPr>
+      <w:hyperlink w:anchor="_Toc138780817" w:history="1">
+        <w:r>
+          <w:rPr>
+            <w:rStyle w:val="Collegamentoipertestuale"/>
+            <w:noProof/>
+          </w:rPr>
+          <w:t>1.1.</w:t>
+        </w:r>
+        <w:r>
+          <w:rPr>
+            <w:rFonts w:asciiTheme="minorHAnsi" w:eastAsiaTheme="minorEastAsia" w:hAnsiTheme="minorHAnsi" w:cstheme="minorBidi"/>
+            <w:noProof/>
+            <w:kern w:val="2"/>
+            <w:sz w:val="22"/>
+            <w:szCs w:val="22"/>
+            <w:lang w:eastAsia="it-IT"/>
+            <w14:ligatures w14:val="standardContextual"/>
+          </w:rPr>
+          <w:tab/>
+        </w:r>
+        <w:r>
+          <w:rPr>
+            <w:rStyle w:val="Collegamentoipertestuale"/>
+            <w:noProof/>
+          </w:rPr>
+          <w:t>Descrizione generale dei dati</w:t>
+        </w:r>
+        <w:r>
+          <w:rPr>
+            <w:noProof/>
+            <w:webHidden/>
+          </w:rPr>
+          <w:tab/>
+        </w:r>
+        <w:r>
+          <w:rPr>
+            <w:noProof/>
+            <w:webHidden/>
+          </w:rPr>
+          <w:fldChar w:fldCharType="begin"/>
+        </w:r>
+        <w:r>
+          <w:rPr>
+            <w:noProof/>
+            <w:webHidden/>
+          </w:rPr>
+          <w:instrText xml:space="preserve"> PAGEREF _Toc138780817 \h </w:instrText>
+        </w:r>
+        <w:r>
+          <w:rPr>
+            <w:noProof/>
+            <w:webHidden/>
+          </w:rPr>
+        </w:r>
+        <w:r>
+          <w:rPr>
+            <w:noProof/>
+            <w:webHidden/>
+          </w:rPr>
+          <w:fldChar w:fldCharType="separate"/>
+        </w:r>
+        <w:r>
+          <w:rPr>
+            <w:noProof/>
+            <w:webHidden/>
+          </w:rPr>
+          <w:t>3</w:t>
+        </w:r>
+        <w:r>
+          <w:rPr>
+            <w:noProof/>
+            <w:webHidden/>
+          </w:rPr>
+          <w:fldChar w:fldCharType="end"/>
+        </w:r>
+      </w:hyperlink>
+    </w:p>
+    <w:p>
+      <w:pPr>
+        <w:pStyle w:val="Sommario1"/>
+        <w:tabs>
+          <w:tab w:val="left" w:pos="720"/>
+          <w:tab w:val="right" w:leader="dot" w:pos="9628"/>
+        </w:tabs>
+        <w:rPr>
+          <w:rFonts w:asciiTheme="minorHAnsi" w:eastAsiaTheme="minorEastAsia" w:hAnsiTheme="minorHAnsi" w:cstheme="minorBidi"/>
+          <w:noProof/>
+          <w:kern w:val="2"/>
+          <w:sz w:val="22"/>
+          <w:szCs w:val="22"/>
+          <w:lang w:eastAsia="it-IT"/>
+          <w14:ligatures w14:val="standardContextual"/>
+        </w:rPr>
+      </w:pPr>
+      <w:hyperlink w:anchor="_Toc138780818" w:history="1">
+        <w:r>
+          <w:rPr>
+            <w:rStyle w:val="Collegamentoipertestuale"/>
+            <w:noProof/>
+          </w:rPr>
+          <w:t>1.2.</w:t>
+        </w:r>
+        <w:r>
+          <w:rPr>
+            <w:rFonts w:asciiTheme="minorHAnsi" w:eastAsiaTheme="minorEastAsia" w:hAnsiTheme="minorHAnsi" w:cstheme="minorBidi"/>
+            <w:noProof/>
+            <w:kern w:val="2"/>
+            <w:sz w:val="22"/>
+            <w:szCs w:val="22"/>
+            <w:lang w:eastAsia="it-IT"/>
+            <w14:ligatures w14:val="standardContextual"/>
+          </w:rPr>
+          <w:tab/>
+        </w:r>
+        <w:r>
+          <w:rPr>
+            <w:rStyle w:val="Collegamentoipertestuale"/>
+            <w:noProof/>
+          </w:rPr>
+          <w:t>Analisi del target</w:t>
+        </w:r>
+        <w:r>
+          <w:rPr>
+            <w:noProof/>
+            <w:webHidden/>
+          </w:rPr>
+          <w:tab/>
+        </w:r>
+        <w:r>
+          <w:rPr>
+            <w:noProof/>
+            <w:webHidden/>
+          </w:rPr>
+          <w:fldChar w:fldCharType="begin"/>
+        </w:r>
+        <w:r>
+          <w:rPr>
+            <w:noProof/>
+            <w:webHidden/>
+          </w:rPr>
+          <w:instrText xml:space="preserve"> PAGEREF _Toc138780818 \h </w:instrText>
+        </w:r>
+        <w:r>
+          <w:rPr>
+            <w:noProof/>
+            <w:webHidden/>
+          </w:rPr>
+        </w:r>
+        <w:r>
+          <w:rPr>
+            <w:noProof/>
+            <w:webHidden/>
+          </w:rPr>
+          <w:fldChar w:fldCharType="separate"/>
+        </w:r>
+        <w:r>
+          <w:rPr>
+            <w:noProof/>
+            <w:webHidden/>
+          </w:rPr>
+          <w:t>5</w:t>
+        </w:r>
+        <w:r>
+          <w:rPr>
+            <w:noProof/>
+            <w:webHidden/>
+          </w:rPr>
+          <w:fldChar w:fldCharType="end"/>
+        </w:r>
+      </w:hyperlink>
+    </w:p>
+    <w:p>
+      <w:pPr>
+        <w:pStyle w:val="Sommario1"/>
+        <w:tabs>
+          <w:tab w:val="left" w:pos="720"/>
+          <w:tab w:val="right" w:leader="dot" w:pos="9628"/>
+        </w:tabs>
+        <w:rPr>
+          <w:rFonts w:asciiTheme="minorHAnsi" w:eastAsiaTheme="minorEastAsia" w:hAnsiTheme="minorHAnsi" w:cstheme="minorBidi"/>
+          <w:noProof/>
+          <w:kern w:val="2"/>
+          <w:sz w:val="22"/>
+          <w:szCs w:val="22"/>
+          <w:lang w:eastAsia="it-IT"/>
+          <w14:ligatures w14:val="standardContextual"/>
+        </w:rPr>
+      </w:pPr>
+      <w:hyperlink w:anchor="_Toc138780819" w:history="1">
+        <w:r>
+          <w:rPr>
+            <w:rStyle w:val="Collegamentoipertestuale"/>
+            <w:noProof/>
+          </w:rPr>
+          <w:t>1.3.</w:t>
+        </w:r>
+        <w:r>
+          <w:rPr>
+            <w:rFonts w:asciiTheme="minorHAnsi" w:eastAsiaTheme="minorEastAsia" w:hAnsiTheme="minorHAnsi" w:cstheme="minorBidi"/>
+            <w:noProof/>
+            <w:kern w:val="2"/>
+            <w:sz w:val="22"/>
+            <w:szCs w:val="22"/>
+            <w:lang w:eastAsia="it-IT"/>
+            <w14:ligatures w14:val="standardContextual"/>
+          </w:rPr>
+          <w:tab/>
+        </w:r>
+        <w:r>
+          <w:rPr>
+            <w:rStyle w:val="Collegamentoipertestuale"/>
+            <w:noProof/>
+          </w:rPr>
+          <w:t>Analisi delle feature contestuali</w:t>
+        </w:r>
+        <w:r>
+          <w:rPr>
+            <w:noProof/>
+            <w:webHidden/>
+          </w:rPr>
+          <w:tab/>
+        </w:r>
+        <w:r>
+          <w:rPr>
+            <w:noProof/>
+            <w:webHidden/>
+          </w:rPr>
+          <w:fldChar w:fldCharType="begin"/>
+        </w:r>
+        <w:r>
+          <w:rPr>
+            <w:noProof/>
+            <w:webHidden/>
+          </w:rPr>
+          <w:instrText xml:space="preserve"> PAGEREF _Toc138780819 \h </w:instrText>
+        </w:r>
+        <w:r>
+          <w:rPr>
+            <w:noProof/>
+            <w:webHidden/>
+          </w:rPr>
+        </w:r>
+        <w:r>
+          <w:rPr>
+            <w:noProof/>
+            <w:webHidden/>
+          </w:rPr>
+          <w:fldChar w:fldCharType="separate"/>
+        </w:r>
+        <w:r>
+          <w:rPr>
+            <w:noProof/>
+            <w:webHidden/>
+          </w:rPr>
+          <w:t>6</w:t>
+        </w:r>
+        <w:r>
+          <w:rPr>
+            <w:noProof/>
+            <w:webHidden/>
+          </w:rPr>
+          <w:fldChar w:fldCharType="end"/>
+        </w:r>
+      </w:hyperlink>
+    </w:p>
+    <w:p>
+      <w:pPr>
+        <w:pStyle w:val="Sommario1"/>
+        <w:tabs>
+          <w:tab w:val="left" w:pos="720"/>
+          <w:tab w:val="right" w:leader="dot" w:pos="9628"/>
+        </w:tabs>
+        <w:rPr>
+          <w:rFonts w:asciiTheme="minorHAnsi" w:eastAsiaTheme="minorEastAsia" w:hAnsiTheme="minorHAnsi" w:cstheme="minorBidi"/>
+          <w:noProof/>
+          <w:kern w:val="2"/>
+          <w:sz w:val="22"/>
+          <w:szCs w:val="22"/>
+          <w:lang w:eastAsia="it-IT"/>
+          <w14:ligatures w14:val="standardContextual"/>
+        </w:rPr>
+      </w:pPr>
+      <w:hyperlink w:anchor="_Toc138780820" w:history="1">
+        <w:r>
+          <w:rPr>
+            <w:rStyle w:val="Collegamentoipertestuale"/>
+            <w:noProof/>
+          </w:rPr>
+          <w:t>1.4.</w:t>
+        </w:r>
+        <w:r>
+          <w:rPr>
+            <w:rFonts w:asciiTheme="minorHAnsi" w:eastAsiaTheme="minorEastAsia" w:hAnsiTheme="minorHAnsi" w:cstheme="minorBidi"/>
+            <w:noProof/>
+            <w:kern w:val="2"/>
+            <w:sz w:val="22"/>
+            <w:szCs w:val="22"/>
+            <w:lang w:eastAsia="it-IT"/>
+            <w14:ligatures w14:val="standardContextual"/>
+          </w:rPr>
+          <w:tab/>
+        </w:r>
+        <w:r>
+          <w:rPr>
+            <w:rStyle w:val="Collegamentoipertestuale"/>
+            <w:noProof/>
+          </w:rPr>
+          <w:t>Preparazione dei dati</w:t>
+        </w:r>
+        <w:r>
+          <w:rPr>
+            <w:noProof/>
+            <w:webHidden/>
+          </w:rPr>
+          <w:tab/>
+        </w:r>
+        <w:r>
+          <w:rPr>
+            <w:noProof/>
+            <w:webHidden/>
+          </w:rPr>
+          <w:fldChar w:fldCharType="begin"/>
+        </w:r>
+        <w:r>
+          <w:rPr>
+            <w:noProof/>
+            <w:webHidden/>
+          </w:rPr>
+          <w:instrText xml:space="preserve"> PAGEREF _Toc138780820 \h </w:instrText>
+        </w:r>
+        <w:r>
+          <w:rPr>
+            <w:noProof/>
+            <w:webHidden/>
+          </w:rPr>
+        </w:r>
+        <w:r>
+          <w:rPr>
+            <w:noProof/>
+            <w:webHidden/>
+          </w:rPr>
+          <w:fldChar w:fldCharType="separate"/>
+        </w:r>
+        <w:r>
+          <w:rPr>
+            <w:noProof/>
+            <w:webHidden/>
+          </w:rPr>
+          <w:t>7</w:t>
+        </w:r>
+        <w:r>
+          <w:rPr>
+            <w:noProof/>
+            <w:webHidden/>
+          </w:rPr>
+          <w:fldChar w:fldCharType="end"/>
+        </w:r>
+      </w:hyperlink>
+    </w:p>
+    <w:p>
+      <w:pPr>
         <w:spacing w:after="200" w:line="276" w:lineRule="auto"/>
         <w:jc w:val="left"/>
         <w:rPr>
@@ -42,7 +625,12 @@
         <w:rPr>
           <w:u w:val="single"/>
         </w:rPr>
-        <w:lastRenderedPageBreak/>
+        <w:fldChar w:fldCharType="end"/>
+      </w:r>
+      <w:r>
+        <w:rPr>
+          <w:u w:val="single"/>
+        </w:rPr>
         <w:br w:type="page"/>
       </w:r>
     </w:p>
@@ -54,10 +642,12 @@
           <w:numId w:val="50"/>
         </w:numPr>
       </w:pPr>
+      <w:bookmarkStart w:id="0" w:name="_Toc138780815"/>
       <w:r>
         <w:lastRenderedPageBreak/>
         <w:t>Introduzione</w:t>
       </w:r>
+      <w:bookmarkEnd w:id="0"/>
     </w:p>
     <w:p>
       <w:r>
@@ -91,7 +681,13 @@
         <w:t xml:space="preserve"> sua</w:t>
       </w:r>
       <w:r>
-        <w:t xml:space="preserve"> natura soggettiva e delle sfumature linguistiche coinvolte; infatti, </w:t>
+        <w:t xml:space="preserve"> natura soggettiva e delle sfumature linguistiche coinvolte; infatti,</w:t>
+      </w:r>
+      <w:r>
+        <w:t xml:space="preserve"> spesso</w:t>
+      </w:r>
+      <w:r>
+        <w:t xml:space="preserve"> </w:t>
       </w:r>
       <w:r>
         <w:t>non è semplicissimo neanche per un essere umano</w:t>
@@ -121,7 +717,7 @@
         <w:t xml:space="preserve">, </w:t>
       </w:r>
       <w:r>
-        <w:t>per</w:t>
+        <w:t>dovrà</w:t>
       </w:r>
       <w:r>
         <w:t xml:space="preserve"> capire se esso è sarcastico o no</w:t>
@@ -174,50 +770,16 @@
         <w:t>modelli</w:t>
       </w:r>
       <w:r>
-        <w:t xml:space="preserve"> di Machine Learning o Deep Learning: in cui si sfruttano tecniche di apprendimento supervisionato (o semi) per addestrare modelli statistici con dati etichettati per rilevare i testi sarcastici e non; </w:t>
-      </w:r>
-      <w:r>
-        <w:t xml:space="preserve">generalmente i modelli posso essere più “semplici” come SVM, Random Forest </w:t>
-      </w:r>
-      <w:proofErr w:type="spellStart"/>
-      <w:r>
-        <w:t>Naive</w:t>
-      </w:r>
-      <w:proofErr w:type="spellEnd"/>
-      <w:r>
-        <w:t xml:space="preserve"> </w:t>
-      </w:r>
-      <w:proofErr w:type="spellStart"/>
-      <w:r>
-        <w:t>Bayes</w:t>
-      </w:r>
-      <w:proofErr w:type="spellEnd"/>
-      <w:r>
-        <w:t>, o semplici reti neurali, fino ad arrivare ai modelli di Deep Learning, come RNN (</w:t>
-      </w:r>
-      <w:proofErr w:type="spellStart"/>
-      <w:r>
-        <w:t>Recurrent</w:t>
-      </w:r>
-      <w:proofErr w:type="spellEnd"/>
-      <w:r>
-        <w:t xml:space="preserve"> </w:t>
-      </w:r>
-      <w:proofErr w:type="spellStart"/>
-      <w:r>
-        <w:t>Neural</w:t>
-      </w:r>
-      <w:proofErr w:type="spellEnd"/>
-      <w:r>
-        <w:t xml:space="preserve"> Network) o i </w:t>
-      </w:r>
-      <w:proofErr w:type="spellStart"/>
-      <w:r>
-        <w:t>Transfomer</w:t>
-      </w:r>
-      <w:proofErr w:type="spellEnd"/>
-      <w:r>
-        <w:t xml:space="preserve"> che possono raggiungere e superare i milioni di parametri.</w:t>
+        <w:t xml:space="preserve"> di Machine Learning o Deep Learning: in cui si sfruttano tecniche di apprendimento supervisionato (o semi) per addestrare modelli statistici con dati etichettati per rilevare i testi sarcastici; </w:t>
+      </w:r>
+      <w:r>
+        <w:t xml:space="preserve">generalmente i modelli posso essere più “semplici” come SVM, Random Forest Naive Bayes, o </w:t>
+      </w:r>
+      <w:r>
+        <w:t>piccole</w:t>
+      </w:r>
+      <w:r>
+        <w:t xml:space="preserve"> reti neurali, fino ad arrivare ai modelli di Deep Learning, come RNN (Recurrent Neural Network) o i Transfomer che possono raggiungere e superare i milioni di parametri.</w:t>
       </w:r>
     </w:p>
     <w:p>
@@ -228,10 +790,13 @@
         <w:t xml:space="preserve"> la strategia risolutiva adottata si baserà </w:t>
       </w:r>
       <w:r>
-        <w:t xml:space="preserve">sul training supervisionato con i </w:t>
-      </w:r>
-      <w:r>
-        <w:t xml:space="preserve"> Transformer; in quanto s</w:t>
+        <w:t xml:space="preserve">sul training supervisionato con </w:t>
+      </w:r>
+      <w:r>
+        <w:t>i Transformer</w:t>
+      </w:r>
+      <w:r>
+        <w:t>; in quanto s</w:t>
       </w:r>
       <w:r>
         <w:t>ono un modello che sta</w:t>
@@ -262,10 +827,12 @@
           <w:numId w:val="50"/>
         </w:numPr>
       </w:pPr>
+      <w:bookmarkStart w:id="1" w:name="_Toc138780816"/>
       <w:r>
         <w:lastRenderedPageBreak/>
         <w:t>Capitolo 1: Analisi dei dati</w:t>
       </w:r>
+      <w:bookmarkEnd w:id="1"/>
     </w:p>
     <w:p>
       <w:r>
@@ -292,9 +859,11 @@
           <w:numId w:val="50"/>
         </w:numPr>
       </w:pPr>
+      <w:bookmarkStart w:id="2" w:name="_Toc138780817"/>
       <w:r>
         <w:t>Descrizione generale dei dati</w:t>
       </w:r>
+      <w:bookmarkEnd w:id="2"/>
     </w:p>
     <w:p>
       <w:pPr>
@@ -310,23 +879,7 @@
     </w:p>
     <w:p>
       <w:r>
-        <w:t>Alla traccia, sono associati due dataset, uno con i dati di addestramento (</w:t>
-      </w:r>
-      <w:proofErr w:type="spellStart"/>
-      <w:r>
-        <w:t>train</w:t>
-      </w:r>
-      <w:proofErr w:type="spellEnd"/>
-      <w:r>
-        <w:t xml:space="preserve">) e uno per il testing. Essi sono due insiemi di commenti di </w:t>
-      </w:r>
-      <w:proofErr w:type="spellStart"/>
-      <w:r>
-        <w:t>Reddit</w:t>
-      </w:r>
-      <w:proofErr w:type="spellEnd"/>
-      <w:r>
-        <w:t xml:space="preserve"> dal 2009 al 2016; in particolare, per ogni istanza abbiamo:</w:t>
+        <w:t>Alla traccia, sono associati due dataset, uno con i dati di addestramento (train) e uno per il testing. Essi sono due insiemi di commenti di Reddit dal 2009 al 2016; in particolare, per ogni istanza abbiamo:</w:t>
       </w:r>
     </w:p>
     <w:p>
@@ -373,21 +926,8 @@
           <w:numId w:val="53"/>
         </w:numPr>
       </w:pPr>
-      <w:proofErr w:type="spellStart"/>
-      <w:r>
-        <w:t>Subreddit</w:t>
-      </w:r>
-      <w:proofErr w:type="spellEnd"/>
-      <w:r>
-        <w:t xml:space="preserve">: Nome del </w:t>
-      </w:r>
-      <w:proofErr w:type="spellStart"/>
-      <w:r>
-        <w:t>subreddit</w:t>
-      </w:r>
-      <w:proofErr w:type="spellEnd"/>
-      <w:r>
-        <w:t xml:space="preserve"> in cui è stato pubblicato il commento;</w:t>
+      <w:r>
+        <w:t>Subreddit: Nome del subreddit in cui è stato pubblicato il commento;</w:t>
       </w:r>
     </w:p>
     <w:p>
@@ -469,13 +1009,13 @@
         <w:t xml:space="preserve"> i</w:t>
       </w:r>
       <w:r>
-        <w:t xml:space="preserve"> dati mancanti (come l’imputazione)</w:t>
-      </w:r>
-      <w:r>
-        <w:t xml:space="preserve"> o nulli</w:t>
-      </w:r>
-      <w:r>
-        <w:t>, e si può procedere con la loro rimozione. Inoltre, sia la codifica dei testi che delle date rispetta gli standard e non sono dunque presenti errori di conversione.</w:t>
+        <w:t xml:space="preserve"> dati mancanti </w:t>
+      </w:r>
+      <w:r>
+        <w:t xml:space="preserve">o nulli </w:t>
+      </w:r>
+      <w:r>
+        <w:t>(come l’imputazione), e si può procedere con la loro rimozione. Inoltre, sia la codifica dei testi che delle date rispetta gli standard e non sono dunque presenti errori di conversione.</w:t>
       </w:r>
     </w:p>
     <w:p>
@@ -490,15 +1030,15 @@
         <mc:AlternateContent>
           <mc:Choice Requires="wps">
             <w:drawing>
-              <wp:anchor distT="0" distB="0" distL="114300" distR="114300" simplePos="0" relativeHeight="251661312" behindDoc="1" locked="0" layoutInCell="1" allowOverlap="1" wp14:anchorId="1ADF7978" wp14:editId="399ADB8C">
+              <wp:anchor distT="0" distB="0" distL="114300" distR="114300" simplePos="0" relativeHeight="251658240" behindDoc="1" locked="0" layoutInCell="1" allowOverlap="1" wp14:anchorId="5B7EEDC9" wp14:editId="7F9A04D5">
                 <wp:simplePos x="0" y="0"/>
                 <wp:positionH relativeFrom="column">
-                  <wp:posOffset>0</wp:posOffset>
+                  <wp:posOffset>-3810</wp:posOffset>
                 </wp:positionH>
                 <wp:positionV relativeFrom="paragraph">
-                  <wp:posOffset>4389755</wp:posOffset>
+                  <wp:posOffset>2174875</wp:posOffset>
                 </wp:positionV>
-                <wp:extent cx="6443345" cy="635"/>
+                <wp:extent cx="6409055" cy="635"/>
                 <wp:effectExtent l="0" t="0" r="0" b="0"/>
                 <wp:wrapTight wrapText="bothSides">
                   <wp:wrapPolygon edited="0">
@@ -508,7 +1048,7 @@
                     <wp:lineTo x="21600" y="0"/>
                   </wp:wrapPolygon>
                 </wp:wrapTight>
-                <wp:docPr id="135314852" name="Casella di testo 1"/>
+                <wp:docPr id="1377749437" name="Casella di testo 1"/>
                 <wp:cNvGraphicFramePr/>
                 <a:graphic xmlns:a="http://schemas.openxmlformats.org/drawingml/2006/main">
                   <a:graphicData uri="http://schemas.microsoft.com/office/word/2010/wordprocessingShape">
@@ -517,7 +1057,7 @@
                       <wps:spPr>
                         <a:xfrm>
                           <a:off x="0" y="0"/>
-                          <a:ext cx="6443345" cy="635"/>
+                          <a:ext cx="6409055" cy="635"/>
                         </a:xfrm>
                         <a:prstGeom prst="rect">
                           <a:avLst/>
@@ -543,26 +1083,19 @@
                             <w:r>
                               <w:t xml:space="preserve">Figura </w:t>
                             </w:r>
+                            <w:fldSimple w:instr=" SEQ Figura \* ARABIC ">
+                              <w:r>
+                                <w:rPr>
+                                  <w:noProof/>
+                                </w:rPr>
+                                <w:t>1</w:t>
+                              </w:r>
+                            </w:fldSimple>
                             <w:r>
-                              <w:fldChar w:fldCharType="begin"/>
+                              <w:t>.</w:t>
                             </w:r>
                             <w:r>
-                              <w:instrText xml:space="preserve"> SEQ Figura \* ARABIC </w:instrText>
-                            </w:r>
-                            <w:r>
-                              <w:fldChar w:fldCharType="separate"/>
-                            </w:r>
-                            <w:r>
-                              <w:rPr>
-                                <w:noProof/>
-                              </w:rPr>
-                              <w:t>1</w:t>
-                            </w:r>
-                            <w:r>
-                              <w:fldChar w:fldCharType="end"/>
-                            </w:r>
-                            <w:r>
-                              <w:t>: Alcune righe di training di esempio</w:t>
+                              <w:t>1: Alcune righe di training di esempio</w:t>
                             </w:r>
                           </w:p>
                         </w:txbxContent>
@@ -581,11 +1114,11 @@
           </mc:Choice>
           <mc:Fallback>
             <w:pict>
-              <v:shapetype w14:anchorId="1ADF7978" id="_x0000_t202" coordsize="21600,21600" o:spt="202" path="m,l,21600r21600,l21600,xe">
+              <v:shapetype w14:anchorId="5B7EEDC9" id="_x0000_t202" coordsize="21600,21600" o:spt="202" path="m,l,21600r21600,l21600,xe">
                 <v:stroke joinstyle="miter"/>
                 <v:path gradientshapeok="t" o:connecttype="rect"/>
               </v:shapetype>
-              <v:shape id="Casella di testo 1" o:spid="_x0000_s1026" type="#_x0000_t202" style="position:absolute;left:0;text-align:left;margin-left:0;margin-top:345.65pt;width:507.35pt;height:.05pt;z-index:-251655168;visibility:visible;mso-wrap-style:square;mso-wrap-distance-left:9pt;mso-wrap-distance-top:0;mso-wrap-distance-right:9pt;mso-wrap-distance-bottom:0;mso-position-horizontal:absolute;mso-position-horizontal-relative:text;mso-position-vertical:absolute;mso-position-vertical-relative:text;v-text-anchor:top" o:gfxdata="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" stroked="f">
+              <v:shape id="Casella di testo 1" o:spid="_x0000_s1026" type="#_x0000_t202" style="position:absolute;left:0;text-align:left;margin-left:-.3pt;margin-top:171.25pt;width:504.65pt;height:.05pt;z-index:-251658240;visibility:visible;mso-wrap-style:square;mso-wrap-distance-left:9pt;mso-wrap-distance-top:0;mso-wrap-distance-right:9pt;mso-wrap-distance-bottom:0;mso-position-horizontal:absolute;mso-position-horizontal-relative:text;mso-position-vertical:absolute;mso-position-vertical-relative:text;v-text-anchor:top" o:gfxdata="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" stroked="f">
                 <v:textbox style="mso-fit-shape-to-text:t" inset="0,0,0,0">
                   <w:txbxContent>
                     <w:p>
@@ -600,26 +1133,19 @@
                       <w:r>
                         <w:t xml:space="preserve">Figura </w:t>
                       </w:r>
+                      <w:fldSimple w:instr=" SEQ Figura \* ARABIC ">
+                        <w:r>
+                          <w:rPr>
+                            <w:noProof/>
+                          </w:rPr>
+                          <w:t>1</w:t>
+                        </w:r>
+                      </w:fldSimple>
                       <w:r>
-                        <w:fldChar w:fldCharType="begin"/>
+                        <w:t>.</w:t>
                       </w:r>
                       <w:r>
-                        <w:instrText xml:space="preserve"> SEQ Figura \* ARABIC </w:instrText>
-                      </w:r>
-                      <w:r>
-                        <w:fldChar w:fldCharType="separate"/>
-                      </w:r>
-                      <w:r>
-                        <w:rPr>
-                          <w:noProof/>
-                        </w:rPr>
-                        <w:t>1</w:t>
-                      </w:r>
-                      <w:r>
-                        <w:fldChar w:fldCharType="end"/>
-                      </w:r>
-                      <w:r>
-                        <w:t>: Alcune righe di training di esempio</w:t>
+                        <w:t>1: Alcune righe di training di esempio</w:t>
                       </w:r>
                     </w:p>
                   </w:txbxContent>
@@ -634,149 +1160,69 @@
         <w:rPr>
           <w:noProof/>
         </w:rPr>
-        <mc:AlternateContent>
-          <mc:Choice Requires="wpg">
-            <w:drawing>
-              <wp:anchor distT="0" distB="0" distL="114300" distR="114300" simplePos="0" relativeHeight="251659264" behindDoc="0" locked="0" layoutInCell="1" allowOverlap="1" wp14:anchorId="156246BF" wp14:editId="06C4CA1D">
-                <wp:simplePos x="0" y="0"/>
-                <wp:positionH relativeFrom="column">
-                  <wp:posOffset>-423</wp:posOffset>
-                </wp:positionH>
-                <wp:positionV relativeFrom="paragraph">
-                  <wp:posOffset>99272</wp:posOffset>
-                </wp:positionV>
-                <wp:extent cx="6443345" cy="4233968"/>
-                <wp:effectExtent l="0" t="0" r="0" b="0"/>
-                <wp:wrapTight wrapText="bothSides">
-                  <wp:wrapPolygon edited="0">
-                    <wp:start x="0" y="0"/>
-                    <wp:lineTo x="0" y="10303"/>
-                    <wp:lineTo x="10793" y="10886"/>
-                    <wp:lineTo x="0" y="10983"/>
-                    <wp:lineTo x="0" y="21480"/>
-                    <wp:lineTo x="21521" y="21480"/>
-                    <wp:lineTo x="21521" y="10983"/>
-                    <wp:lineTo x="17179" y="10886"/>
-                    <wp:lineTo x="21521" y="10303"/>
-                    <wp:lineTo x="21521" y="0"/>
-                    <wp:lineTo x="0" y="0"/>
-                  </wp:wrapPolygon>
-                </wp:wrapTight>
-                <wp:docPr id="1352904695" name="Gruppo 2"/>
-                <wp:cNvGraphicFramePr/>
-                <a:graphic xmlns:a="http://schemas.openxmlformats.org/drawingml/2006/main">
-                  <a:graphicData uri="http://schemas.microsoft.com/office/word/2010/wordprocessingGroup">
-                    <wpg:wgp>
-                      <wpg:cNvGrpSpPr/>
-                      <wpg:grpSpPr>
-                        <a:xfrm>
-                          <a:off x="0" y="0"/>
-                          <a:ext cx="6443345" cy="4233968"/>
-                          <a:chOff x="0" y="0"/>
-                          <a:chExt cx="6443345" cy="4233968"/>
-                        </a:xfrm>
-                      </wpg:grpSpPr>
-                      <pic:pic xmlns:pic="http://schemas.openxmlformats.org/drawingml/2006/picture">
-                        <pic:nvPicPr>
-                          <pic:cNvPr id="609717751" name="Immagine 1" descr="Immagine che contiene testo, linea, Carattere, numero&#10;&#10;Descrizione generata automaticamente"/>
-                          <pic:cNvPicPr>
-                            <a:picLocks noChangeAspect="1"/>
-                          </pic:cNvPicPr>
-                        </pic:nvPicPr>
-                        <pic:blipFill>
-                          <a:blip r:embed="rId8" cstate="print">
-                            <a:extLst>
-                              <a:ext uri="{28A0092B-C50C-407E-A947-70E740481C1C}">
-                                <a14:useLocalDpi xmlns:a14="http://schemas.microsoft.com/office/drawing/2010/main" val="0"/>
-                              </a:ext>
-                            </a:extLst>
-                          </a:blip>
-                          <a:stretch>
-                            <a:fillRect/>
-                          </a:stretch>
-                        </pic:blipFill>
-                        <pic:spPr>
-                          <a:xfrm>
-                            <a:off x="0" y="2175933"/>
-                            <a:ext cx="6443345" cy="2058035"/>
-                          </a:xfrm>
-                          <a:prstGeom prst="rect">
-                            <a:avLst/>
-                          </a:prstGeom>
-                        </pic:spPr>
-                      </pic:pic>
-                      <pic:pic xmlns:pic="http://schemas.openxmlformats.org/drawingml/2006/picture">
-                        <pic:nvPicPr>
-                          <pic:cNvPr id="1395850270" name="Immagine 3"/>
-                          <pic:cNvPicPr>
-                            <a:picLocks noChangeAspect="1"/>
-                          </pic:cNvPicPr>
-                        </pic:nvPicPr>
-                        <pic:blipFill>
-                          <a:blip r:embed="rId9" cstate="print">
-                            <a:extLst>
-                              <a:ext uri="{28A0092B-C50C-407E-A947-70E740481C1C}">
-                                <a14:useLocalDpi xmlns:a14="http://schemas.microsoft.com/office/drawing/2010/main" val="0"/>
-                              </a:ext>
-                            </a:extLst>
-                          </a:blip>
-                          <a:stretch>
-                            <a:fillRect/>
-                          </a:stretch>
-                        </pic:blipFill>
-                        <pic:spPr bwMode="auto">
-                          <a:xfrm>
-                            <a:off x="0" y="0"/>
-                            <a:ext cx="6409055" cy="2019300"/>
-                          </a:xfrm>
-                          <a:prstGeom prst="rect">
-                            <a:avLst/>
-                          </a:prstGeom>
-                          <a:noFill/>
-                          <a:ln>
-                            <a:noFill/>
-                          </a:ln>
-                        </pic:spPr>
-                      </pic:pic>
-                    </wpg:wgp>
-                  </a:graphicData>
-                </a:graphic>
-              </wp:anchor>
-            </w:drawing>
-          </mc:Choice>
-          <mc:Fallback>
-            <w:pict>
-              <v:group w14:anchorId="1D83F787" id="Gruppo 2" o:spid="_x0000_s1026" style="position:absolute;margin-left:-.05pt;margin-top:7.8pt;width:507.35pt;height:333.4pt;z-index:251659264" coordsize="64433,42339" o:gfxdata="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">
-                <v:shapetype id="_x0000_t75" coordsize="21600,21600" o:spt="75" o:preferrelative="t" path="m@4@5l@4@11@9@11@9@5xe" filled="f" stroked="f">
-                  <v:stroke joinstyle="miter"/>
-                  <v:formulas>
-                    <v:f eqn="if lineDrawn pixelLineWidth 0"/>
-                    <v:f eqn="sum @0 1 0"/>
-                    <v:f eqn="sum 0 0 @1"/>
-                    <v:f eqn="prod @2 1 2"/>
-                    <v:f eqn="prod @3 21600 pixelWidth"/>
-                    <v:f eqn="prod @3 21600 pixelHeight"/>
-                    <v:f eqn="sum @0 0 1"/>
-                    <v:f eqn="prod @6 1 2"/>
-                    <v:f eqn="prod @7 21600 pixelWidth"/>
-                    <v:f eqn="sum @8 21600 0"/>
-                    <v:f eqn="prod @7 21600 pixelHeight"/>
-                    <v:f eqn="sum @10 21600 0"/>
-                  </v:formulas>
-                  <v:path o:extrusionok="f" gradientshapeok="t" o:connecttype="rect"/>
-                  <o:lock v:ext="edit" aspectratio="t"/>
-                </v:shapetype>
-                <v:shape id="Immagine 1" o:spid="_x0000_s1027" type="#_x0000_t75" alt="Immagine che contiene testo, linea, Carattere, numero&#10;&#10;Descrizione generata automaticamente" style="position:absolute;top:21759;width:64433;height:20580;visibility:visible;mso-wrap-style:square" o:gfxdata="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">
-                  <v:imagedata r:id="rId10" o:title="Immagine che contiene testo, linea, Carattere, numero&#10;&#10;Descrizione generata automaticamente"/>
-                </v:shape>
-                <v:shape id="Immagine 3" o:spid="_x0000_s1028" type="#_x0000_t75" style="position:absolute;width:64090;height:20193;visibility:visible;mso-wrap-style:square" o:gfxdata="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">
-                  <v:imagedata r:id="rId11" o:title=""/>
-                </v:shape>
-                <w10:wrap type="tight"/>
-              </v:group>
-            </w:pict>
-          </mc:Fallback>
-        </mc:AlternateContent>
+        <w:drawing>
+          <wp:anchor distT="0" distB="0" distL="114300" distR="114300" simplePos="0" relativeHeight="251656192" behindDoc="0" locked="0" layoutInCell="1" allowOverlap="1" wp14:anchorId="23336A55" wp14:editId="026BE0C1">
+            <wp:simplePos x="0" y="0"/>
+            <wp:positionH relativeFrom="column">
+              <wp:posOffset>-3810</wp:posOffset>
+            </wp:positionH>
+            <wp:positionV relativeFrom="paragraph">
+              <wp:posOffset>98425</wp:posOffset>
+            </wp:positionV>
+            <wp:extent cx="6409055" cy="2019300"/>
+            <wp:effectExtent l="0" t="0" r="0" b="0"/>
+            <wp:wrapTight wrapText="bothSides">
+              <wp:wrapPolygon edited="0">
+                <wp:start x="0" y="0"/>
+                <wp:lineTo x="0" y="21396"/>
+                <wp:lineTo x="21508" y="21396"/>
+                <wp:lineTo x="21508" y="0"/>
+                <wp:lineTo x="0" y="0"/>
+              </wp:wrapPolygon>
+            </wp:wrapTight>
+            <wp:docPr id="1395850270" name="Immagine 3"/>
+            <wp:cNvGraphicFramePr>
+              <a:graphicFrameLocks xmlns:a="http://schemas.openxmlformats.org/drawingml/2006/main" noChangeAspect="1"/>
+            </wp:cNvGraphicFramePr>
+            <a:graphic xmlns:a="http://schemas.openxmlformats.org/drawingml/2006/main">
+              <a:graphicData uri="http://schemas.openxmlformats.org/drawingml/2006/picture">
+                <pic:pic xmlns:pic="http://schemas.openxmlformats.org/drawingml/2006/picture">
+                  <pic:nvPicPr>
+                    <pic:cNvPr id="1395850270" name="Immagine 3"/>
+                    <pic:cNvPicPr>
+                      <a:picLocks noChangeAspect="1"/>
+                    </pic:cNvPicPr>
+                  </pic:nvPicPr>
+                  <pic:blipFill>
+                    <a:blip r:embed="rId8" cstate="print">
+                      <a:extLst>
+                        <a:ext uri="{28A0092B-C50C-407E-A947-70E740481C1C}">
+                          <a14:useLocalDpi xmlns:a14="http://schemas.microsoft.com/office/drawing/2010/main" val="0"/>
+                        </a:ext>
+                      </a:extLst>
+                    </a:blip>
+                    <a:stretch>
+                      <a:fillRect/>
+                    </a:stretch>
+                  </pic:blipFill>
+                  <pic:spPr bwMode="auto">
+                    <a:xfrm>
+                      <a:off x="0" y="0"/>
+                      <a:ext cx="6409055" cy="2019300"/>
+                    </a:xfrm>
+                    <a:prstGeom prst="rect">
+                      <a:avLst/>
+                    </a:prstGeom>
+                    <a:noFill/>
+                    <a:ln>
+                      <a:noFill/>
+                    </a:ln>
+                  </pic:spPr>
+                </pic:pic>
+              </a:graphicData>
+            </a:graphic>
+          </wp:anchor>
+        </w:drawing>
       </w:r>
     </w:p>
     <w:p>
@@ -836,6 +1282,9 @@
       <w:r>
         <w:t>, calcolando per ogni elemento unico di ogni attributo qual è il rateo con cui compare in testi sarcastici e non (detto Rateo Informativo), in modo da individuare gli elementi (e quindi i relativi attributi) più rilevanti ad un modello</w:t>
       </w:r>
+      <w:r>
+        <w:t>.</w:t>
+      </w:r>
     </w:p>
     <w:p>
       <w:pPr>
@@ -854,6 +1303,397 @@
     </w:p>
     <w:p>
       <w:pPr>
+        <w:rPr>
+          <w:rFonts w:eastAsiaTheme="minorEastAsia"/>
+        </w:rPr>
+      </w:pPr>
+      <w:r>
+        <w:t>Nel dettaglio il rateo informativo di un elemento</w:t>
+      </w:r>
+      <w:r>
+        <w:t xml:space="preserve"> unico</w:t>
+      </w:r>
+      <w:r>
+        <w:t xml:space="preserve"> (</w:t>
+      </w:r>
+      <m:oMath>
+        <m:r>
+          <w:rPr>
+            <w:rFonts w:ascii="Cambria Math" w:hAnsi="Cambria Math"/>
+          </w:rPr>
+          <m:t>e ∈Feature)</m:t>
+        </m:r>
+      </m:oMath>
+      <w:r>
+        <w:rPr>
+          <w:rFonts w:eastAsiaTheme="minorEastAsia"/>
+        </w:rPr>
+        <w:t xml:space="preserve"> </w:t>
+      </w:r>
+      <w:r>
+        <w:rPr>
+          <w:rFonts w:eastAsiaTheme="minorEastAsia"/>
+        </w:rPr>
+        <w:t>verrà</w:t>
+      </w:r>
+      <w:r>
+        <w:rPr>
+          <w:rFonts w:eastAsiaTheme="minorEastAsia"/>
+        </w:rPr>
+        <w:t xml:space="preserve"> calcolato come:</w:t>
+      </w:r>
+    </w:p>
+    <w:p>
+      <w:pPr>
+        <w:rPr>
+          <w:rFonts w:eastAsiaTheme="minorEastAsia"/>
+          <w:sz w:val="32"/>
+          <w:szCs w:val="32"/>
+        </w:rPr>
+      </w:pPr>
+      <m:oMathPara>
+        <m:oMath>
+          <m:sSub>
+            <m:sSubPr>
+              <m:ctrlPr>
+                <w:rPr>
+                  <w:rFonts w:ascii="Cambria Math" w:hAnsi="Cambria Math"/>
+                  <w:i/>
+                  <w:sz w:val="32"/>
+                  <w:szCs w:val="32"/>
+                </w:rPr>
+              </m:ctrlPr>
+            </m:sSubPr>
+            <m:e>
+              <m:r>
+                <w:rPr>
+                  <w:rFonts w:ascii="Cambria Math" w:hAnsi="Cambria Math"/>
+                  <w:sz w:val="32"/>
+                  <w:szCs w:val="32"/>
+                </w:rPr>
+                <m:t>IR</m:t>
+              </m:r>
+            </m:e>
+            <m:sub>
+              <m:r>
+                <w:rPr>
+                  <w:rFonts w:ascii="Cambria Math" w:hAnsi="Cambria Math"/>
+                  <w:sz w:val="32"/>
+                  <w:szCs w:val="32"/>
+                </w:rPr>
+                <m:t>e</m:t>
+              </m:r>
+            </m:sub>
+          </m:sSub>
+          <m:r>
+            <w:rPr>
+              <w:rFonts w:ascii="Cambria Math" w:hAnsi="Cambria Math"/>
+              <w:sz w:val="32"/>
+              <w:szCs w:val="32"/>
+            </w:rPr>
+            <m:t>=</m:t>
+          </m:r>
+          <m:d>
+            <m:dPr>
+              <m:begChr m:val="|"/>
+              <m:endChr m:val="|"/>
+              <m:ctrlPr>
+                <w:rPr>
+                  <w:rFonts w:ascii="Cambria Math" w:hAnsi="Cambria Math"/>
+                  <w:i/>
+                  <w:sz w:val="32"/>
+                  <w:szCs w:val="32"/>
+                </w:rPr>
+              </m:ctrlPr>
+            </m:dPr>
+            <m:e>
+              <m:f>
+                <m:fPr>
+                  <m:ctrlPr>
+                    <w:rPr>
+                      <w:rFonts w:ascii="Cambria Math" w:hAnsi="Cambria Math"/>
+                      <w:i/>
+                      <w:sz w:val="32"/>
+                      <w:szCs w:val="32"/>
+                    </w:rPr>
+                  </m:ctrlPr>
+                </m:fPr>
+                <m:num>
+                  <m:sSub>
+                    <m:sSubPr>
+                      <m:ctrlPr>
+                        <w:rPr>
+                          <w:rFonts w:ascii="Cambria Math" w:hAnsi="Cambria Math"/>
+                          <w:i/>
+                          <w:sz w:val="32"/>
+                          <w:szCs w:val="32"/>
+                        </w:rPr>
+                      </m:ctrlPr>
+                    </m:sSubPr>
+                    <m:e>
+                      <m:r>
+                        <w:rPr>
+                          <w:rFonts w:ascii="Cambria Math" w:hAnsi="Cambria Math"/>
+                          <w:sz w:val="32"/>
+                          <w:szCs w:val="32"/>
+                        </w:rPr>
+                        <m:t>n</m:t>
+                      </m:r>
+                    </m:e>
+                    <m:sub>
+                      <m:r>
+                        <w:rPr>
+                          <w:rFonts w:ascii="Cambria Math" w:hAnsi="Cambria Math"/>
+                          <w:sz w:val="32"/>
+                          <w:szCs w:val="32"/>
+                        </w:rPr>
+                        <m:t>sc</m:t>
+                      </m:r>
+                    </m:sub>
+                  </m:sSub>
+                </m:num>
+                <m:den>
+                  <m:sSub>
+                    <m:sSubPr>
+                      <m:ctrlPr>
+                        <w:rPr>
+                          <w:rFonts w:ascii="Cambria Math" w:hAnsi="Cambria Math"/>
+                          <w:i/>
+                          <w:sz w:val="32"/>
+                          <w:szCs w:val="32"/>
+                        </w:rPr>
+                      </m:ctrlPr>
+                    </m:sSubPr>
+                    <m:e>
+                      <m:r>
+                        <w:rPr>
+                          <w:rFonts w:ascii="Cambria Math" w:hAnsi="Cambria Math"/>
+                          <w:sz w:val="32"/>
+                          <w:szCs w:val="32"/>
+                        </w:rPr>
+                        <m:t>n</m:t>
+                      </m:r>
+                    </m:e>
+                    <m:sub>
+                      <m:r>
+                        <w:rPr>
+                          <w:rFonts w:ascii="Cambria Math" w:hAnsi="Cambria Math"/>
+                          <w:sz w:val="32"/>
+                          <w:szCs w:val="32"/>
+                        </w:rPr>
+                        <m:t>sc</m:t>
+                      </m:r>
+                    </m:sub>
+                  </m:sSub>
+                  <m:r>
+                    <w:rPr>
+                      <w:rFonts w:ascii="Cambria Math" w:hAnsi="Cambria Math"/>
+                      <w:sz w:val="32"/>
+                      <w:szCs w:val="32"/>
+                    </w:rPr>
+                    <m:t xml:space="preserve">+ </m:t>
+                  </m:r>
+                  <m:sSub>
+                    <m:sSubPr>
+                      <m:ctrlPr>
+                        <w:rPr>
+                          <w:rFonts w:ascii="Cambria Math" w:hAnsi="Cambria Math"/>
+                          <w:i/>
+                          <w:sz w:val="32"/>
+                          <w:szCs w:val="32"/>
+                        </w:rPr>
+                      </m:ctrlPr>
+                    </m:sSubPr>
+                    <m:e>
+                      <m:r>
+                        <w:rPr>
+                          <w:rFonts w:ascii="Cambria Math" w:hAnsi="Cambria Math"/>
+                          <w:sz w:val="32"/>
+                          <w:szCs w:val="32"/>
+                        </w:rPr>
+                        <m:t>n</m:t>
+                      </m:r>
+                    </m:e>
+                    <m:sub>
+                      <m:r>
+                        <w:rPr>
+                          <w:rFonts w:ascii="Cambria Math" w:hAnsi="Cambria Math"/>
+                          <w:sz w:val="32"/>
+                          <w:szCs w:val="32"/>
+                        </w:rPr>
+                        <m:t>nsc</m:t>
+                      </m:r>
+                    </m:sub>
+                  </m:sSub>
+                </m:den>
+              </m:f>
+              <m:r>
+                <w:rPr>
+                  <w:rFonts w:ascii="Cambria Math" w:hAnsi="Cambria Math"/>
+                  <w:sz w:val="32"/>
+                  <w:szCs w:val="32"/>
+                </w:rPr>
+                <m:t>-</m:t>
+              </m:r>
+              <m:sSub>
+                <m:sSubPr>
+                  <m:ctrlPr>
+                    <w:rPr>
+                      <w:rFonts w:ascii="Cambria Math" w:hAnsi="Cambria Math"/>
+                      <w:i/>
+                      <w:sz w:val="32"/>
+                      <w:szCs w:val="32"/>
+                    </w:rPr>
+                  </m:ctrlPr>
+                </m:sSubPr>
+                <m:e>
+                  <m:r>
+                    <w:rPr>
+                      <w:rFonts w:ascii="Cambria Math" w:hAnsi="Cambria Math"/>
+                      <w:sz w:val="32"/>
+                      <w:szCs w:val="32"/>
+                    </w:rPr>
+                    <m:t>S</m:t>
+                  </m:r>
+                </m:e>
+                <m:sub>
+                  <m:r>
+                    <w:rPr>
+                      <w:rFonts w:ascii="Cambria Math" w:hAnsi="Cambria Math"/>
+                      <w:sz w:val="32"/>
+                      <w:szCs w:val="32"/>
+                    </w:rPr>
+                    <m:t>IR</m:t>
+                  </m:r>
+                </m:sub>
+              </m:sSub>
+            </m:e>
+          </m:d>
+          <m:r>
+            <w:rPr>
+              <w:rFonts w:ascii="Cambria Math" w:hAnsi="Cambria Math"/>
+              <w:sz w:val="32"/>
+              <w:szCs w:val="32"/>
+            </w:rPr>
+            <m:t>*100</m:t>
+          </m:r>
+        </m:oMath>
+      </m:oMathPara>
+    </w:p>
+    <w:p>
+      <w:r>
+        <w:t xml:space="preserve">Dove: </w:t>
+      </w:r>
+      <m:oMath>
+        <m:sSub>
+          <m:sSubPr>
+            <m:ctrlPr>
+              <w:rPr>
+                <w:rFonts w:ascii="Cambria Math" w:hAnsi="Cambria Math"/>
+              </w:rPr>
+            </m:ctrlPr>
+          </m:sSubPr>
+          <m:e>
+            <m:r>
+              <w:rPr>
+                <w:rFonts w:ascii="Cambria Math" w:hAnsi="Cambria Math"/>
+              </w:rPr>
+              <m:t>n</m:t>
+            </m:r>
+          </m:e>
+          <m:sub>
+            <m:r>
+              <w:rPr>
+                <w:rFonts w:ascii="Cambria Math" w:hAnsi="Cambria Math"/>
+              </w:rPr>
+              <m:t>sc</m:t>
+            </m:r>
+          </m:sub>
+        </m:sSub>
+      </m:oMath>
+      <w:r>
+        <w:rPr>
+          <w:rFonts w:eastAsiaTheme="minorEastAsia"/>
+        </w:rPr>
+        <w:t xml:space="preserve"> e </w:t>
+      </w:r>
+      <m:oMath>
+        <m:sSub>
+          <m:sSubPr>
+            <m:ctrlPr>
+              <w:rPr>
+                <w:rFonts w:ascii="Cambria Math" w:eastAsiaTheme="minorEastAsia" w:hAnsi="Cambria Math"/>
+              </w:rPr>
+            </m:ctrlPr>
+          </m:sSubPr>
+          <m:e>
+            <m:r>
+              <w:rPr>
+                <w:rFonts w:ascii="Cambria Math" w:eastAsiaTheme="minorEastAsia" w:hAnsi="Cambria Math"/>
+              </w:rPr>
+              <m:t>n</m:t>
+            </m:r>
+          </m:e>
+          <m:sub>
+            <m:r>
+              <w:rPr>
+                <w:rFonts w:ascii="Cambria Math" w:eastAsiaTheme="minorEastAsia" w:hAnsi="Cambria Math"/>
+              </w:rPr>
+              <m:t>nsc</m:t>
+            </m:r>
+          </m:sub>
+        </m:sSub>
+      </m:oMath>
+      <w:r>
+        <w:rPr>
+          <w:rFonts w:eastAsiaTheme="minorEastAsia"/>
+        </w:rPr>
+        <w:t xml:space="preserve"> sono rispettivamente il numero di commenti sarcastici e non sarcastici associati ad e; mentre, </w:t>
+      </w:r>
+      <m:oMath>
+        <m:sSub>
+          <m:sSubPr>
+            <m:ctrlPr>
+              <w:rPr>
+                <w:rFonts w:ascii="Cambria Math" w:eastAsiaTheme="minorEastAsia" w:hAnsi="Cambria Math"/>
+                <w:i/>
+              </w:rPr>
+            </m:ctrlPr>
+          </m:sSubPr>
+          <m:e>
+            <m:r>
+              <w:rPr>
+                <w:rFonts w:ascii="Cambria Math" w:eastAsiaTheme="minorEastAsia" w:hAnsi="Cambria Math"/>
+              </w:rPr>
+              <m:t>S</m:t>
+            </m:r>
+          </m:e>
+          <m:sub>
+            <m:r>
+              <w:rPr>
+                <w:rFonts w:ascii="Cambria Math" w:eastAsiaTheme="minorEastAsia" w:hAnsi="Cambria Math"/>
+              </w:rPr>
+              <m:t>IR</m:t>
+            </m:r>
+          </m:sub>
+        </m:sSub>
+      </m:oMath>
+      <w:r>
+        <w:rPr>
+          <w:rFonts w:eastAsiaTheme="minorEastAsia"/>
+        </w:rPr>
+        <w:t xml:space="preserve"> è la probabilità della classe più probabile.</w:t>
+      </w:r>
+    </w:p>
+    <w:p>
+      <w:pPr>
+        <w:rPr>
+          <w:rFonts w:eastAsiaTheme="minorEastAsia"/>
+        </w:rPr>
+      </w:pPr>
+    </w:p>
+    <w:p>
+      <w:pPr>
         <w:spacing w:after="200" w:line="276" w:lineRule="auto"/>
         <w:jc w:val="left"/>
       </w:pPr>
@@ -869,10 +1709,12 @@
           <w:numId w:val="50"/>
         </w:numPr>
       </w:pPr>
+      <w:bookmarkStart w:id="3" w:name="_Toc138780818"/>
       <w:r>
         <w:lastRenderedPageBreak/>
         <w:t>Analisi del target</w:t>
       </w:r>
+      <w:bookmarkEnd w:id="3"/>
     </w:p>
     <w:p>
       <w:r>
@@ -896,21 +1738,8 @@
         <w:t>. Come sostenuto nell’articolo “</w:t>
       </w:r>
       <w:r>
-        <w:t>A Large Self-</w:t>
-      </w:r>
-      <w:proofErr w:type="spellStart"/>
-      <w:r>
-        <w:t>Annotated</w:t>
-      </w:r>
-      <w:proofErr w:type="spellEnd"/>
-      <w:r>
-        <w:t xml:space="preserve"> Corpus for </w:t>
-      </w:r>
-      <w:proofErr w:type="spellStart"/>
-      <w:r>
-        <w:t>Sarcasm</w:t>
-      </w:r>
-      <w:proofErr w:type="spellEnd"/>
+        <w:t>A Large Self-Annotated Corpus for Sarcasm</w:t>
+      </w:r>
       <w:r>
         <w:t>” (allegato alla traccia), e dopo una fase di verifica, posso affermare che il dataset presenta questa caratteristica e quindi non è necessario applicare tecniche per migliorare il bilanciamento.</w:t>
       </w:r>
@@ -942,7 +1771,7 @@
                     </pic:cNvPicPr>
                   </pic:nvPicPr>
                   <pic:blipFill rotWithShape="1">
-                    <a:blip r:embed="rId12">
+                    <a:blip r:embed="rId9">
                       <a:extLst>
                         <a:ext uri="{28A0092B-C50C-407E-A947-70E740481C1C}">
                           <a14:useLocalDpi xmlns:a14="http://schemas.microsoft.com/office/drawing/2010/main" val="0"/>
@@ -981,39 +1810,77 @@
       <w:pPr>
         <w:pStyle w:val="Didascalia"/>
       </w:pPr>
-      <w:r>
-        <w:t xml:space="preserve">Figura </w:t>
-      </w:r>
-      <w:r>
-        <w:fldChar w:fldCharType="begin"/>
-      </w:r>
-      <w:r>
-        <w:instrText xml:space="preserve"> SEQ Figura \* ARABIC </w:instrText>
-      </w:r>
-      <w:r>
-        <w:fldChar w:fldCharType="separate"/>
-      </w:r>
-      <w:r>
-        <w:rPr>
-          <w:noProof/>
-        </w:rPr>
-        <w:t>2</w:t>
-      </w:r>
-      <w:r>
-        <w:fldChar w:fldCharType="end"/>
-      </w:r>
+      <w:bookmarkStart w:id="4" w:name="_Ref138841952"/>
+      <w:bookmarkStart w:id="5" w:name="_Ref138841964"/>
+      <w:r>
+        <w:t>Figura 1.</w:t>
+      </w:r>
+      <w:fldSimple w:instr=" SEQ Figura_1. \* ARABIC ">
+        <w:r>
+          <w:rPr>
+            <w:noProof/>
+          </w:rPr>
+          <w:t>1</w:t>
+        </w:r>
+      </w:fldSimple>
+      <w:bookmarkEnd w:id="5"/>
       <w:r>
         <w:t>:</w:t>
       </w:r>
       <w:r>
-        <w:t xml:space="preserve"> Distribuzione del target ottenuta dopo la fase di verifica, come si può notare il bilanciamento è quasi perfetto</w:t>
-      </w:r>
+        <w:t xml:space="preserve"> </w:t>
+      </w:r>
+      <w:r>
+        <w:t>Distribuzione del target ottenuta dopo la fase di verifica, come si può notare il bilanciamento è quasi perfetto</w:t>
+      </w:r>
+      <w:bookmarkEnd w:id="4"/>
     </w:p>
     <w:p>
-      <w:pPr>
-        <w:spacing w:after="200" w:line="276" w:lineRule="auto"/>
-        <w:jc w:val="left"/>
-      </w:pPr>
+      <w:r>
+        <w:t xml:space="preserve">Inoltre, questa analisi mi è servita per calcolare con precisione </w:t>
+      </w:r>
+      <m:oMath>
+        <m:sSub>
+          <m:sSubPr>
+            <m:ctrlPr>
+              <w:rPr>
+                <w:rFonts w:ascii="Cambria Math" w:hAnsi="Cambria Math"/>
+                <w:i/>
+              </w:rPr>
+            </m:ctrlPr>
+          </m:sSubPr>
+          <m:e>
+            <m:r>
+              <w:rPr>
+                <w:rFonts w:ascii="Cambria Math" w:hAnsi="Cambria Math"/>
+              </w:rPr>
+              <m:t>S</m:t>
+            </m:r>
+          </m:e>
+          <m:sub>
+            <m:r>
+              <w:rPr>
+                <w:rFonts w:ascii="Cambria Math" w:hAnsi="Cambria Math"/>
+              </w:rPr>
+              <m:t>IR</m:t>
+            </m:r>
+          </m:sub>
+        </m:sSub>
+        <m:r>
+          <w:rPr>
+            <w:rFonts w:ascii="Cambria Math" w:hAnsi="Cambria Math"/>
+          </w:rPr>
+          <m:t>≃0.5001</m:t>
+        </m:r>
+      </m:oMath>
+      <w:r>
+        <w:rPr>
+          <w:rFonts w:eastAsiaTheme="minorEastAsia"/>
+        </w:rPr>
+        <w:t>.</w:t>
+      </w:r>
+    </w:p>
+    <w:p>
       <w:r>
         <w:br w:type="page"/>
       </w:r>
@@ -1026,12 +1893,1531 @@
           <w:numId w:val="50"/>
         </w:numPr>
       </w:pPr>
+      <w:bookmarkStart w:id="6" w:name="_Toc138780819"/>
       <w:r>
         <w:lastRenderedPageBreak/>
         <w:t xml:space="preserve">Analisi delle feature </w:t>
       </w:r>
       <w:r>
         <w:t>contestuali</w:t>
+      </w:r>
+      <w:bookmarkEnd w:id="6"/>
+    </w:p>
+    <w:p>
+      <w:r>
+        <w:t xml:space="preserve">Come affermato precedentemente si definiscono tali: Parent, Date, </w:t>
+      </w:r>
+      <w:r>
+        <w:t>Subreddit</w:t>
+      </w:r>
+      <w:r>
+        <w:t xml:space="preserve"> e Author. Esse potrebbero essere utili per la predizione aggiungendo delle informazioni di contesto al commento. Nel dettaglio:</w:t>
+      </w:r>
+    </w:p>
+    <w:p>
+      <w:pPr>
+        <w:pStyle w:val="Paragrafoelenco"/>
+        <w:numPr>
+          <w:ilvl w:val="0"/>
+          <w:numId w:val="57"/>
+        </w:numPr>
+      </w:pPr>
+      <w:r>
+        <w:t xml:space="preserve">Il Parent: codificata come una stringa a più parole, rappresenta il testo della discussione a cui il commento è stato lasciato; potrebbe essere molto utile per rilevare significati contrastanti con il testo (caratteristica principale dell’ironia), oppure per individuare discussioni </w:t>
+      </w:r>
+      <w:r>
+        <w:t>polarizzate sarcastiche o no.</w:t>
+      </w:r>
+    </w:p>
+    <w:p>
+      <w:pPr>
+        <w:pStyle w:val="Paragrafoelenco"/>
+        <w:numPr>
+          <w:ilvl w:val="0"/>
+          <w:numId w:val="57"/>
+        </w:numPr>
+      </w:pPr>
+      <w:r>
+        <w:t xml:space="preserve">Data: codificata come una stringa </w:t>
+      </w:r>
+      <w:r>
+        <w:t>“anno-mese”, potrebbe avere rilevanza nel trovare date altamente sarcastiche (o no).</w:t>
+      </w:r>
+    </w:p>
+    <w:p>
+      <w:pPr>
+        <w:pStyle w:val="Paragrafoelenco"/>
+        <w:numPr>
+          <w:ilvl w:val="0"/>
+          <w:numId w:val="57"/>
+        </w:numPr>
+      </w:pPr>
+      <w:r>
+        <w:t>Subreddit: codificata come una stringa ad una parola, rappresenta il nome del subreddit in cui è stato postato il commento; potrebbe essere utile per trovare subreddit tendenzialmente più o meno sarcastici.</w:t>
+      </w:r>
+    </w:p>
+    <w:p>
+      <w:pPr>
+        <w:pStyle w:val="Paragrafoelenco"/>
+        <w:numPr>
+          <w:ilvl w:val="0"/>
+          <w:numId w:val="57"/>
+        </w:numPr>
+      </w:pPr>
+      <w:r>
+        <w:t>Author: codificata come una stringa ad una parola, rappresenta il nome dell’autore del commento; potrebbe essere utile per trovare autori più o meno sarcastici.</w:t>
+      </w:r>
+    </w:p>
+    <w:p>
+      <w:r>
+        <w:t xml:space="preserve">A partire da queste premesse </w:t>
+      </w:r>
+      <w:r>
+        <w:t>ho effettuato</w:t>
+      </w:r>
+      <w:r>
+        <w:t xml:space="preserve"> un’analisi per avere un reale riscontro sui dati.</w:t>
+      </w:r>
+    </w:p>
+    <w:p>
+      <w:pPr>
+        <w:pStyle w:val="Sott-lvl2"/>
+        <w:numPr>
+          <w:ilvl w:val="2"/>
+          <w:numId w:val="50"/>
+        </w:numPr>
+      </w:pPr>
+      <w:r>
+        <w:t>Analisi del contesto</w:t>
+      </w:r>
+      <w:r>
+        <w:t xml:space="preserve"> rispetto a</w:t>
+      </w:r>
+      <w:r>
+        <w:t>l numero di</w:t>
+      </w:r>
+      <w:r>
+        <w:t xml:space="preserve"> commenti</w:t>
+      </w:r>
+    </w:p>
+    <w:p>
+      <w:r>
+        <w:t>In questa fase ho analizzato per ogni feature quanti sono gli elementi che si ripetono</w:t>
+      </w:r>
+      <w:r>
+        <w:t xml:space="preserve"> (prendendoli una sola volta)</w:t>
+      </w:r>
+      <w:r>
+        <w:t xml:space="preserve"> e ad ognuno quanti commenti sono associat</w:t>
+      </w:r>
+      <w:r>
+        <w:t>i.</w:t>
+      </w:r>
+    </w:p>
+    <w:p>
+      <w:pPr>
+        <w:keepNext/>
+        <w:jc w:val="center"/>
+      </w:pPr>
+      <w:r>
+        <w:rPr>
+          <w:noProof/>
+        </w:rPr>
+        <w:drawing>
+          <wp:inline distT="0" distB="0" distL="0" distR="0" wp14:anchorId="4B8996A2" wp14:editId="28E9ECDA">
+            <wp:extent cx="6379029" cy="2085528"/>
+            <wp:effectExtent l="0" t="0" r="3175" b="0"/>
+            <wp:docPr id="705340766" name="Immagine 1" descr="Immagine che contiene testo, schermata, diagramma, linea&#10;&#10;Descrizione generata automaticamente"/>
+            <wp:cNvGraphicFramePr>
+              <a:graphicFrameLocks xmlns:a="http://schemas.openxmlformats.org/drawingml/2006/main" noChangeAspect="1"/>
+            </wp:cNvGraphicFramePr>
+            <a:graphic xmlns:a="http://schemas.openxmlformats.org/drawingml/2006/main">
+              <a:graphicData uri="http://schemas.openxmlformats.org/drawingml/2006/picture">
+                <pic:pic xmlns:pic="http://schemas.openxmlformats.org/drawingml/2006/picture">
+                  <pic:nvPicPr>
+                    <pic:cNvPr id="705340766" name="Immagine 1" descr="Immagine che contiene testo, schermata, diagramma, linea&#10;&#10;Descrizione generata automaticamente"/>
+                    <pic:cNvPicPr/>
+                  </pic:nvPicPr>
+                  <pic:blipFill>
+                    <a:blip r:embed="rId10"/>
+                    <a:stretch>
+                      <a:fillRect/>
+                    </a:stretch>
+                  </pic:blipFill>
+                  <pic:spPr>
+                    <a:xfrm>
+                      <a:off x="0" y="0"/>
+                      <a:ext cx="6438523" cy="2104979"/>
+                    </a:xfrm>
+                    <a:prstGeom prst="rect">
+                      <a:avLst/>
+                    </a:prstGeom>
+                  </pic:spPr>
+                </pic:pic>
+              </a:graphicData>
+            </a:graphic>
+          </wp:inline>
+        </w:drawing>
+      </w:r>
+    </w:p>
+    <w:p>
+      <w:pPr>
+        <w:pStyle w:val="Didascalia"/>
+      </w:pPr>
+      <w:bookmarkStart w:id="7" w:name="_Ref138842035"/>
+      <w:r>
+        <w:t>Figura 1.</w:t>
+      </w:r>
+      <w:fldSimple w:instr=" SEQ Figura_1. \* ARABIC ">
+        <w:r>
+          <w:rPr>
+            <w:noProof/>
+          </w:rPr>
+          <w:t>2</w:t>
+        </w:r>
+      </w:fldSimple>
+      <w:bookmarkEnd w:id="7"/>
+      <w:r>
+        <w:t xml:space="preserve">: </w:t>
+      </w:r>
+      <w:r>
+        <w:t>Distribuzione, tramite boxplot, degli elementi unici del contesto rispetto al numero di commenti associati</w:t>
+      </w:r>
+    </w:p>
+    <w:p/>
+    <w:p>
+      <w:pPr>
+        <w:keepNext/>
+      </w:pPr>
+      <w:r>
+        <w:rPr>
+          <w:noProof/>
+        </w:rPr>
+        <w:lastRenderedPageBreak/>
+        <w:drawing>
+          <wp:inline distT="0" distB="0" distL="0" distR="0" wp14:anchorId="4B25CB25" wp14:editId="1683D332">
+            <wp:extent cx="6120130" cy="807085"/>
+            <wp:effectExtent l="0" t="0" r="0" b="0"/>
+            <wp:docPr id="1703535690" name="Immagine 9" descr="Immagine che contiene testo, schermata, Carattere, linea&#10;&#10;Descrizione generata automaticamente"/>
+            <wp:cNvGraphicFramePr>
+              <a:graphicFrameLocks xmlns:a="http://schemas.openxmlformats.org/drawingml/2006/main" noChangeAspect="1"/>
+            </wp:cNvGraphicFramePr>
+            <a:graphic xmlns:a="http://schemas.openxmlformats.org/drawingml/2006/main">
+              <a:graphicData uri="http://schemas.openxmlformats.org/drawingml/2006/picture">
+                <pic:pic xmlns:pic="http://schemas.openxmlformats.org/drawingml/2006/picture">
+                  <pic:nvPicPr>
+                    <pic:cNvPr id="1703535690" name="Immagine 9" descr="Immagine che contiene testo, schermata, Carattere, linea&#10;&#10;Descrizione generata automaticamente"/>
+                    <pic:cNvPicPr>
+                      <a:picLocks noChangeAspect="1" noChangeArrowheads="1"/>
+                    </pic:cNvPicPr>
+                  </pic:nvPicPr>
+                  <pic:blipFill>
+                    <a:blip r:embed="rId11" cstate="print">
+                      <a:extLst>
+                        <a:ext uri="{28A0092B-C50C-407E-A947-70E740481C1C}">
+                          <a14:useLocalDpi xmlns:a14="http://schemas.microsoft.com/office/drawing/2010/main" val="0"/>
+                        </a:ext>
+                      </a:extLst>
+                    </a:blip>
+                    <a:srcRect/>
+                    <a:stretch>
+                      <a:fillRect/>
+                    </a:stretch>
+                  </pic:blipFill>
+                  <pic:spPr bwMode="auto">
+                    <a:xfrm>
+                      <a:off x="0" y="0"/>
+                      <a:ext cx="6120130" cy="807085"/>
+                    </a:xfrm>
+                    <a:prstGeom prst="rect">
+                      <a:avLst/>
+                    </a:prstGeom>
+                    <a:noFill/>
+                    <a:ln>
+                      <a:noFill/>
+                    </a:ln>
+                  </pic:spPr>
+                </pic:pic>
+              </a:graphicData>
+            </a:graphic>
+          </wp:inline>
+        </w:drawing>
+      </w:r>
+    </w:p>
+    <w:p>
+      <w:pPr>
+        <w:pStyle w:val="Didascalia"/>
+        <w:jc w:val="both"/>
+      </w:pPr>
+      <w:bookmarkStart w:id="8" w:name="_Ref138842007"/>
+      <w:r>
+        <w:t>Figura 1.</w:t>
+      </w:r>
+      <w:fldSimple w:instr=" SEQ Figura_1. \* ARABIC ">
+        <w:r>
+          <w:rPr>
+            <w:noProof/>
+          </w:rPr>
+          <w:t>3</w:t>
+        </w:r>
+      </w:fldSimple>
+      <w:bookmarkEnd w:id="8"/>
+      <w:r>
+        <w:t xml:space="preserve">: </w:t>
+      </w:r>
+      <w:r>
+        <w:t>Tabella mostrante il numero di elementi unici (e che si ripetono quindi in più commenti), e il numero di testi associati</w:t>
+      </w:r>
+    </w:p>
+    <w:p>
+      <w:r>
+        <w:t>Da</w:t>
+      </w:r>
+      <w:r>
+        <w:t xml:space="preserve"> </w:t>
+      </w:r>
+      <w:r>
+        <w:fldChar w:fldCharType="begin"/>
+      </w:r>
+      <w:r>
+        <w:instrText xml:space="preserve"> REF _Ref138842035 \h </w:instrText>
+      </w:r>
+      <w:r>
+        <w:fldChar w:fldCharType="separate"/>
+      </w:r>
+      <w:r>
+        <w:t>Figura 1.</w:t>
+      </w:r>
+      <w:r>
+        <w:rPr>
+          <w:noProof/>
+        </w:rPr>
+        <w:t>2</w:t>
+      </w:r>
+      <w:r>
+        <w:fldChar w:fldCharType="end"/>
+      </w:r>
+      <w:r>
+        <w:t xml:space="preserve"> e </w:t>
+      </w:r>
+      <w:r>
+        <w:fldChar w:fldCharType="begin"/>
+      </w:r>
+      <w:r>
+        <w:instrText xml:space="preserve"> REF _Ref138842007 \h </w:instrText>
+      </w:r>
+      <w:r>
+        <w:fldChar w:fldCharType="separate"/>
+      </w:r>
+      <w:r>
+        <w:t>Figura 1.</w:t>
+      </w:r>
+      <w:r>
+        <w:rPr>
+          <w:noProof/>
+        </w:rPr>
+        <w:t>3</w:t>
+      </w:r>
+      <w:r>
+        <w:fldChar w:fldCharType="end"/>
+      </w:r>
+      <w:r>
+        <w:t xml:space="preserve">, si nota particolarmente che: </w:t>
+      </w:r>
+    </w:p>
+    <w:p>
+      <w:pPr>
+        <w:pStyle w:val="Paragrafoelenco"/>
+        <w:numPr>
+          <w:ilvl w:val="0"/>
+          <w:numId w:val="59"/>
+        </w:numPr>
+      </w:pPr>
+      <w:r>
+        <w:t>Quasi ogni commento si riferisce ad un Parent unico</w:t>
+      </w:r>
+      <w:r>
+        <w:t xml:space="preserve">; </w:t>
+      </w:r>
+      <w:r>
+        <w:t>infatti</w:t>
+      </w:r>
+      <w:r>
+        <w:t>,</w:t>
+      </w:r>
+      <w:r>
+        <w:t xml:space="preserve"> nel boxplot la distribuzione è “schiacciata” verso l</w:t>
+      </w:r>
+      <w:r>
+        <w:t>’1</w:t>
+      </w:r>
+      <w:r>
+        <w:t xml:space="preserve"> (</w:t>
+      </w:r>
+      <w:r>
+        <w:t>il 1°, 2° e 3° quartili sono a 1</w:t>
+      </w:r>
+      <w:r>
+        <w:t>)</w:t>
+      </w:r>
+      <w:r>
+        <w:t>, e nella tabella</w:t>
+      </w:r>
+      <w:r>
+        <w:t xml:space="preserve"> il </w:t>
+      </w:r>
+      <w:r>
+        <w:t>97.3% dei Parent si ripete almeno una volta, di cui il 98.4% si ripete esattamente una volta.</w:t>
+      </w:r>
+    </w:p>
+    <w:p>
+      <w:pPr>
+        <w:pStyle w:val="Paragrafoelenco"/>
+        <w:numPr>
+          <w:ilvl w:val="0"/>
+          <w:numId w:val="59"/>
+        </w:numPr>
+      </w:pPr>
+      <w:r>
+        <w:t>L</w:t>
+      </w:r>
+      <w:r>
+        <w:t>e date, come atteso essendo solo 96</w:t>
+      </w:r>
+      <w:r>
+        <w:t>,</w:t>
+      </w:r>
+      <w:r>
+        <w:t xml:space="preserve"> si ripetono </w:t>
+      </w:r>
+      <w:r>
+        <w:t xml:space="preserve">con un’alta frequenza nei commenti; infatti, nel boxplot i valori si distribuiscono principalmente in un range dai </w:t>
+      </w:r>
+      <w:r>
+        <w:t>668</w:t>
+      </w:r>
+      <w:r>
+        <w:t xml:space="preserve"> a </w:t>
+      </w:r>
+      <w:r>
+        <w:t>16000</w:t>
+      </w:r>
+      <w:r>
+        <w:t>, con mediana a 310</w:t>
+      </w:r>
+      <w:r>
+        <w:t>8</w:t>
+      </w:r>
+      <w:r>
+        <w:t>.</w:t>
+      </w:r>
+    </w:p>
+    <w:p>
+      <w:pPr>
+        <w:pStyle w:val="Paragrafoelenco"/>
+        <w:numPr>
+          <w:ilvl w:val="0"/>
+          <w:numId w:val="59"/>
+        </w:numPr>
+      </w:pPr>
+      <w:r>
+        <w:t>La feature autore potrebbe essere rilevante</w:t>
+      </w:r>
+      <w:r>
+        <w:t>;</w:t>
+      </w:r>
+      <w:r>
+        <w:t xml:space="preserve"> in quanto il numero di autori unici rispetto ai commenti è del </w:t>
+      </w:r>
+      <w:r>
+        <w:t>26.7% di cui solo il 7% ha un solo commento, come mostrato nella tabella</w:t>
+      </w:r>
+      <w:r>
+        <w:t>;</w:t>
+      </w:r>
+      <w:r>
+        <w:t xml:space="preserve"> il boxplot conferma la </w:t>
+      </w:r>
+      <w:r>
+        <w:t>tesi, infatti,</w:t>
+      </w:r>
+      <w:r>
+        <w:t xml:space="preserve"> la distribuzione è posta nel range </w:t>
+      </w:r>
+      <w:r>
+        <w:t>1, 4</w:t>
+      </w:r>
+    </w:p>
+    <w:p>
+      <w:pPr>
+        <w:pStyle w:val="Paragrafoelenco"/>
+        <w:numPr>
+          <w:ilvl w:val="0"/>
+          <w:numId w:val="59"/>
+        </w:numPr>
+      </w:pPr>
+      <w:r>
+        <w:t xml:space="preserve">La feature subreddit, con una distribuzione nel range </w:t>
+      </w:r>
+      <w:r>
+        <w:t>1, 9</w:t>
+      </w:r>
+      <w:r>
+        <w:t xml:space="preserve"> e un numero di elementi unici a 1.5% (14545 rispetto ai 960000), risulta ancora più interessante; vale la pena notare però che il 40.6% di essi ha un solo commento.</w:t>
+      </w:r>
+      <w:bookmarkStart w:id="9" w:name="_Toc138780820"/>
+    </w:p>
+    <w:p>
+      <w:pPr>
+        <w:pStyle w:val="Sott-lvl2"/>
+        <w:numPr>
+          <w:ilvl w:val="2"/>
+          <w:numId w:val="50"/>
+        </w:numPr>
+      </w:pPr>
+      <w:r>
+        <w:t xml:space="preserve">Analisi del rateo informativo </w:t>
+      </w:r>
+      <w:r>
+        <w:t>del contesto</w:t>
+      </w:r>
+      <w:r>
+        <w:t xml:space="preserve"> singolarmente</w:t>
+      </w:r>
+    </w:p>
+    <w:p>
+      <w:r>
+        <w:t xml:space="preserve">Dopo aver analizzato come si </w:t>
+      </w:r>
+      <w:r>
+        <w:t xml:space="preserve">distribuiscono gli </w:t>
+      </w:r>
+      <w:r>
+        <w:t xml:space="preserve">elementi unici del contesto, procederò con l’analisi </w:t>
+      </w:r>
+      <w:r>
+        <w:t>de</w:t>
+      </w:r>
+      <w:r>
+        <w:t xml:space="preserve">l </w:t>
+      </w:r>
+      <w:r>
+        <w:t>contenuto informativo</w:t>
+      </w:r>
+      <w:r>
+        <w:t xml:space="preserve"> di quegli elementi che hanno almeno più di un commento associato</w:t>
+      </w:r>
+      <w:r>
+        <w:t>. Approfondendo ogni feature separatamente, tramite degli istogrammi che presentano</w:t>
+      </w:r>
+      <w:r>
+        <w:t>,</w:t>
+      </w:r>
+      <w:r>
+        <w:t xml:space="preserve"> per un range di commenti associati</w:t>
+      </w:r>
+      <w:r>
+        <w:t>,</w:t>
+      </w:r>
+      <w:r>
+        <w:t xml:space="preserve"> la media del rateo.</w:t>
+      </w:r>
+    </w:p>
+    <w:p>
+      <w:pPr>
+        <w:keepNext/>
+        <w:jc w:val="center"/>
+      </w:pPr>
+      <w:r>
+        <w:rPr>
+          <w:noProof/>
+        </w:rPr>
+        <w:drawing>
+          <wp:inline distT="0" distB="0" distL="0" distR="0" wp14:anchorId="74D97AB4" wp14:editId="766C357B">
+            <wp:extent cx="5445370" cy="1590530"/>
+            <wp:effectExtent l="0" t="0" r="3175" b="0"/>
+            <wp:docPr id="1468765228" name="Immagine 1" descr="Immagine che contiene testo, schermata, linea, Rettangolo&#10;&#10;Descrizione generata automaticamente"/>
+            <wp:cNvGraphicFramePr>
+              <a:graphicFrameLocks xmlns:a="http://schemas.openxmlformats.org/drawingml/2006/main" noChangeAspect="1"/>
+            </wp:cNvGraphicFramePr>
+            <a:graphic xmlns:a="http://schemas.openxmlformats.org/drawingml/2006/main">
+              <a:graphicData uri="http://schemas.openxmlformats.org/drawingml/2006/picture">
+                <pic:pic xmlns:pic="http://schemas.openxmlformats.org/drawingml/2006/picture">
+                  <pic:nvPicPr>
+                    <pic:cNvPr id="1468765228" name="Immagine 1" descr="Immagine che contiene testo, schermata, linea, Rettangolo&#10;&#10;Descrizione generata automaticamente"/>
+                    <pic:cNvPicPr>
+                      <a:picLocks noChangeAspect="1" noChangeArrowheads="1"/>
+                    </pic:cNvPicPr>
+                  </pic:nvPicPr>
+                  <pic:blipFill rotWithShape="1">
+                    <a:blip r:embed="rId12">
+                      <a:extLst>
+                        <a:ext uri="{28A0092B-C50C-407E-A947-70E740481C1C}">
+                          <a14:useLocalDpi xmlns:a14="http://schemas.microsoft.com/office/drawing/2010/main" val="0"/>
+                        </a:ext>
+                      </a:extLst>
+                    </a:blip>
+                    <a:srcRect t="10746" r="1631" b="6590"/>
+                    <a:stretch/>
+                  </pic:blipFill>
+                  <pic:spPr bwMode="auto">
+                    <a:xfrm>
+                      <a:off x="0" y="0"/>
+                      <a:ext cx="5460490" cy="1594946"/>
+                    </a:xfrm>
+                    <a:prstGeom prst="rect">
+                      <a:avLst/>
+                    </a:prstGeom>
+                    <a:noFill/>
+                    <a:ln>
+                      <a:noFill/>
+                    </a:ln>
+                    <a:extLst>
+                      <a:ext uri="{53640926-AAD7-44D8-BBD7-CCE9431645EC}">
+                        <a14:shadowObscured xmlns:a14="http://schemas.microsoft.com/office/drawing/2010/main"/>
+                      </a:ext>
+                    </a:extLst>
+                  </pic:spPr>
+                </pic:pic>
+              </a:graphicData>
+            </a:graphic>
+          </wp:inline>
+        </w:drawing>
+      </w:r>
+    </w:p>
+    <w:p>
+      <w:pPr>
+        <w:pStyle w:val="Didascalia"/>
+      </w:pPr>
+      <w:bookmarkStart w:id="10" w:name="_Ref138842011"/>
+      <w:r>
+        <w:t>Figura 1.</w:t>
+      </w:r>
+      <w:fldSimple w:instr=" SEQ Figura_1. \* ARABIC ">
+        <w:r>
+          <w:rPr>
+            <w:noProof/>
+          </w:rPr>
+          <w:t>4</w:t>
+        </w:r>
+      </w:fldSimple>
+      <w:bookmarkEnd w:id="10"/>
+      <w:r>
+        <w:t>: Rateo informativo per gli elementi di Autore.</w:t>
+      </w:r>
+    </w:p>
+    <w:p>
+      <w:pPr>
+        <w:keepNext/>
+        <w:jc w:val="center"/>
+      </w:pPr>
+      <w:r>
+        <w:rPr>
+          <w:noProof/>
+        </w:rPr>
+        <w:lastRenderedPageBreak/>
+        <w:drawing>
+          <wp:inline distT="0" distB="0" distL="0" distR="0" wp14:anchorId="065ED75E" wp14:editId="41D8CCD1">
+            <wp:extent cx="5890846" cy="1834512"/>
+            <wp:effectExtent l="0" t="0" r="0" b="0"/>
+            <wp:docPr id="1848555231" name="Immagine 2" descr="Immagine che contiene schermata, diagramma, Diagramma, testo&#10;&#10;Descrizione generata automaticamente"/>
+            <wp:cNvGraphicFramePr>
+              <a:graphicFrameLocks xmlns:a="http://schemas.openxmlformats.org/drawingml/2006/main" noChangeAspect="1"/>
+            </wp:cNvGraphicFramePr>
+            <a:graphic xmlns:a="http://schemas.openxmlformats.org/drawingml/2006/main">
+              <a:graphicData uri="http://schemas.openxmlformats.org/drawingml/2006/picture">
+                <pic:pic xmlns:pic="http://schemas.openxmlformats.org/drawingml/2006/picture">
+                  <pic:nvPicPr>
+                    <pic:cNvPr id="1848555231" name="Immagine 2" descr="Immagine che contiene schermata, diagramma, Diagramma, testo&#10;&#10;Descrizione generata automaticamente"/>
+                    <pic:cNvPicPr>
+                      <a:picLocks noChangeAspect="1" noChangeArrowheads="1"/>
+                    </pic:cNvPicPr>
+                  </pic:nvPicPr>
+                  <pic:blipFill rotWithShape="1">
+                    <a:blip r:embed="rId13">
+                      <a:extLst>
+                        <a:ext uri="{28A0092B-C50C-407E-A947-70E740481C1C}">
+                          <a14:useLocalDpi xmlns:a14="http://schemas.microsoft.com/office/drawing/2010/main" val="0"/>
+                        </a:ext>
+                      </a:extLst>
+                    </a:blip>
+                    <a:srcRect t="9104" r="3726" b="4536"/>
+                    <a:stretch/>
+                  </pic:blipFill>
+                  <pic:spPr bwMode="auto">
+                    <a:xfrm>
+                      <a:off x="0" y="0"/>
+                      <a:ext cx="5892069" cy="1834893"/>
+                    </a:xfrm>
+                    <a:prstGeom prst="rect">
+                      <a:avLst/>
+                    </a:prstGeom>
+                    <a:noFill/>
+                    <a:ln>
+                      <a:noFill/>
+                    </a:ln>
+                    <a:extLst>
+                      <a:ext uri="{53640926-AAD7-44D8-BBD7-CCE9431645EC}">
+                        <a14:shadowObscured xmlns:a14="http://schemas.microsoft.com/office/drawing/2010/main"/>
+                      </a:ext>
+                    </a:extLst>
+                  </pic:spPr>
+                </pic:pic>
+              </a:graphicData>
+            </a:graphic>
+          </wp:inline>
+        </w:drawing>
+      </w:r>
+    </w:p>
+    <w:p>
+      <w:pPr>
+        <w:pStyle w:val="Didascalia"/>
+      </w:pPr>
+      <w:bookmarkStart w:id="11" w:name="_Ref138842074"/>
+      <w:r>
+        <w:t>Figura 1.</w:t>
+      </w:r>
+      <w:fldSimple w:instr=" SEQ Figura_1. \* ARABIC ">
+        <w:r>
+          <w:rPr>
+            <w:noProof/>
+          </w:rPr>
+          <w:t>5</w:t>
+        </w:r>
+      </w:fldSimple>
+      <w:bookmarkEnd w:id="11"/>
+      <w:r>
+        <w:t>:</w:t>
+      </w:r>
+      <w:r>
+        <w:t xml:space="preserve"> Rateo informativo per gli elementi di Autore.</w:t>
+      </w:r>
+      <w:r>
+        <w:t xml:space="preserve"> </w:t>
+      </w:r>
+      <w:r>
+        <w:t>Con y scalata</w:t>
+      </w:r>
+    </w:p>
+    <w:p>
+      <w:r>
+        <w:t xml:space="preserve">Come si può notare in </w:t>
+      </w:r>
+      <w:r>
+        <w:fldChar w:fldCharType="begin"/>
+      </w:r>
+      <w:r>
+        <w:instrText xml:space="preserve"> REF _Ref138842011 \h </w:instrText>
+      </w:r>
+      <w:r>
+        <w:fldChar w:fldCharType="separate"/>
+      </w:r>
+      <w:r>
+        <w:t>Figura 1.</w:t>
+      </w:r>
+      <w:r>
+        <w:rPr>
+          <w:noProof/>
+        </w:rPr>
+        <w:t>4</w:t>
+      </w:r>
+      <w:r>
+        <w:fldChar w:fldCharType="end"/>
+      </w:r>
+      <w:r>
+        <w:t xml:space="preserve"> e </w:t>
+      </w:r>
+      <w:r>
+        <w:fldChar w:fldCharType="begin"/>
+      </w:r>
+      <w:r>
+        <w:instrText xml:space="preserve"> REF _Ref138842074 \h </w:instrText>
+      </w:r>
+      <w:r>
+        <w:fldChar w:fldCharType="separate"/>
+      </w:r>
+      <w:r>
+        <w:t>Figura 1.</w:t>
+      </w:r>
+      <w:r>
+        <w:rPr>
+          <w:noProof/>
+        </w:rPr>
+        <w:t>5</w:t>
+      </w:r>
+      <w:r>
+        <w:fldChar w:fldCharType="end"/>
+      </w:r>
+      <w:r>
+        <w:t xml:space="preserve"> il rateo informativo di autore è molto basso; infatti, è necessario scalare l’asse y tra 0 e 1.8 per poter distinguere gli istogrammi. Ne consegue che non possiamo distinguere molti autori a maggioranza sarcastica o no, e q</w:t>
+      </w:r>
+      <w:r>
+        <w:t>uindi che questa feature potrebbe essere irrilevante</w:t>
+      </w:r>
+      <w:r>
+        <w:t>.</w:t>
+      </w:r>
+    </w:p>
+    <w:p>
+      <w:pPr>
+        <w:keepNext/>
+        <w:jc w:val="center"/>
+      </w:pPr>
+      <w:r>
+        <w:rPr>
+          <w:noProof/>
+        </w:rPr>
+        <w:drawing>
+          <wp:inline distT="0" distB="0" distL="0" distR="0" wp14:anchorId="4A0E4FEA" wp14:editId="6F3C4FA3">
+            <wp:extent cx="5955323" cy="1845945"/>
+            <wp:effectExtent l="0" t="0" r="7620" b="1905"/>
+            <wp:docPr id="1759179690" name="Immagine 3"/>
+            <wp:cNvGraphicFramePr>
+              <a:graphicFrameLocks xmlns:a="http://schemas.openxmlformats.org/drawingml/2006/main" noChangeAspect="1"/>
+            </wp:cNvGraphicFramePr>
+            <a:graphic xmlns:a="http://schemas.openxmlformats.org/drawingml/2006/main">
+              <a:graphicData uri="http://schemas.openxmlformats.org/drawingml/2006/picture">
+                <pic:pic xmlns:pic="http://schemas.openxmlformats.org/drawingml/2006/picture">
+                  <pic:nvPicPr>
+                    <pic:cNvPr id="0" name="Picture 5"/>
+                    <pic:cNvPicPr>
+                      <a:picLocks noChangeAspect="1" noChangeArrowheads="1"/>
+                    </pic:cNvPicPr>
+                  </pic:nvPicPr>
+                  <pic:blipFill rotWithShape="1">
+                    <a:blip r:embed="rId14">
+                      <a:extLst>
+                        <a:ext uri="{28A0092B-C50C-407E-A947-70E740481C1C}">
+                          <a14:useLocalDpi xmlns:a14="http://schemas.microsoft.com/office/drawing/2010/main" val="0"/>
+                        </a:ext>
+                      </a:extLst>
+                    </a:blip>
+                    <a:srcRect t="9290" r="3486" b="4627"/>
+                    <a:stretch/>
+                  </pic:blipFill>
+                  <pic:spPr bwMode="auto">
+                    <a:xfrm>
+                      <a:off x="0" y="0"/>
+                      <a:ext cx="5957039" cy="1846477"/>
+                    </a:xfrm>
+                    <a:prstGeom prst="rect">
+                      <a:avLst/>
+                    </a:prstGeom>
+                    <a:noFill/>
+                    <a:ln>
+                      <a:noFill/>
+                    </a:ln>
+                    <a:extLst>
+                      <a:ext uri="{53640926-AAD7-44D8-BBD7-CCE9431645EC}">
+                        <a14:shadowObscured xmlns:a14="http://schemas.microsoft.com/office/drawing/2010/main"/>
+                      </a:ext>
+                    </a:extLst>
+                  </pic:spPr>
+                </pic:pic>
+              </a:graphicData>
+            </a:graphic>
+          </wp:inline>
+        </w:drawing>
+      </w:r>
+    </w:p>
+    <w:p>
+      <w:pPr>
+        <w:pStyle w:val="Didascalia"/>
+      </w:pPr>
+      <w:bookmarkStart w:id="12" w:name="_Ref138842618"/>
+      <w:r>
+        <w:t>Figura 1.</w:t>
+      </w:r>
+      <w:fldSimple w:instr=" SEQ Figura_1. \* ARABIC ">
+        <w:r>
+          <w:rPr>
+            <w:noProof/>
+          </w:rPr>
+          <w:t>6</w:t>
+        </w:r>
+      </w:fldSimple>
+      <w:bookmarkEnd w:id="12"/>
+      <w:r>
+        <w:t>: Rateo informativo per gli elementi di Parent</w:t>
+      </w:r>
+    </w:p>
+    <w:p>
+      <w:r>
+        <w:t xml:space="preserve">Dalla </w:t>
+      </w:r>
+      <w:r>
+        <w:fldChar w:fldCharType="begin"/>
+      </w:r>
+      <w:r>
+        <w:instrText xml:space="preserve"> REF _Ref138842618 \h </w:instrText>
+      </w:r>
+      <w:r>
+        <w:fldChar w:fldCharType="separate"/>
+      </w:r>
+      <w:r>
+        <w:t>Figura 1.</w:t>
+      </w:r>
+      <w:r>
+        <w:rPr>
+          <w:noProof/>
+        </w:rPr>
+        <w:t>6</w:t>
+      </w:r>
+      <w:r>
+        <w:fldChar w:fldCharType="end"/>
+      </w:r>
+      <w:r>
+        <w:t xml:space="preserve">: Notiamo che il rateo informativo per gli elementi di Parent è alto; tuttavia, come si vede nell’asse x (e come conferma la </w:t>
+      </w:r>
+      <w:r>
+        <w:fldChar w:fldCharType="begin"/>
+      </w:r>
+      <w:r>
+        <w:instrText xml:space="preserve"> REF _Ref138842007 \h </w:instrText>
+      </w:r>
+      <w:r>
+        <w:fldChar w:fldCharType="separate"/>
+      </w:r>
+      <w:r>
+        <w:t>Figura 1.</w:t>
+      </w:r>
+      <w:r>
+        <w:rPr>
+          <w:noProof/>
+        </w:rPr>
+        <w:t>3</w:t>
+      </w:r>
+      <w:r>
+        <w:fldChar w:fldCharType="end"/>
+      </w:r>
+      <w:r>
+        <w:t>) il numero di commenti associato è basso.</w:t>
+      </w:r>
+    </w:p>
+    <w:p>
+      <w:pPr>
+        <w:keepNext/>
+        <w:jc w:val="center"/>
+      </w:pPr>
+      <w:r>
+        <w:rPr>
+          <w:noProof/>
+        </w:rPr>
+        <w:drawing>
+          <wp:inline distT="0" distB="0" distL="0" distR="0" wp14:anchorId="2317B180" wp14:editId="20998EBA">
+            <wp:extent cx="5596866" cy="1735015"/>
+            <wp:effectExtent l="0" t="0" r="4445" b="0"/>
+            <wp:docPr id="2024019401" name="Immagine 4" descr="Immagine che contiene testo, schermata, linea, Diagramma&#10;&#10;Descrizione generata automaticamente"/>
+            <wp:cNvGraphicFramePr>
+              <a:graphicFrameLocks xmlns:a="http://schemas.openxmlformats.org/drawingml/2006/main" noChangeAspect="1"/>
+            </wp:cNvGraphicFramePr>
+            <a:graphic xmlns:a="http://schemas.openxmlformats.org/drawingml/2006/main">
+              <a:graphicData uri="http://schemas.openxmlformats.org/drawingml/2006/picture">
+                <pic:pic xmlns:pic="http://schemas.openxmlformats.org/drawingml/2006/picture">
+                  <pic:nvPicPr>
+                    <pic:cNvPr id="2024019401" name="Immagine 4" descr="Immagine che contiene testo, schermata, linea, Diagramma&#10;&#10;Descrizione generata automaticamente"/>
+                    <pic:cNvPicPr>
+                      <a:picLocks noChangeAspect="1" noChangeArrowheads="1"/>
+                    </pic:cNvPicPr>
+                  </pic:nvPicPr>
+                  <pic:blipFill rotWithShape="1">
+                    <a:blip r:embed="rId15">
+                      <a:extLst>
+                        <a:ext uri="{28A0092B-C50C-407E-A947-70E740481C1C}">
+                          <a14:useLocalDpi xmlns:a14="http://schemas.microsoft.com/office/drawing/2010/main" val="0"/>
+                        </a:ext>
+                      </a:extLst>
+                    </a:blip>
+                    <a:srcRect t="9104" r="3926" b="5108"/>
+                    <a:stretch/>
+                  </pic:blipFill>
+                  <pic:spPr bwMode="auto">
+                    <a:xfrm>
+                      <a:off x="0" y="0"/>
+                      <a:ext cx="5620680" cy="1742397"/>
+                    </a:xfrm>
+                    <a:prstGeom prst="rect">
+                      <a:avLst/>
+                    </a:prstGeom>
+                    <a:noFill/>
+                    <a:ln>
+                      <a:noFill/>
+                    </a:ln>
+                    <a:extLst>
+                      <a:ext uri="{53640926-AAD7-44D8-BBD7-CCE9431645EC}">
+                        <a14:shadowObscured xmlns:a14="http://schemas.microsoft.com/office/drawing/2010/main"/>
+                      </a:ext>
+                    </a:extLst>
+                  </pic:spPr>
+                </pic:pic>
+              </a:graphicData>
+            </a:graphic>
+          </wp:inline>
+        </w:drawing>
+      </w:r>
+    </w:p>
+    <w:p>
+      <w:pPr>
+        <w:pStyle w:val="Didascalia"/>
+      </w:pPr>
+      <w:bookmarkStart w:id="13" w:name="_Ref138843074"/>
+      <w:r>
+        <w:t>Figura 1.</w:t>
+      </w:r>
+      <w:fldSimple w:instr=" SEQ Figura_1. \* ARABIC ">
+        <w:r>
+          <w:rPr>
+            <w:noProof/>
+          </w:rPr>
+          <w:t>7</w:t>
+        </w:r>
+      </w:fldSimple>
+      <w:bookmarkEnd w:id="13"/>
+      <w:r>
+        <w:t>: Rateo informativo per gli elementi di date</w:t>
+      </w:r>
+    </w:p>
+    <w:p>
+      <w:r>
+        <w:lastRenderedPageBreak/>
+        <w:t xml:space="preserve">Come si può notare dalla </w:t>
+      </w:r>
+      <w:r>
+        <w:fldChar w:fldCharType="begin"/>
+      </w:r>
+      <w:r>
+        <w:instrText xml:space="preserve"> REF _Ref138843074 \h </w:instrText>
+      </w:r>
+      <w:r>
+        <w:fldChar w:fldCharType="separate"/>
+      </w:r>
+      <w:r>
+        <w:t>Figura 1.</w:t>
+      </w:r>
+      <w:r>
+        <w:rPr>
+          <w:noProof/>
+        </w:rPr>
+        <w:t>7</w:t>
+      </w:r>
+      <w:r>
+        <w:fldChar w:fldCharType="end"/>
+      </w:r>
+      <w:r>
+        <w:t xml:space="preserve"> il rateo informativo è abbastanza scarso</w:t>
+      </w:r>
+      <w:r>
+        <w:t>, anche se il numero di campioni per elemento è abbastanza alto.</w:t>
+      </w:r>
+    </w:p>
+    <w:p>
+      <w:pPr>
+        <w:keepNext/>
+        <w:jc w:val="center"/>
+      </w:pPr>
+      <w:r>
+        <w:rPr>
+          <w:noProof/>
+        </w:rPr>
+        <w:drawing>
+          <wp:inline distT="0" distB="0" distL="0" distR="0" wp14:anchorId="043CF18E" wp14:editId="73F90FAD">
+            <wp:extent cx="6176826" cy="1858108"/>
+            <wp:effectExtent l="0" t="0" r="0" b="8890"/>
+            <wp:docPr id="953454598" name="Immagine 5" descr="Immagine che contiene schermata, linea, Diagramma, diagramma&#10;&#10;Descrizione generata automaticamente"/>
+            <wp:cNvGraphicFramePr>
+              <a:graphicFrameLocks xmlns:a="http://schemas.openxmlformats.org/drawingml/2006/main" noChangeAspect="1"/>
+            </wp:cNvGraphicFramePr>
+            <a:graphic xmlns:a="http://schemas.openxmlformats.org/drawingml/2006/main">
+              <a:graphicData uri="http://schemas.openxmlformats.org/drawingml/2006/picture">
+                <pic:pic xmlns:pic="http://schemas.openxmlformats.org/drawingml/2006/picture">
+                  <pic:nvPicPr>
+                    <pic:cNvPr id="953454598" name="Immagine 5" descr="Immagine che contiene schermata, linea, Diagramma, diagramma&#10;&#10;Descrizione generata automaticamente"/>
+                    <pic:cNvPicPr>
+                      <a:picLocks noChangeAspect="1" noChangeArrowheads="1"/>
+                    </pic:cNvPicPr>
+                  </pic:nvPicPr>
+                  <pic:blipFill rotWithShape="1">
+                    <a:blip r:embed="rId16">
+                      <a:extLst>
+                        <a:ext uri="{28A0092B-C50C-407E-A947-70E740481C1C}">
+                          <a14:useLocalDpi xmlns:a14="http://schemas.microsoft.com/office/drawing/2010/main" val="0"/>
+                        </a:ext>
+                      </a:extLst>
+                    </a:blip>
+                    <a:srcRect t="8827" r="3823" b="7836"/>
+                    <a:stretch/>
+                  </pic:blipFill>
+                  <pic:spPr bwMode="auto">
+                    <a:xfrm>
+                      <a:off x="0" y="0"/>
+                      <a:ext cx="6186766" cy="1861098"/>
+                    </a:xfrm>
+                    <a:prstGeom prst="rect">
+                      <a:avLst/>
+                    </a:prstGeom>
+                    <a:noFill/>
+                    <a:ln>
+                      <a:noFill/>
+                    </a:ln>
+                    <a:extLst>
+                      <a:ext uri="{53640926-AAD7-44D8-BBD7-CCE9431645EC}">
+                        <a14:shadowObscured xmlns:a14="http://schemas.microsoft.com/office/drawing/2010/main"/>
+                      </a:ext>
+                    </a:extLst>
+                  </pic:spPr>
+                </pic:pic>
+              </a:graphicData>
+            </a:graphic>
+          </wp:inline>
+        </w:drawing>
+      </w:r>
+    </w:p>
+    <w:p>
+      <w:pPr>
+        <w:pStyle w:val="Didascalia"/>
+      </w:pPr>
+      <w:bookmarkStart w:id="14" w:name="_Ref138843380"/>
+      <w:r>
+        <w:t>Figura 1.</w:t>
+      </w:r>
+      <w:fldSimple w:instr=" SEQ Figura_1. \* ARABIC ">
+        <w:r>
+          <w:rPr>
+            <w:noProof/>
+          </w:rPr>
+          <w:t>8</w:t>
+        </w:r>
+      </w:fldSimple>
+      <w:bookmarkEnd w:id="14"/>
+      <w:r>
+        <w:t>: Rateo informativo per gli elementi di Subreddit</w:t>
+      </w:r>
+    </w:p>
+    <w:p>
+      <w:r>
+        <w:t xml:space="preserve">Dalla </w:t>
+      </w:r>
+      <w:r>
+        <w:fldChar w:fldCharType="begin"/>
+      </w:r>
+      <w:r>
+        <w:instrText xml:space="preserve"> REF _Ref138843380 \h </w:instrText>
+      </w:r>
+      <w:r>
+        <w:fldChar w:fldCharType="separate"/>
+      </w:r>
+      <w:r>
+        <w:t>Figura 1.</w:t>
+      </w:r>
+      <w:r>
+        <w:rPr>
+          <w:noProof/>
+        </w:rPr>
+        <w:t>8</w:t>
+      </w:r>
+      <w:r>
+        <w:fldChar w:fldCharType="end"/>
+      </w:r>
+      <w:r>
+        <w:t xml:space="preserve"> possiamo notare che il rateo informativo per Subreddit è decisamente migliore rispetto a quello di date, raggiungendo e superando anche il 10% in molti casi; come atteso, notiamo però, che il rateo cala all’aumentare del numero di commenti.</w:t>
+      </w:r>
+    </w:p>
+    <w:p>
+      <w:pPr>
+        <w:pStyle w:val="Sott-lvl2"/>
+        <w:numPr>
+          <w:ilvl w:val="2"/>
+          <w:numId w:val="50"/>
+        </w:numPr>
+      </w:pPr>
+      <w:r>
+        <w:t>Analisi aggregata del rateo informativo</w:t>
+      </w:r>
+    </w:p>
+    <w:p>
+      <w:r>
+        <w:t xml:space="preserve">Dopo aver visto le distribuzioni singolarmente del rateo informativo, è utile aggregare i risultati in modo da poterli confrontare in modo efficiente. Per farlo ho </w:t>
+      </w:r>
+      <w:r>
+        <w:t>seguito due approcci:</w:t>
+      </w:r>
+    </w:p>
+    <w:p>
+      <w:pPr>
+        <w:pStyle w:val="Paragrafoelenco"/>
+        <w:numPr>
+          <w:ilvl w:val="0"/>
+          <w:numId w:val="61"/>
+        </w:numPr>
+      </w:pPr>
+      <w:r>
+        <w:t>Threshold: in cui ho calcolato la percentuale degli elementi unici che supera delle soglie (10%, 20%</w:t>
+      </w:r>
+      <w:r>
+        <w:t>, 30%, 40%) di rateo informativo.</w:t>
+      </w:r>
+    </w:p>
+    <w:p>
+      <w:pPr>
+        <w:pStyle w:val="Paragrafoelenco"/>
+        <w:numPr>
+          <w:ilvl w:val="0"/>
+          <w:numId w:val="61"/>
+        </w:numPr>
+      </w:pPr>
+      <w:r>
+        <w:t>Media: in cui ho calcolato la media e deviazione standard pesate sul numero di commenti associati.</w:t>
+      </w:r>
+    </w:p>
+    <w:p>
+      <w:pPr>
+        <w:keepNext/>
+        <w:jc w:val="center"/>
+      </w:pPr>
+      <w:r>
+        <w:rPr>
+          <w:noProof/>
+        </w:rPr>
+        <w:drawing>
+          <wp:inline distT="0" distB="0" distL="0" distR="0" wp14:anchorId="5FEB7828" wp14:editId="1F4C4C00">
+            <wp:extent cx="6674847" cy="2039815"/>
+            <wp:effectExtent l="0" t="0" r="0" b="0"/>
+            <wp:docPr id="373873563" name="Immagine 6" descr="Immagine che contiene schermata, Policromia, diagramma, Diagramma&#10;&#10;Descrizione generata automaticamente"/>
+            <wp:cNvGraphicFramePr>
+              <a:graphicFrameLocks xmlns:a="http://schemas.openxmlformats.org/drawingml/2006/main" noChangeAspect="1"/>
+            </wp:cNvGraphicFramePr>
+            <a:graphic xmlns:a="http://schemas.openxmlformats.org/drawingml/2006/main">
+              <a:graphicData uri="http://schemas.openxmlformats.org/drawingml/2006/picture">
+                <pic:pic xmlns:pic="http://schemas.openxmlformats.org/drawingml/2006/picture">
+                  <pic:nvPicPr>
+                    <pic:cNvPr id="373873563" name="Immagine 6" descr="Immagine che contiene schermata, Policromia, diagramma, Diagramma&#10;&#10;Descrizione generata automaticamente"/>
+                    <pic:cNvPicPr>
+                      <a:picLocks noChangeAspect="1" noChangeArrowheads="1"/>
+                    </pic:cNvPicPr>
+                  </pic:nvPicPr>
+                  <pic:blipFill rotWithShape="1">
+                    <a:blip r:embed="rId17">
+                      <a:extLst>
+                        <a:ext uri="{28A0092B-C50C-407E-A947-70E740481C1C}">
+                          <a14:useLocalDpi xmlns:a14="http://schemas.microsoft.com/office/drawing/2010/main" val="0"/>
+                        </a:ext>
+                      </a:extLst>
+                    </a:blip>
+                    <a:srcRect t="7448" b="4526"/>
+                    <a:stretch/>
+                  </pic:blipFill>
+                  <pic:spPr bwMode="auto">
+                    <a:xfrm>
+                      <a:off x="0" y="0"/>
+                      <a:ext cx="6693376" cy="2045478"/>
+                    </a:xfrm>
+                    <a:prstGeom prst="rect">
+                      <a:avLst/>
+                    </a:prstGeom>
+                    <a:noFill/>
+                    <a:ln>
+                      <a:noFill/>
+                    </a:ln>
+                    <a:extLst>
+                      <a:ext uri="{53640926-AAD7-44D8-BBD7-CCE9431645EC}">
+                        <a14:shadowObscured xmlns:a14="http://schemas.microsoft.com/office/drawing/2010/main"/>
+                      </a:ext>
+                    </a:extLst>
+                  </pic:spPr>
+                </pic:pic>
+              </a:graphicData>
+            </a:graphic>
+          </wp:inline>
+        </w:drawing>
+      </w:r>
+    </w:p>
+    <w:p>
+      <w:pPr>
+        <w:pStyle w:val="Didascalia"/>
+      </w:pPr>
+      <w:bookmarkStart w:id="15" w:name="_Ref138844156"/>
+      <w:r>
+        <w:t>Figura 1.</w:t>
+      </w:r>
+      <w:fldSimple w:instr=" SEQ Figura_1. \* ARABIC ">
+        <w:r>
+          <w:rPr>
+            <w:noProof/>
+          </w:rPr>
+          <w:t>9</w:t>
+        </w:r>
+      </w:fldSimple>
+      <w:bookmarkEnd w:id="15"/>
+      <w:r>
+        <w:t>: Threshold: Percentuale di elementi unici che supera determinate soglie, per ogni feature del contesto</w:t>
+      </w:r>
+    </w:p>
+    <w:p/>
+    <w:p>
+      <w:pPr>
+        <w:pStyle w:val="Didascalia"/>
+        <w:keepNext/>
+      </w:pPr>
+      <w:r>
+        <w:lastRenderedPageBreak/>
+        <w:t>Figura 1.</w:t>
+      </w:r>
+      <w:fldSimple w:instr=" SEQ Figura_1. \* ARABIC ">
+        <w:r>
+          <w:rPr>
+            <w:noProof/>
+          </w:rPr>
+          <w:t>10</w:t>
+        </w:r>
+      </w:fldSimple>
+      <w:r>
+        <w:t>: Media e STD pesate del rateo informativo per i tipi di contesto</w:t>
+      </w:r>
+    </w:p>
+    <w:p>
+      <w:pPr>
+        <w:keepNext/>
+        <w:jc w:val="center"/>
+      </w:pPr>
+      <w:r>
+        <w:rPr>
+          <w:noProof/>
+        </w:rPr>
+        <w:drawing>
+          <wp:inline distT="0" distB="0" distL="0" distR="0" wp14:anchorId="428103B7" wp14:editId="53D17B20">
+            <wp:extent cx="6361849" cy="1840523"/>
+            <wp:effectExtent l="0" t="0" r="1270" b="7620"/>
+            <wp:docPr id="1494485141" name="Immagine 7" descr="Immagine che contiene schermata, diagramma, testo, Diagramma&#10;&#10;Descrizione generata automaticamente"/>
+            <wp:cNvGraphicFramePr>
+              <a:graphicFrameLocks xmlns:a="http://schemas.openxmlformats.org/drawingml/2006/main" noChangeAspect="1"/>
+            </wp:cNvGraphicFramePr>
+            <a:graphic xmlns:a="http://schemas.openxmlformats.org/drawingml/2006/main">
+              <a:graphicData uri="http://schemas.openxmlformats.org/drawingml/2006/picture">
+                <pic:pic xmlns:pic="http://schemas.openxmlformats.org/drawingml/2006/picture">
+                  <pic:nvPicPr>
+                    <pic:cNvPr id="1494485141" name="Immagine 7" descr="Immagine che contiene schermata, diagramma, testo, Diagramma&#10;&#10;Descrizione generata automaticamente"/>
+                    <pic:cNvPicPr>
+                      <a:picLocks noChangeAspect="1" noChangeArrowheads="1"/>
+                    </pic:cNvPicPr>
+                  </pic:nvPicPr>
+                  <pic:blipFill rotWithShape="1">
+                    <a:blip r:embed="rId18">
+                      <a:extLst>
+                        <a:ext uri="{28A0092B-C50C-407E-A947-70E740481C1C}">
+                          <a14:useLocalDpi xmlns:a14="http://schemas.microsoft.com/office/drawing/2010/main" val="0"/>
+                        </a:ext>
+                      </a:extLst>
+                    </a:blip>
+                    <a:srcRect t="9930" b="6735"/>
+                    <a:stretch/>
+                  </pic:blipFill>
+                  <pic:spPr bwMode="auto">
+                    <a:xfrm>
+                      <a:off x="0" y="0"/>
+                      <a:ext cx="6361849" cy="1840523"/>
+                    </a:xfrm>
+                    <a:prstGeom prst="rect">
+                      <a:avLst/>
+                    </a:prstGeom>
+                    <a:noFill/>
+                    <a:ln>
+                      <a:noFill/>
+                    </a:ln>
+                    <a:extLst>
+                      <a:ext uri="{53640926-AAD7-44D8-BBD7-CCE9431645EC}">
+                        <a14:shadowObscured xmlns:a14="http://schemas.microsoft.com/office/drawing/2010/main"/>
+                      </a:ext>
+                    </a:extLst>
+                  </pic:spPr>
+                </pic:pic>
+              </a:graphicData>
+            </a:graphic>
+          </wp:inline>
+        </w:drawing>
+      </w:r>
+    </w:p>
+    <w:p>
+      <w:r>
+        <w:t xml:space="preserve">Possiamo notare da </w:t>
+      </w:r>
+      <w:r>
+        <w:fldChar w:fldCharType="begin"/>
+      </w:r>
+      <w:r>
+        <w:instrText xml:space="preserve"> REF _Ref138844156 \h </w:instrText>
+      </w:r>
+      <w:r>
+        <w:fldChar w:fldCharType="separate"/>
+      </w:r>
+      <w:r>
+        <w:t>Figura 1.</w:t>
+      </w:r>
+      <w:r>
+        <w:rPr>
+          <w:noProof/>
+        </w:rPr>
+        <w:t>9</w:t>
+      </w:r>
+      <w:r>
+        <w:fldChar w:fldCharType="end"/>
+      </w:r>
+      <w:r>
+        <w:t xml:space="preserve"> e </w:t>
+      </w:r>
+      <w:r>
+        <w:fldChar w:fldCharType="begin"/>
+      </w:r>
+      <w:r>
+        <w:instrText xml:space="preserve"> REF _Ref138844159 \h </w:instrText>
+      </w:r>
+      <w:r>
+        <w:fldChar w:fldCharType="separate"/>
+      </w:r>
+      <w:r>
+        <w:t>Figura 1.</w:t>
+      </w:r>
+      <w:r>
+        <w:rPr>
+          <w:noProof/>
+        </w:rPr>
+        <w:t>10</w:t>
+      </w:r>
+      <w:r>
+        <w:fldChar w:fldCharType="end"/>
+      </w:r>
+      <w:r>
+        <w:t>:</w:t>
+      </w:r>
+    </w:p>
+    <w:p>
+      <w:pPr>
+        <w:pStyle w:val="Paragrafoelenco"/>
+        <w:numPr>
+          <w:ilvl w:val="0"/>
+          <w:numId w:val="63"/>
+        </w:numPr>
+      </w:pPr>
+      <w:r>
+        <w:t>Data e Autore hanno un basso rateo informativo medio, e pochi superano la soglia del 10%.</w:t>
+      </w:r>
+    </w:p>
+    <w:p>
+      <w:pPr>
+        <w:pStyle w:val="Paragrafoelenco"/>
+        <w:numPr>
+          <w:ilvl w:val="0"/>
+          <w:numId w:val="63"/>
+        </w:numPr>
+      </w:pPr>
+      <w:r>
+        <w:t xml:space="preserve">Parent ha il rateo informativo medio più alto, e </w:t>
+      </w:r>
+      <w:r>
+        <w:t>quasi tutti</w:t>
+      </w:r>
+      <w:r>
+        <w:t xml:space="preserve"> quelli che superano la soglia del 10%, superano anche quella del 40%</w:t>
+      </w:r>
+      <w:r>
+        <w:t>; questo, significa che i pochi elementi ripetuti sono molto significativi.</w:t>
+      </w:r>
+    </w:p>
+    <w:p>
+      <w:pPr>
+        <w:pStyle w:val="Paragrafoelenco"/>
+        <w:numPr>
+          <w:ilvl w:val="0"/>
+          <w:numId w:val="63"/>
+        </w:numPr>
+      </w:pPr>
+      <w:r>
+        <w:t>Subreddit ha un rateo informativo accettabile, con ben il 64% degli elementi che supera il 10% e il 22% che supera la soglia del 40%.</w:t>
+      </w:r>
+    </w:p>
+    <w:p>
+      <w:pPr>
+        <w:pStyle w:val="Sott-lvl2"/>
+        <w:numPr>
+          <w:ilvl w:val="2"/>
+          <w:numId w:val="50"/>
+        </w:numPr>
+      </w:pPr>
+      <w:r>
+        <w:t>Conclusioni delle analisi sul contesto</w:t>
+      </w:r>
+    </w:p>
+    <w:p>
+      <w:r>
+        <w:t>Unendo le analisi fatte precedentemente possiamo giungere a delle conclusioni utili per il modello:</w:t>
+      </w:r>
+    </w:p>
+    <w:p>
+      <w:pPr>
+        <w:pStyle w:val="Paragrafoelenco"/>
+        <w:numPr>
+          <w:ilvl w:val="0"/>
+          <w:numId w:val="65"/>
+        </w:numPr>
+      </w:pPr>
+      <w:r>
+        <w:t>Autore presenta non troppi elementi unici (associati quindi ad abbastanza commenti), tuttavia essi non hanno abbastanza rateo informativo; perciò</w:t>
+      </w:r>
+      <w:r>
+        <w:t xml:space="preserve">, </w:t>
+      </w:r>
+      <w:r>
+        <w:t>introdurrebbero troppo rumore nell’addestramento del modello.</w:t>
+      </w:r>
+    </w:p>
+    <w:p>
+      <w:pPr>
+        <w:pStyle w:val="Paragrafoelenco"/>
+        <w:numPr>
+          <w:ilvl w:val="0"/>
+          <w:numId w:val="65"/>
+        </w:numPr>
+      </w:pPr>
+      <w:r>
+        <w:t>Data come autore, ha davvero pochi elementi unici ma questi non hanno un rateo informativo significate; perciò, introdurrebbe anche lui troppo rumore, e sarebbe totalmente inutile con commenti in un periodo temporale successivo.</w:t>
+      </w:r>
+    </w:p>
+    <w:p>
+      <w:pPr>
+        <w:pStyle w:val="Paragrafoelenco"/>
+        <w:numPr>
+          <w:ilvl w:val="0"/>
+          <w:numId w:val="65"/>
+        </w:numPr>
+      </w:pPr>
+      <w:r>
+        <w:t xml:space="preserve">Parent al contrario </w:t>
+      </w:r>
+      <w:r>
+        <w:t>ha un alto rateo informativo, ma il numero di elementi unici è pari quasi al numero di commenti; quindi, l’uso dell’intera frase in modo statistico non avrebbe alcun senso, però potrebbero essere utili le associazioni delle parole fra di loro o con il testo del commento.</w:t>
+      </w:r>
+    </w:p>
+    <w:p>
+      <w:pPr>
+        <w:pStyle w:val="Paragrafoelenco"/>
+        <w:numPr>
+          <w:ilvl w:val="0"/>
+          <w:numId w:val="65"/>
+        </w:numPr>
+      </w:pPr>
+      <w:r>
+        <w:t>Subreddit presenta un buon rateo informativo e un numero adeguato di elementi unici; perciò, potrebbe essere una feature utile al modello.</w:t>
+      </w:r>
+    </w:p>
+    <w:p>
+      <w:r>
+        <w:lastRenderedPageBreak/>
+        <w:t>In conclusione</w:t>
+      </w:r>
+      <w:r>
+        <w:t>,</w:t>
+      </w:r>
+      <w:r>
+        <w:t xml:space="preserve"> la feature Subreddit verrà usata dal modello, Data e Autore non verranno usate e Parent verrà usata solo in legame con il testo.</w:t>
       </w:r>
     </w:p>
     <w:p/>
@@ -1048,6 +3434,520 @@
       </w:r>
     </w:p>
     <w:p>
+      <w:r>
+        <w:t xml:space="preserve">Per l’analisi del testo del commento ho adottato una logica simile a quella per il contesto, ma al posto di paragonare le diverse feature, ho confrontato i vari modi di elaborare il testo. </w:t>
+      </w:r>
+    </w:p>
+    <w:p>
+      <w:r>
+        <w:t>Ho fatto t</w:t>
+      </w:r>
+      <w:r>
+        <w:t xml:space="preserve">ale analisi, con </w:t>
+      </w:r>
+      <w:r>
+        <w:t xml:space="preserve">quattro </w:t>
+      </w:r>
+      <w:r>
+        <w:t>grafici</w:t>
+      </w:r>
+      <w:r>
+        <w:t xml:space="preserve"> prendendo singolarmente ogni tipo di testo</w:t>
+      </w:r>
+      <w:r>
+        <w:t>:</w:t>
+      </w:r>
+    </w:p>
+    <w:p>
+      <w:pPr>
+        <w:pStyle w:val="Paragrafoelenco"/>
+        <w:numPr>
+          <w:ilvl w:val="0"/>
+          <w:numId w:val="66"/>
+        </w:numPr>
+      </w:pPr>
+      <w:r>
+        <w:t>Istogramma: come quello usato nell’analisi del contesto, mostra</w:t>
+      </w:r>
+      <w:r>
+        <w:t xml:space="preserve"> il rateo informativo associato ad un range di frequenze dei token nei commenti.</w:t>
+      </w:r>
+    </w:p>
+    <w:p>
+      <w:pPr>
+        <w:pStyle w:val="Paragrafoelenco"/>
+        <w:numPr>
+          <w:ilvl w:val="0"/>
+          <w:numId w:val="66"/>
+        </w:numPr>
+      </w:pPr>
+      <w:r>
+        <w:t>Boxplot: mostra in sintesi la distribuzione del rateo informativo.</w:t>
+      </w:r>
+    </w:p>
+    <w:p>
+      <w:pPr>
+        <w:pStyle w:val="Paragrafoelenco"/>
+        <w:numPr>
+          <w:ilvl w:val="0"/>
+          <w:numId w:val="66"/>
+        </w:numPr>
+      </w:pPr>
+      <w:r>
+        <w:t>Wordcloud: Grafico che mostra i 200 token più frequenti; la grandezza indica la frequenza, mentre il colore indica il rateo informativo.</w:t>
+      </w:r>
+    </w:p>
+    <w:p>
+      <w:pPr>
+        <w:pStyle w:val="Paragrafoelenco"/>
+        <w:numPr>
+          <w:ilvl w:val="0"/>
+          <w:numId w:val="66"/>
+        </w:numPr>
+      </w:pPr>
+      <w:r>
+        <w:t>Barplot: mostra in ordine i token più frequenti e il loro rateo informativo.</w:t>
+      </w:r>
+    </w:p>
+    <w:p>
+      <w:r>
+        <w:t>I</w:t>
+      </w:r>
+      <w:r>
+        <w:t xml:space="preserve"> vari tipi di testo, elaborati ed analizzati, sono</w:t>
+      </w:r>
+      <w:r>
+        <w:t>:</w:t>
+      </w:r>
+    </w:p>
+    <w:p>
+      <w:pPr>
+        <w:pStyle w:val="Paragrafoelenco"/>
+        <w:numPr>
+          <w:ilvl w:val="0"/>
+          <w:numId w:val="60"/>
+        </w:numPr>
+      </w:pPr>
+      <w:r>
+        <w:t>Normale</w:t>
+      </w:r>
+    </w:p>
+    <w:p>
+      <w:pPr>
+        <w:pStyle w:val="Paragrafoelenco"/>
+        <w:numPr>
+          <w:ilvl w:val="0"/>
+          <w:numId w:val="60"/>
+        </w:numPr>
+      </w:pPr>
+      <w:r>
+        <w:t>Senza stopwords:</w:t>
+      </w:r>
+      <w:r>
+        <w:t xml:space="preserve"> a cui sono state rimosse le parole non chiave; come articoli, congiunzioni, ecc...</w:t>
+      </w:r>
+    </w:p>
+    <w:p>
+      <w:pPr>
+        <w:pStyle w:val="Paragrafoelenco"/>
+        <w:numPr>
+          <w:ilvl w:val="0"/>
+          <w:numId w:val="60"/>
+        </w:numPr>
+      </w:pPr>
+      <w:r>
+        <w:t>Con stemming</w:t>
+      </w:r>
+      <w:r>
+        <w:t>: in cui le parole derivate e flesse vengono ridotte alla loro forma radice.</w:t>
+      </w:r>
+    </w:p>
+    <w:p>
+      <w:pPr>
+        <w:pStyle w:val="Paragrafoelenco"/>
+        <w:numPr>
+          <w:ilvl w:val="0"/>
+          <w:numId w:val="60"/>
+        </w:numPr>
+      </w:pPr>
+      <w:r>
+        <w:t>Senza stopwords e con stemming: in cui si applicano simultaneamente i due approcci precedenti.</w:t>
+      </w:r>
+    </w:p>
+    <w:p>
+      <w:r>
+        <w:t>Però p</w:t>
+      </w:r>
+      <w:r>
+        <w:t>rima dell’analisi</w:t>
+      </w:r>
+      <w:r>
+        <w:t xml:space="preserve"> è </w:t>
+      </w:r>
+      <w:r>
+        <w:t>necessario</w:t>
+      </w:r>
+      <w:r>
+        <w:t xml:space="preserve"> tokenizzare il testo, ovvero convertirlo da una stringa unica in una lista di parole (token); per poi rimuovere la punteggiatura, in quanto spesso non è significativa e comporta solo del rumore. Tuttavia, al posto di rimuovere tutta la punteggiatura ho effettuato </w:t>
+      </w:r>
+      <w:r>
+        <w:t>l’</w:t>
+      </w:r>
+      <w:r>
+        <w:t xml:space="preserve">analisi del rateo informativo </w:t>
+      </w:r>
+      <w:r>
+        <w:t>dei punti</w:t>
+      </w:r>
+      <w:r>
+        <w:t xml:space="preserve"> per mantenere </w:t>
+      </w:r>
+      <w:r>
+        <w:t>quelli</w:t>
+      </w:r>
+      <w:r>
+        <w:t xml:space="preserve"> con un rateo significativo, in modo da non avere eccessive perdite di informazione.</w:t>
+      </w:r>
+    </w:p>
+    <w:p>
+      <w:pPr>
+        <w:pStyle w:val="Didascalia"/>
+        <w:keepNext/>
+      </w:pPr>
+      <w:r>
+        <w:lastRenderedPageBreak/>
+        <w:t>Figura 1.</w:t>
+      </w:r>
+      <w:fldSimple w:instr=" SEQ Figura_1. \* ARABIC ">
+        <w:r>
+          <w:rPr>
+            <w:noProof/>
+          </w:rPr>
+          <w:t>11</w:t>
+        </w:r>
+      </w:fldSimple>
+      <w:r>
+        <w:t xml:space="preserve">: </w:t>
+      </w:r>
+      <w:r>
+        <w:t>Distribuzione del rateo per i</w:t>
+      </w:r>
+      <w:r>
+        <w:t xml:space="preserve"> simboli punteggiatura</w:t>
+      </w:r>
+    </w:p>
+    <w:p>
+      <w:r>
+        <w:rPr>
+          <w:noProof/>
+        </w:rPr>
+        <mc:AlternateContent>
+          <mc:Choice Requires="wpg">
+            <w:drawing>
+              <wp:inline distT="0" distB="0" distL="0" distR="0" wp14:anchorId="4CDB9824" wp14:editId="625FB83C">
+                <wp:extent cx="6117590" cy="3710158"/>
+                <wp:effectExtent l="0" t="0" r="0" b="5080"/>
+                <wp:docPr id="1394264389" name="Gruppo 14"/>
+                <wp:cNvGraphicFramePr/>
+                <a:graphic xmlns:a="http://schemas.openxmlformats.org/drawingml/2006/main">
+                  <a:graphicData uri="http://schemas.microsoft.com/office/word/2010/wordprocessingGroup">
+                    <wpg:wgp>
+                      <wpg:cNvGrpSpPr/>
+                      <wpg:grpSpPr>
+                        <a:xfrm>
+                          <a:off x="0" y="0"/>
+                          <a:ext cx="6117590" cy="3710158"/>
+                          <a:chOff x="0" y="0"/>
+                          <a:chExt cx="6117590" cy="3710158"/>
+                        </a:xfrm>
+                      </wpg:grpSpPr>
+                      <pic:pic xmlns:pic="http://schemas.openxmlformats.org/drawingml/2006/picture">
+                        <pic:nvPicPr>
+                          <pic:cNvPr id="2120742206" name="Immagine 12" descr="Immagine che contiene schermata, diagramma, testo, Diagramma&#10;&#10;Descrizione generata automaticamente"/>
+                          <pic:cNvPicPr>
+                            <a:picLocks noChangeAspect="1"/>
+                          </pic:cNvPicPr>
+                        </pic:nvPicPr>
+                        <pic:blipFill rotWithShape="1">
+                          <a:blip r:embed="rId19">
+                            <a:extLst>
+                              <a:ext uri="{28A0092B-C50C-407E-A947-70E740481C1C}">
+                                <a14:useLocalDpi xmlns:a14="http://schemas.microsoft.com/office/drawing/2010/main" val="0"/>
+                              </a:ext>
+                            </a:extLst>
+                          </a:blip>
+                          <a:srcRect t="2589" b="3946"/>
+                          <a:stretch/>
+                        </pic:blipFill>
+                        <pic:spPr bwMode="auto">
+                          <a:xfrm>
+                            <a:off x="246185" y="0"/>
+                            <a:ext cx="5621020" cy="1943735"/>
+                          </a:xfrm>
+                          <a:prstGeom prst="rect">
+                            <a:avLst/>
+                          </a:prstGeom>
+                          <a:noFill/>
+                          <a:ln>
+                            <a:noFill/>
+                          </a:ln>
+                          <a:extLst>
+                            <a:ext uri="{53640926-AAD7-44D8-BBD7-CCE9431645EC}">
+                              <a14:shadowObscured xmlns:a14="http://schemas.microsoft.com/office/drawing/2010/main"/>
+                            </a:ext>
+                          </a:extLst>
+                        </pic:spPr>
+                      </pic:pic>
+                      <pic:pic xmlns:pic="http://schemas.openxmlformats.org/drawingml/2006/picture">
+                        <pic:nvPicPr>
+                          <pic:cNvPr id="1495627420" name="Immagine 13" descr="Immagine che contiene schermata, Policromia, diagramma, Elementi grafici&#10;&#10;Descrizione generata automaticamente"/>
+                          <pic:cNvPicPr>
+                            <a:picLocks noChangeAspect="1"/>
+                          </pic:cNvPicPr>
+                        </pic:nvPicPr>
+                        <pic:blipFill rotWithShape="1">
+                          <a:blip r:embed="rId20">
+                            <a:extLst>
+                              <a:ext uri="{28A0092B-C50C-407E-A947-70E740481C1C}">
+                                <a14:useLocalDpi xmlns:a14="http://schemas.microsoft.com/office/drawing/2010/main" val="0"/>
+                              </a:ext>
+                            </a:extLst>
+                          </a:blip>
+                          <a:srcRect t="5342" b="1630"/>
+                          <a:stretch/>
+                        </pic:blipFill>
+                        <pic:spPr bwMode="auto">
+                          <a:xfrm>
+                            <a:off x="0" y="1975338"/>
+                            <a:ext cx="6117590" cy="1734820"/>
+                          </a:xfrm>
+                          <a:prstGeom prst="rect">
+                            <a:avLst/>
+                          </a:prstGeom>
+                          <a:noFill/>
+                          <a:ln>
+                            <a:noFill/>
+                          </a:ln>
+                          <a:extLst>
+                            <a:ext uri="{53640926-AAD7-44D8-BBD7-CCE9431645EC}">
+                              <a14:shadowObscured xmlns:a14="http://schemas.microsoft.com/office/drawing/2010/main"/>
+                            </a:ext>
+                          </a:extLst>
+                        </pic:spPr>
+                      </pic:pic>
+                    </wpg:wgp>
+                  </a:graphicData>
+                </a:graphic>
+              </wp:inline>
+            </w:drawing>
+          </mc:Choice>
+          <mc:Fallback>
+            <w:pict>
+              <v:group w14:anchorId="650119B0" id="Gruppo 14" o:spid="_x0000_s1026" style="width:481.7pt;height:292.15pt;mso-position-horizontal-relative:char;mso-position-vertical-relative:line" coordsize="61175,37101" o:gfxdata="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">
+                <v:shapetype id="_x0000_t75" coordsize="21600,21600" o:spt="75" o:preferrelative="t" path="m@4@5l@4@11@9@11@9@5xe" filled="f" stroked="f">
+                  <v:stroke joinstyle="miter"/>
+                  <v:formulas>
+                    <v:f eqn="if lineDrawn pixelLineWidth 0"/>
+                    <v:f eqn="sum @0 1 0"/>
+                    <v:f eqn="sum 0 0 @1"/>
+                    <v:f eqn="prod @2 1 2"/>
+                    <v:f eqn="prod @3 21600 pixelWidth"/>
+                    <v:f eqn="prod @3 21600 pixelHeight"/>
+                    <v:f eqn="sum @0 0 1"/>
+                    <v:f eqn="prod @6 1 2"/>
+                    <v:f eqn="prod @7 21600 pixelWidth"/>
+                    <v:f eqn="sum @8 21600 0"/>
+                    <v:f eqn="prod @7 21600 pixelHeight"/>
+                    <v:f eqn="sum @10 21600 0"/>
+                  </v:formulas>
+                  <v:path o:extrusionok="f" gradientshapeok="t" o:connecttype="rect"/>
+                  <o:lock v:ext="edit" aspectratio="t"/>
+                </v:shapetype>
+                <v:shape id="Immagine 12" o:spid="_x0000_s1027" type="#_x0000_t75" alt="Immagine che contiene schermata, diagramma, testo, Diagramma&#10;&#10;Descrizione generata automaticamente" style="position:absolute;left:2461;width:56211;height:19437;visibility:visible;mso-wrap-style:square" o:gfxdata="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">
+                  <v:imagedata r:id="rId21" o:title="Immagine che contiene schermata, diagramma, testo, Diagramma&#10;&#10;Descrizione generata automaticamente" croptop="1697f" cropbottom="2586f"/>
+                </v:shape>
+                <v:shape id="Immagine 13" o:spid="_x0000_s1028" type="#_x0000_t75" alt="Immagine che contiene schermata, Policromia, diagramma, Elementi grafici&#10;&#10;Descrizione generata automaticamente" style="position:absolute;top:19753;width:61175;height:17348;visibility:visible;mso-wrap-style:square" o:gfxdata="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">
+                  <v:imagedata r:id="rId22" o:title="Immagine che contiene schermata, Policromia, diagramma, Elementi grafici&#10;&#10;Descrizione generata automaticamente" croptop="3501f" cropbottom="1068f"/>
+                </v:shape>
+                <w10:anchorlock/>
+              </v:group>
+            </w:pict>
+          </mc:Fallback>
+        </mc:AlternateContent>
+      </w:r>
+    </w:p>
+    <w:p>
+      <w:r>
+        <w:t xml:space="preserve">Come si può osservare dalla </w:t>
+      </w:r>
+      <w:r>
+        <w:fldChar w:fldCharType="begin"/>
+      </w:r>
+      <w:r>
+        <w:instrText xml:space="preserve"> REF _Ref138849912 \h </w:instrText>
+      </w:r>
+      <w:r>
+        <w:fldChar w:fldCharType="separate"/>
+      </w:r>
+      <w:r>
+        <w:t>Figura 1.</w:t>
+      </w:r>
+      <w:r>
+        <w:rPr>
+          <w:noProof/>
+        </w:rPr>
+        <w:t>11</w:t>
+      </w:r>
+      <w:r>
+        <w:fldChar w:fldCharType="end"/>
+      </w:r>
+      <w:r>
+        <w:t xml:space="preserve"> l’unico segno di punteggiatura significativo è il “!”; perché presenta un rateo di 21 (infatti le frasi con almeno un “!” sono sarcastiche il 71% delle volte), con una frequenza circa del 6% (corrisponde alla barra più alta nell’istogramma). </w:t>
+      </w:r>
+      <w:r>
+        <w:t>Dunque,</w:t>
+      </w:r>
+      <w:r>
+        <w:t xml:space="preserve"> ho deciso di mantenere questo punto e rimuovere gli altri</w:t>
+      </w:r>
+      <w:r>
+        <w:t>, per poi procedere all’analisi singola dei tipi di testo</w:t>
+      </w:r>
+      <w:r>
+        <w:t>.</w:t>
+      </w:r>
+    </w:p>
+    <w:p>
+      <w:r>
+        <w:rPr>
+          <w:noProof/>
+        </w:rPr>
+        <w:lastRenderedPageBreak/>
+        <mc:AlternateContent>
+          <mc:Choice Requires="wpg">
+            <w:drawing>
+              <wp:anchor distT="0" distB="0" distL="114300" distR="114300" simplePos="0" relativeHeight="251661312" behindDoc="0" locked="0" layoutInCell="1" allowOverlap="1" wp14:anchorId="0CB4E5D1" wp14:editId="002A5675">
+                <wp:simplePos x="0" y="0"/>
+                <wp:positionH relativeFrom="column">
+                  <wp:posOffset>188867</wp:posOffset>
+                </wp:positionH>
+                <wp:positionV relativeFrom="paragraph">
+                  <wp:posOffset>181</wp:posOffset>
+                </wp:positionV>
+                <wp:extent cx="5932170" cy="3924210"/>
+                <wp:effectExtent l="0" t="0" r="0" b="635"/>
+                <wp:wrapSquare wrapText="bothSides"/>
+                <wp:docPr id="1282400918" name="Gruppo 18"/>
+                <wp:cNvGraphicFramePr/>
+                <a:graphic xmlns:a="http://schemas.openxmlformats.org/drawingml/2006/main">
+                  <a:graphicData uri="http://schemas.microsoft.com/office/word/2010/wordprocessingGroup">
+                    <wpg:wgp>
+                      <wpg:cNvGrpSpPr/>
+                      <wpg:grpSpPr>
+                        <a:xfrm>
+                          <a:off x="0" y="0"/>
+                          <a:ext cx="5932170" cy="3924210"/>
+                          <a:chOff x="0" y="0"/>
+                          <a:chExt cx="5932170" cy="3924210"/>
+                        </a:xfrm>
+                      </wpg:grpSpPr>
+                      <pic:pic xmlns:pic="http://schemas.openxmlformats.org/drawingml/2006/picture">
+                        <pic:nvPicPr>
+                          <pic:cNvPr id="73865794" name="Immagine 15"/>
+                          <pic:cNvPicPr>
+                            <a:picLocks noChangeAspect="1"/>
+                          </pic:cNvPicPr>
+                        </pic:nvPicPr>
+                        <pic:blipFill rotWithShape="1">
+                          <a:blip r:embed="rId23">
+                            <a:extLst>
+                              <a:ext uri="{28A0092B-C50C-407E-A947-70E740481C1C}">
+                                <a14:useLocalDpi xmlns:a14="http://schemas.microsoft.com/office/drawing/2010/main" val="0"/>
+                              </a:ext>
+                            </a:extLst>
+                          </a:blip>
+                          <a:srcRect t="2041"/>
+                          <a:stretch/>
+                        </pic:blipFill>
+                        <pic:spPr bwMode="auto">
+                          <a:xfrm>
+                            <a:off x="0" y="0"/>
+                            <a:ext cx="5932170" cy="2026285"/>
+                          </a:xfrm>
+                          <a:prstGeom prst="rect">
+                            <a:avLst/>
+                          </a:prstGeom>
+                          <a:noFill/>
+                          <a:ln>
+                            <a:noFill/>
+                          </a:ln>
+                          <a:extLst>
+                            <a:ext uri="{53640926-AAD7-44D8-BBD7-CCE9431645EC}">
+                              <a14:shadowObscured xmlns:a14="http://schemas.microsoft.com/office/drawing/2010/main"/>
+                            </a:ext>
+                          </a:extLst>
+                        </pic:spPr>
+                      </pic:pic>
+                      <pic:pic xmlns:pic="http://schemas.openxmlformats.org/drawingml/2006/picture">
+                        <pic:nvPicPr>
+                          <pic:cNvPr id="1121632249" name="Immagine 16" descr="Immagine che contiene testo, Carattere, grafica, Elementi grafici&#10;&#10;Descrizione generata automaticamente"/>
+                          <pic:cNvPicPr>
+                            <a:picLocks noChangeAspect="1"/>
+                          </pic:cNvPicPr>
+                        </pic:nvPicPr>
+                        <pic:blipFill rotWithShape="1">
+                          <a:blip r:embed="rId24">
+                            <a:extLst>
+                              <a:ext uri="{28A0092B-C50C-407E-A947-70E740481C1C}">
+                                <a14:useLocalDpi xmlns:a14="http://schemas.microsoft.com/office/drawing/2010/main" val="0"/>
+                              </a:ext>
+                            </a:extLst>
+                          </a:blip>
+                          <a:srcRect t="3314" b="2205"/>
+                          <a:stretch/>
+                        </pic:blipFill>
+                        <pic:spPr bwMode="auto">
+                          <a:xfrm>
+                            <a:off x="5443" y="2122715"/>
+                            <a:ext cx="5916930" cy="1801495"/>
+                          </a:xfrm>
+                          <a:prstGeom prst="rect">
+                            <a:avLst/>
+                          </a:prstGeom>
+                          <a:noFill/>
+                          <a:ln>
+                            <a:noFill/>
+                          </a:ln>
+                          <a:extLst>
+                            <a:ext uri="{53640926-AAD7-44D8-BBD7-CCE9431645EC}">
+                              <a14:shadowObscured xmlns:a14="http://schemas.microsoft.com/office/drawing/2010/main"/>
+                            </a:ext>
+                          </a:extLst>
+                        </pic:spPr>
+                      </pic:pic>
+                    </wpg:wgp>
+                  </a:graphicData>
+                </a:graphic>
+              </wp:anchor>
+            </w:drawing>
+          </mc:Choice>
+          <mc:Fallback>
+            <w:pict>
+              <v:group w14:anchorId="2DE62573" id="Gruppo 18" o:spid="_x0000_s1026" style="position:absolute;margin-left:14.85pt;margin-top:0;width:467.1pt;height:309pt;z-index:251661312" coordsize="59321,39242" o:gfxdata="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">
+                <v:shape id="Immagine 15" o:spid="_x0000_s1027" type="#_x0000_t75" style="position:absolute;width:59321;height:20262;visibility:visible;mso-wrap-style:square" o:gfxdata="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">
+                  <v:imagedata r:id="rId25" o:title="" croptop="1338f"/>
+                </v:shape>
+                <v:shape id="Immagine 16" o:spid="_x0000_s1028" type="#_x0000_t75" alt="Immagine che contiene testo, Carattere, grafica, Elementi grafici&#10;&#10;Descrizione generata automaticamente" style="position:absolute;left:54;top:21227;width:59169;height:18015;visibility:visible;mso-wrap-style:square" o:gfxdata="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">
+                  <v:imagedata r:id="rId26" o:title="Immagine che contiene testo, Carattere, grafica, Elementi grafici&#10;&#10;Descrizione generata automaticamente" croptop="2172f" cropbottom="1445f"/>
+                </v:shape>
+                <w10:wrap type="square"/>
+              </v:group>
+            </w:pict>
+          </mc:Fallback>
+        </mc:AlternateContent>
+      </w:r>
+    </w:p>
+    <w:p>
       <w:pPr>
         <w:pStyle w:val="Sottotitolo"/>
         <w:numPr>
@@ -1058,6 +3958,7 @@
       <w:r>
         <w:t>Preparazione dei dati</w:t>
       </w:r>
+      <w:bookmarkEnd w:id="9"/>
     </w:p>
     <w:p>
       <w:pPr>
@@ -1067,7 +3968,7 @@
       </w:pPr>
     </w:p>
     <w:sectPr>
-      <w:footerReference w:type="default" r:id="rId13"/>
+      <w:footerReference w:type="default" r:id="rId27"/>
       <w:pgSz w:w="11906" w:h="16838"/>
       <w:pgMar w:top="1417" w:right="1134" w:bottom="1134" w:left="1134" w:header="709" w:footer="709" w:gutter="0"/>
       <w:pgNumType w:start="0"/>
@@ -2350,6 +5251,119 @@
     </w:lvl>
   </w:abstractNum>
   <w:abstractNum w:abstractNumId="11" w15:restartNumberingAfterBreak="0">
+    <w:nsid w:val="0E2E2B08"/>
+    <w:multiLevelType w:val="hybridMultilevel"/>
+    <w:tmpl w:val="F6B0610E"/>
+    <w:lvl w:ilvl="0" w:tplc="04100001">
+      <w:start w:val="1"/>
+      <w:numFmt w:val="bullet"/>
+      <w:lvlText w:val=""/>
+      <w:lvlJc w:val="left"/>
+      <w:pPr>
+        <w:ind w:left="720" w:hanging="360"/>
+      </w:pPr>
+      <w:rPr>
+        <w:rFonts w:ascii="Symbol" w:hAnsi="Symbol" w:hint="default"/>
+      </w:rPr>
+    </w:lvl>
+    <w:lvl w:ilvl="1" w:tplc="04100003" w:tentative="1">
+      <w:start w:val="1"/>
+      <w:numFmt w:val="bullet"/>
+      <w:lvlText w:val="o"/>
+      <w:lvlJc w:val="left"/>
+      <w:pPr>
+        <w:ind w:left="1440" w:hanging="360"/>
+      </w:pPr>
+      <w:rPr>
+        <w:rFonts w:ascii="Courier New" w:hAnsi="Courier New" w:cs="Courier New" w:hint="default"/>
+      </w:rPr>
+    </w:lvl>
+    <w:lvl w:ilvl="2" w:tplc="04100005" w:tentative="1">
+      <w:start w:val="1"/>
+      <w:numFmt w:val="bullet"/>
+      <w:lvlText w:val=""/>
+      <w:lvlJc w:val="left"/>
+      <w:pPr>
+        <w:ind w:left="2160" w:hanging="360"/>
+      </w:pPr>
+      <w:rPr>
+        <w:rFonts w:ascii="Wingdings" w:hAnsi="Wingdings" w:hint="default"/>
+      </w:rPr>
+    </w:lvl>
+    <w:lvl w:ilvl="3" w:tplc="04100001" w:tentative="1">
+      <w:start w:val="1"/>
+      <w:numFmt w:val="bullet"/>
+      <w:lvlText w:val=""/>
+      <w:lvlJc w:val="left"/>
+      <w:pPr>
+        <w:ind w:left="2880" w:hanging="360"/>
+      </w:pPr>
+      <w:rPr>
+        <w:rFonts w:ascii="Symbol" w:hAnsi="Symbol" w:hint="default"/>
+      </w:rPr>
+    </w:lvl>
+    <w:lvl w:ilvl="4" w:tplc="04100003" w:tentative="1">
+      <w:start w:val="1"/>
+      <w:numFmt w:val="bullet"/>
+      <w:lvlText w:val="o"/>
+      <w:lvlJc w:val="left"/>
+      <w:pPr>
+        <w:ind w:left="3600" w:hanging="360"/>
+      </w:pPr>
+      <w:rPr>
+        <w:rFonts w:ascii="Courier New" w:hAnsi="Courier New" w:cs="Courier New" w:hint="default"/>
+      </w:rPr>
+    </w:lvl>
+    <w:lvl w:ilvl="5" w:tplc="04100005" w:tentative="1">
+      <w:start w:val="1"/>
+      <w:numFmt w:val="bullet"/>
+      <w:lvlText w:val=""/>
+      <w:lvlJc w:val="left"/>
+      <w:pPr>
+        <w:ind w:left="4320" w:hanging="360"/>
+      </w:pPr>
+      <w:rPr>
+        <w:rFonts w:ascii="Wingdings" w:hAnsi="Wingdings" w:hint="default"/>
+      </w:rPr>
+    </w:lvl>
+    <w:lvl w:ilvl="6" w:tplc="04100001" w:tentative="1">
+      <w:start w:val="1"/>
+      <w:numFmt w:val="bullet"/>
+      <w:lvlText w:val=""/>
+      <w:lvlJc w:val="left"/>
+      <w:pPr>
+        <w:ind w:left="5040" w:hanging="360"/>
+      </w:pPr>
+      <w:rPr>
+        <w:rFonts w:ascii="Symbol" w:hAnsi="Symbol" w:hint="default"/>
+      </w:rPr>
+    </w:lvl>
+    <w:lvl w:ilvl="7" w:tplc="04100003" w:tentative="1">
+      <w:start w:val="1"/>
+      <w:numFmt w:val="bullet"/>
+      <w:lvlText w:val="o"/>
+      <w:lvlJc w:val="left"/>
+      <w:pPr>
+        <w:ind w:left="5760" w:hanging="360"/>
+      </w:pPr>
+      <w:rPr>
+        <w:rFonts w:ascii="Courier New" w:hAnsi="Courier New" w:cs="Courier New" w:hint="default"/>
+      </w:rPr>
+    </w:lvl>
+    <w:lvl w:ilvl="8" w:tplc="04100005" w:tentative="1">
+      <w:start w:val="1"/>
+      <w:numFmt w:val="bullet"/>
+      <w:lvlText w:val=""/>
+      <w:lvlJc w:val="left"/>
+      <w:pPr>
+        <w:ind w:left="6480" w:hanging="360"/>
+      </w:pPr>
+      <w:rPr>
+        <w:rFonts w:ascii="Wingdings" w:hAnsi="Wingdings" w:hint="default"/>
+      </w:rPr>
+    </w:lvl>
+  </w:abstractNum>
+  <w:abstractNum w:abstractNumId="12" w15:restartNumberingAfterBreak="0">
     <w:nsid w:val="12F44392"/>
     <w:multiLevelType w:val="hybridMultilevel"/>
     <w:tmpl w:val="F272B0B2"/>
@@ -2462,7 +5476,7 @@
       </w:rPr>
     </w:lvl>
   </w:abstractNum>
-  <w:abstractNum w:abstractNumId="12" w15:restartNumberingAfterBreak="0">
+  <w:abstractNum w:abstractNumId="13" w15:restartNumberingAfterBreak="0">
     <w:nsid w:val="13166C1D"/>
     <w:multiLevelType w:val="hybridMultilevel"/>
     <w:tmpl w:val="9728867E"/>
@@ -2575,7 +5589,7 @@
       </w:rPr>
     </w:lvl>
   </w:abstractNum>
-  <w:abstractNum w:abstractNumId="13" w15:restartNumberingAfterBreak="0">
+  <w:abstractNum w:abstractNumId="14" w15:restartNumberingAfterBreak="0">
     <w:nsid w:val="13DF04E7"/>
     <w:multiLevelType w:val="hybridMultilevel"/>
     <w:tmpl w:val="A76689BA"/>
@@ -2661,7 +5675,7 @@
       </w:pPr>
     </w:lvl>
   </w:abstractNum>
-  <w:abstractNum w:abstractNumId="14" w15:restartNumberingAfterBreak="0">
+  <w:abstractNum w:abstractNumId="15" w15:restartNumberingAfterBreak="0">
     <w:nsid w:val="147A3A85"/>
     <w:multiLevelType w:val="multilevel"/>
     <w:tmpl w:val="E76A863A"/>
@@ -2747,7 +5761,233 @@
       </w:pPr>
     </w:lvl>
   </w:abstractNum>
-  <w:abstractNum w:abstractNumId="15" w15:restartNumberingAfterBreak="0">
+  <w:abstractNum w:abstractNumId="16" w15:restartNumberingAfterBreak="0">
+    <w:nsid w:val="18B63420"/>
+    <w:multiLevelType w:val="hybridMultilevel"/>
+    <w:tmpl w:val="D3DA040C"/>
+    <w:lvl w:ilvl="0" w:tplc="04100001">
+      <w:start w:val="1"/>
+      <w:numFmt w:val="bullet"/>
+      <w:lvlText w:val=""/>
+      <w:lvlJc w:val="left"/>
+      <w:pPr>
+        <w:ind w:left="720" w:hanging="360"/>
+      </w:pPr>
+      <w:rPr>
+        <w:rFonts w:ascii="Symbol" w:hAnsi="Symbol" w:hint="default"/>
+      </w:rPr>
+    </w:lvl>
+    <w:lvl w:ilvl="1" w:tplc="04100003" w:tentative="1">
+      <w:start w:val="1"/>
+      <w:numFmt w:val="bullet"/>
+      <w:lvlText w:val="o"/>
+      <w:lvlJc w:val="left"/>
+      <w:pPr>
+        <w:ind w:left="1440" w:hanging="360"/>
+      </w:pPr>
+      <w:rPr>
+        <w:rFonts w:ascii="Courier New" w:hAnsi="Courier New" w:cs="Courier New" w:hint="default"/>
+      </w:rPr>
+    </w:lvl>
+    <w:lvl w:ilvl="2" w:tplc="04100005" w:tentative="1">
+      <w:start w:val="1"/>
+      <w:numFmt w:val="bullet"/>
+      <w:lvlText w:val=""/>
+      <w:lvlJc w:val="left"/>
+      <w:pPr>
+        <w:ind w:left="2160" w:hanging="360"/>
+      </w:pPr>
+      <w:rPr>
+        <w:rFonts w:ascii="Wingdings" w:hAnsi="Wingdings" w:hint="default"/>
+      </w:rPr>
+    </w:lvl>
+    <w:lvl w:ilvl="3" w:tplc="04100001" w:tentative="1">
+      <w:start w:val="1"/>
+      <w:numFmt w:val="bullet"/>
+      <w:lvlText w:val=""/>
+      <w:lvlJc w:val="left"/>
+      <w:pPr>
+        <w:ind w:left="2880" w:hanging="360"/>
+      </w:pPr>
+      <w:rPr>
+        <w:rFonts w:ascii="Symbol" w:hAnsi="Symbol" w:hint="default"/>
+      </w:rPr>
+    </w:lvl>
+    <w:lvl w:ilvl="4" w:tplc="04100003" w:tentative="1">
+      <w:start w:val="1"/>
+      <w:numFmt w:val="bullet"/>
+      <w:lvlText w:val="o"/>
+      <w:lvlJc w:val="left"/>
+      <w:pPr>
+        <w:ind w:left="3600" w:hanging="360"/>
+      </w:pPr>
+      <w:rPr>
+        <w:rFonts w:ascii="Courier New" w:hAnsi="Courier New" w:cs="Courier New" w:hint="default"/>
+      </w:rPr>
+    </w:lvl>
+    <w:lvl w:ilvl="5" w:tplc="04100005" w:tentative="1">
+      <w:start w:val="1"/>
+      <w:numFmt w:val="bullet"/>
+      <w:lvlText w:val=""/>
+      <w:lvlJc w:val="left"/>
+      <w:pPr>
+        <w:ind w:left="4320" w:hanging="360"/>
+      </w:pPr>
+      <w:rPr>
+        <w:rFonts w:ascii="Wingdings" w:hAnsi="Wingdings" w:hint="default"/>
+      </w:rPr>
+    </w:lvl>
+    <w:lvl w:ilvl="6" w:tplc="04100001" w:tentative="1">
+      <w:start w:val="1"/>
+      <w:numFmt w:val="bullet"/>
+      <w:lvlText w:val=""/>
+      <w:lvlJc w:val="left"/>
+      <w:pPr>
+        <w:ind w:left="5040" w:hanging="360"/>
+      </w:pPr>
+      <w:rPr>
+        <w:rFonts w:ascii="Symbol" w:hAnsi="Symbol" w:hint="default"/>
+      </w:rPr>
+    </w:lvl>
+    <w:lvl w:ilvl="7" w:tplc="04100003" w:tentative="1">
+      <w:start w:val="1"/>
+      <w:numFmt w:val="bullet"/>
+      <w:lvlText w:val="o"/>
+      <w:lvlJc w:val="left"/>
+      <w:pPr>
+        <w:ind w:left="5760" w:hanging="360"/>
+      </w:pPr>
+      <w:rPr>
+        <w:rFonts w:ascii="Courier New" w:hAnsi="Courier New" w:cs="Courier New" w:hint="default"/>
+      </w:rPr>
+    </w:lvl>
+    <w:lvl w:ilvl="8" w:tplc="04100005" w:tentative="1">
+      <w:start w:val="1"/>
+      <w:numFmt w:val="bullet"/>
+      <w:lvlText w:val=""/>
+      <w:lvlJc w:val="left"/>
+      <w:pPr>
+        <w:ind w:left="6480" w:hanging="360"/>
+      </w:pPr>
+      <w:rPr>
+        <w:rFonts w:ascii="Wingdings" w:hAnsi="Wingdings" w:hint="default"/>
+      </w:rPr>
+    </w:lvl>
+  </w:abstractNum>
+  <w:abstractNum w:abstractNumId="17" w15:restartNumberingAfterBreak="0">
+    <w:nsid w:val="18FB7ACB"/>
+    <w:multiLevelType w:val="hybridMultilevel"/>
+    <w:tmpl w:val="3AD2FCA4"/>
+    <w:lvl w:ilvl="0" w:tplc="04100001">
+      <w:start w:val="1"/>
+      <w:numFmt w:val="bullet"/>
+      <w:lvlText w:val=""/>
+      <w:lvlJc w:val="left"/>
+      <w:pPr>
+        <w:ind w:left="720" w:hanging="360"/>
+      </w:pPr>
+      <w:rPr>
+        <w:rFonts w:ascii="Symbol" w:hAnsi="Symbol" w:hint="default"/>
+      </w:rPr>
+    </w:lvl>
+    <w:lvl w:ilvl="1" w:tplc="04100003" w:tentative="1">
+      <w:start w:val="1"/>
+      <w:numFmt w:val="bullet"/>
+      <w:lvlText w:val="o"/>
+      <w:lvlJc w:val="left"/>
+      <w:pPr>
+        <w:ind w:left="1440" w:hanging="360"/>
+      </w:pPr>
+      <w:rPr>
+        <w:rFonts w:ascii="Courier New" w:hAnsi="Courier New" w:cs="Courier New" w:hint="default"/>
+      </w:rPr>
+    </w:lvl>
+    <w:lvl w:ilvl="2" w:tplc="04100005" w:tentative="1">
+      <w:start w:val="1"/>
+      <w:numFmt w:val="bullet"/>
+      <w:lvlText w:val=""/>
+      <w:lvlJc w:val="left"/>
+      <w:pPr>
+        <w:ind w:left="2160" w:hanging="360"/>
+      </w:pPr>
+      <w:rPr>
+        <w:rFonts w:ascii="Wingdings" w:hAnsi="Wingdings" w:hint="default"/>
+      </w:rPr>
+    </w:lvl>
+    <w:lvl w:ilvl="3" w:tplc="04100001" w:tentative="1">
+      <w:start w:val="1"/>
+      <w:numFmt w:val="bullet"/>
+      <w:lvlText w:val=""/>
+      <w:lvlJc w:val="left"/>
+      <w:pPr>
+        <w:ind w:left="2880" w:hanging="360"/>
+      </w:pPr>
+      <w:rPr>
+        <w:rFonts w:ascii="Symbol" w:hAnsi="Symbol" w:hint="default"/>
+      </w:rPr>
+    </w:lvl>
+    <w:lvl w:ilvl="4" w:tplc="04100003" w:tentative="1">
+      <w:start w:val="1"/>
+      <w:numFmt w:val="bullet"/>
+      <w:lvlText w:val="o"/>
+      <w:lvlJc w:val="left"/>
+      <w:pPr>
+        <w:ind w:left="3600" w:hanging="360"/>
+      </w:pPr>
+      <w:rPr>
+        <w:rFonts w:ascii="Courier New" w:hAnsi="Courier New" w:cs="Courier New" w:hint="default"/>
+      </w:rPr>
+    </w:lvl>
+    <w:lvl w:ilvl="5" w:tplc="04100005" w:tentative="1">
+      <w:start w:val="1"/>
+      <w:numFmt w:val="bullet"/>
+      <w:lvlText w:val=""/>
+      <w:lvlJc w:val="left"/>
+      <w:pPr>
+        <w:ind w:left="4320" w:hanging="360"/>
+      </w:pPr>
+      <w:rPr>
+        <w:rFonts w:ascii="Wingdings" w:hAnsi="Wingdings" w:hint="default"/>
+      </w:rPr>
+    </w:lvl>
+    <w:lvl w:ilvl="6" w:tplc="04100001" w:tentative="1">
+      <w:start w:val="1"/>
+      <w:numFmt w:val="bullet"/>
+      <w:lvlText w:val=""/>
+      <w:lvlJc w:val="left"/>
+      <w:pPr>
+        <w:ind w:left="5040" w:hanging="360"/>
+      </w:pPr>
+      <w:rPr>
+        <w:rFonts w:ascii="Symbol" w:hAnsi="Symbol" w:hint="default"/>
+      </w:rPr>
+    </w:lvl>
+    <w:lvl w:ilvl="7" w:tplc="04100003" w:tentative="1">
+      <w:start w:val="1"/>
+      <w:numFmt w:val="bullet"/>
+      <w:lvlText w:val="o"/>
+      <w:lvlJc w:val="left"/>
+      <w:pPr>
+        <w:ind w:left="5760" w:hanging="360"/>
+      </w:pPr>
+      <w:rPr>
+        <w:rFonts w:ascii="Courier New" w:hAnsi="Courier New" w:cs="Courier New" w:hint="default"/>
+      </w:rPr>
+    </w:lvl>
+    <w:lvl w:ilvl="8" w:tplc="04100005" w:tentative="1">
+      <w:start w:val="1"/>
+      <w:numFmt w:val="bullet"/>
+      <w:lvlText w:val=""/>
+      <w:lvlJc w:val="left"/>
+      <w:pPr>
+        <w:ind w:left="6480" w:hanging="360"/>
+      </w:pPr>
+      <w:rPr>
+        <w:rFonts w:ascii="Wingdings" w:hAnsi="Wingdings" w:hint="default"/>
+      </w:rPr>
+    </w:lvl>
+  </w:abstractNum>
+  <w:abstractNum w:abstractNumId="18" w15:restartNumberingAfterBreak="0">
     <w:nsid w:val="19F91503"/>
     <w:multiLevelType w:val="multilevel"/>
     <w:tmpl w:val="0410001F"/>
@@ -2833,7 +6073,120 @@
       </w:pPr>
     </w:lvl>
   </w:abstractNum>
-  <w:abstractNum w:abstractNumId="16" w15:restartNumberingAfterBreak="0">
+  <w:abstractNum w:abstractNumId="19" w15:restartNumberingAfterBreak="0">
+    <w:nsid w:val="1C8257AB"/>
+    <w:multiLevelType w:val="hybridMultilevel"/>
+    <w:tmpl w:val="E1340A96"/>
+    <w:lvl w:ilvl="0" w:tplc="04100001">
+      <w:start w:val="1"/>
+      <w:numFmt w:val="bullet"/>
+      <w:lvlText w:val=""/>
+      <w:lvlJc w:val="left"/>
+      <w:pPr>
+        <w:ind w:left="720" w:hanging="360"/>
+      </w:pPr>
+      <w:rPr>
+        <w:rFonts w:ascii="Symbol" w:hAnsi="Symbol" w:hint="default"/>
+      </w:rPr>
+    </w:lvl>
+    <w:lvl w:ilvl="1" w:tplc="04100003" w:tentative="1">
+      <w:start w:val="1"/>
+      <w:numFmt w:val="bullet"/>
+      <w:lvlText w:val="o"/>
+      <w:lvlJc w:val="left"/>
+      <w:pPr>
+        <w:ind w:left="1440" w:hanging="360"/>
+      </w:pPr>
+      <w:rPr>
+        <w:rFonts w:ascii="Courier New" w:hAnsi="Courier New" w:cs="Courier New" w:hint="default"/>
+      </w:rPr>
+    </w:lvl>
+    <w:lvl w:ilvl="2" w:tplc="04100005" w:tentative="1">
+      <w:start w:val="1"/>
+      <w:numFmt w:val="bullet"/>
+      <w:lvlText w:val=""/>
+      <w:lvlJc w:val="left"/>
+      <w:pPr>
+        <w:ind w:left="2160" w:hanging="360"/>
+      </w:pPr>
+      <w:rPr>
+        <w:rFonts w:ascii="Wingdings" w:hAnsi="Wingdings" w:hint="default"/>
+      </w:rPr>
+    </w:lvl>
+    <w:lvl w:ilvl="3" w:tplc="04100001" w:tentative="1">
+      <w:start w:val="1"/>
+      <w:numFmt w:val="bullet"/>
+      <w:lvlText w:val=""/>
+      <w:lvlJc w:val="left"/>
+      <w:pPr>
+        <w:ind w:left="2880" w:hanging="360"/>
+      </w:pPr>
+      <w:rPr>
+        <w:rFonts w:ascii="Symbol" w:hAnsi="Symbol" w:hint="default"/>
+      </w:rPr>
+    </w:lvl>
+    <w:lvl w:ilvl="4" w:tplc="04100003" w:tentative="1">
+      <w:start w:val="1"/>
+      <w:numFmt w:val="bullet"/>
+      <w:lvlText w:val="o"/>
+      <w:lvlJc w:val="left"/>
+      <w:pPr>
+        <w:ind w:left="3600" w:hanging="360"/>
+      </w:pPr>
+      <w:rPr>
+        <w:rFonts w:ascii="Courier New" w:hAnsi="Courier New" w:cs="Courier New" w:hint="default"/>
+      </w:rPr>
+    </w:lvl>
+    <w:lvl w:ilvl="5" w:tplc="04100005" w:tentative="1">
+      <w:start w:val="1"/>
+      <w:numFmt w:val="bullet"/>
+      <w:lvlText w:val=""/>
+      <w:lvlJc w:val="left"/>
+      <w:pPr>
+        <w:ind w:left="4320" w:hanging="360"/>
+      </w:pPr>
+      <w:rPr>
+        <w:rFonts w:ascii="Wingdings" w:hAnsi="Wingdings" w:hint="default"/>
+      </w:rPr>
+    </w:lvl>
+    <w:lvl w:ilvl="6" w:tplc="04100001" w:tentative="1">
+      <w:start w:val="1"/>
+      <w:numFmt w:val="bullet"/>
+      <w:lvlText w:val=""/>
+      <w:lvlJc w:val="left"/>
+      <w:pPr>
+        <w:ind w:left="5040" w:hanging="360"/>
+      </w:pPr>
+      <w:rPr>
+        <w:rFonts w:ascii="Symbol" w:hAnsi="Symbol" w:hint="default"/>
+      </w:rPr>
+    </w:lvl>
+    <w:lvl w:ilvl="7" w:tplc="04100003" w:tentative="1">
+      <w:start w:val="1"/>
+      <w:numFmt w:val="bullet"/>
+      <w:lvlText w:val="o"/>
+      <w:lvlJc w:val="left"/>
+      <w:pPr>
+        <w:ind w:left="5760" w:hanging="360"/>
+      </w:pPr>
+      <w:rPr>
+        <w:rFonts w:ascii="Courier New" w:hAnsi="Courier New" w:cs="Courier New" w:hint="default"/>
+      </w:rPr>
+    </w:lvl>
+    <w:lvl w:ilvl="8" w:tplc="04100005" w:tentative="1">
+      <w:start w:val="1"/>
+      <w:numFmt w:val="bullet"/>
+      <w:lvlText w:val=""/>
+      <w:lvlJc w:val="left"/>
+      <w:pPr>
+        <w:ind w:left="6480" w:hanging="360"/>
+      </w:pPr>
+      <w:rPr>
+        <w:rFonts w:ascii="Wingdings" w:hAnsi="Wingdings" w:hint="default"/>
+      </w:rPr>
+    </w:lvl>
+  </w:abstractNum>
+  <w:abstractNum w:abstractNumId="20" w15:restartNumberingAfterBreak="0">
     <w:nsid w:val="1DB85AA9"/>
     <w:multiLevelType w:val="hybridMultilevel"/>
     <w:tmpl w:val="7BE0BF2E"/>
@@ -2946,7 +6299,7 @@
       </w:rPr>
     </w:lvl>
   </w:abstractNum>
-  <w:abstractNum w:abstractNumId="17" w15:restartNumberingAfterBreak="0">
+  <w:abstractNum w:abstractNumId="21" w15:restartNumberingAfterBreak="0">
     <w:nsid w:val="235B1B8F"/>
     <w:multiLevelType w:val="hybridMultilevel"/>
     <w:tmpl w:val="0CEE838E"/>
@@ -3059,7 +6412,7 @@
       </w:rPr>
     </w:lvl>
   </w:abstractNum>
-  <w:abstractNum w:abstractNumId="18" w15:restartNumberingAfterBreak="0">
+  <w:abstractNum w:abstractNumId="22" w15:restartNumberingAfterBreak="0">
     <w:nsid w:val="236939AF"/>
     <w:multiLevelType w:val="hybridMultilevel"/>
     <w:tmpl w:val="5B4A77B6"/>
@@ -3172,7 +6525,7 @@
       </w:rPr>
     </w:lvl>
   </w:abstractNum>
-  <w:abstractNum w:abstractNumId="19" w15:restartNumberingAfterBreak="0">
+  <w:abstractNum w:abstractNumId="23" w15:restartNumberingAfterBreak="0">
     <w:nsid w:val="2453320E"/>
     <w:multiLevelType w:val="hybridMultilevel"/>
     <w:tmpl w:val="19948D08"/>
@@ -3285,7 +6638,7 @@
       </w:rPr>
     </w:lvl>
   </w:abstractNum>
-  <w:abstractNum w:abstractNumId="20" w15:restartNumberingAfterBreak="0">
+  <w:abstractNum w:abstractNumId="24" w15:restartNumberingAfterBreak="0">
     <w:nsid w:val="245E565A"/>
     <w:multiLevelType w:val="multilevel"/>
     <w:tmpl w:val="04100025"/>
@@ -3380,7 +6733,7 @@
       </w:pPr>
     </w:lvl>
   </w:abstractNum>
-  <w:abstractNum w:abstractNumId="21" w15:restartNumberingAfterBreak="0">
+  <w:abstractNum w:abstractNumId="25" w15:restartNumberingAfterBreak="0">
     <w:nsid w:val="24DC3D08"/>
     <w:multiLevelType w:val="multilevel"/>
     <w:tmpl w:val="0410001F"/>
@@ -3466,7 +6819,7 @@
       </w:pPr>
     </w:lvl>
   </w:abstractNum>
-  <w:abstractNum w:abstractNumId="22" w15:restartNumberingAfterBreak="0">
+  <w:abstractNum w:abstractNumId="26" w15:restartNumberingAfterBreak="0">
     <w:nsid w:val="26C1036D"/>
     <w:multiLevelType w:val="hybridMultilevel"/>
     <w:tmpl w:val="9A786BCC"/>
@@ -3579,7 +6932,7 @@
       </w:rPr>
     </w:lvl>
   </w:abstractNum>
-  <w:abstractNum w:abstractNumId="23" w15:restartNumberingAfterBreak="0">
+  <w:abstractNum w:abstractNumId="27" w15:restartNumberingAfterBreak="0">
     <w:nsid w:val="27C0201E"/>
     <w:multiLevelType w:val="hybridMultilevel"/>
     <w:tmpl w:val="96361672"/>
@@ -3692,7 +7045,7 @@
       </w:rPr>
     </w:lvl>
   </w:abstractNum>
-  <w:abstractNum w:abstractNumId="24" w15:restartNumberingAfterBreak="0">
+  <w:abstractNum w:abstractNumId="28" w15:restartNumberingAfterBreak="0">
     <w:nsid w:val="2C8808D3"/>
     <w:multiLevelType w:val="multilevel"/>
     <w:tmpl w:val="6F3823AC"/>
@@ -3805,7 +7158,93 @@
       </w:rPr>
     </w:lvl>
   </w:abstractNum>
-  <w:abstractNum w:abstractNumId="25" w15:restartNumberingAfterBreak="0">
+  <w:abstractNum w:abstractNumId="29" w15:restartNumberingAfterBreak="0">
+    <w:nsid w:val="3645420C"/>
+    <w:multiLevelType w:val="multilevel"/>
+    <w:tmpl w:val="0410001F"/>
+    <w:lvl w:ilvl="0">
+      <w:start w:val="1"/>
+      <w:numFmt w:val="decimal"/>
+      <w:lvlText w:val="%1."/>
+      <w:lvlJc w:val="left"/>
+      <w:pPr>
+        <w:ind w:left="360" w:hanging="360"/>
+      </w:pPr>
+    </w:lvl>
+    <w:lvl w:ilvl="1">
+      <w:start w:val="1"/>
+      <w:numFmt w:val="decimal"/>
+      <w:lvlText w:val="%1.%2."/>
+      <w:lvlJc w:val="left"/>
+      <w:pPr>
+        <w:ind w:left="792" w:hanging="432"/>
+      </w:pPr>
+    </w:lvl>
+    <w:lvl w:ilvl="2">
+      <w:start w:val="1"/>
+      <w:numFmt w:val="decimal"/>
+      <w:lvlText w:val="%1.%2.%3."/>
+      <w:lvlJc w:val="left"/>
+      <w:pPr>
+        <w:ind w:left="1224" w:hanging="504"/>
+      </w:pPr>
+    </w:lvl>
+    <w:lvl w:ilvl="3">
+      <w:start w:val="1"/>
+      <w:numFmt w:val="decimal"/>
+      <w:lvlText w:val="%1.%2.%3.%4."/>
+      <w:lvlJc w:val="left"/>
+      <w:pPr>
+        <w:ind w:left="1728" w:hanging="648"/>
+      </w:pPr>
+    </w:lvl>
+    <w:lvl w:ilvl="4">
+      <w:start w:val="1"/>
+      <w:numFmt w:val="decimal"/>
+      <w:lvlText w:val="%1.%2.%3.%4.%5."/>
+      <w:lvlJc w:val="left"/>
+      <w:pPr>
+        <w:ind w:left="2232" w:hanging="792"/>
+      </w:pPr>
+    </w:lvl>
+    <w:lvl w:ilvl="5">
+      <w:start w:val="1"/>
+      <w:numFmt w:val="decimal"/>
+      <w:lvlText w:val="%1.%2.%3.%4.%5.%6."/>
+      <w:lvlJc w:val="left"/>
+      <w:pPr>
+        <w:ind w:left="2736" w:hanging="936"/>
+      </w:pPr>
+    </w:lvl>
+    <w:lvl w:ilvl="6">
+      <w:start w:val="1"/>
+      <w:numFmt w:val="decimal"/>
+      <w:lvlText w:val="%1.%2.%3.%4.%5.%6.%7."/>
+      <w:lvlJc w:val="left"/>
+      <w:pPr>
+        <w:ind w:left="3240" w:hanging="1080"/>
+      </w:pPr>
+    </w:lvl>
+    <w:lvl w:ilvl="7">
+      <w:start w:val="1"/>
+      <w:numFmt w:val="decimal"/>
+      <w:lvlText w:val="%1.%2.%3.%4.%5.%6.%7.%8."/>
+      <w:lvlJc w:val="left"/>
+      <w:pPr>
+        <w:ind w:left="3744" w:hanging="1224"/>
+      </w:pPr>
+    </w:lvl>
+    <w:lvl w:ilvl="8">
+      <w:start w:val="1"/>
+      <w:numFmt w:val="decimal"/>
+      <w:lvlText w:val="%1.%2.%3.%4.%5.%6.%7.%8.%9."/>
+      <w:lvlJc w:val="left"/>
+      <w:pPr>
+        <w:ind w:left="4320" w:hanging="1440"/>
+      </w:pPr>
+    </w:lvl>
+  </w:abstractNum>
+  <w:abstractNum w:abstractNumId="30" w15:restartNumberingAfterBreak="0">
     <w:nsid w:val="377A7B9A"/>
     <w:multiLevelType w:val="hybridMultilevel"/>
     <w:tmpl w:val="39AA8486"/>
@@ -3918,7 +7357,7 @@
       </w:rPr>
     </w:lvl>
   </w:abstractNum>
-  <w:abstractNum w:abstractNumId="26" w15:restartNumberingAfterBreak="0">
+  <w:abstractNum w:abstractNumId="31" w15:restartNumberingAfterBreak="0">
     <w:nsid w:val="386F3981"/>
     <w:multiLevelType w:val="hybridMultilevel"/>
     <w:tmpl w:val="6FF46856"/>
@@ -4004,7 +7443,7 @@
       </w:pPr>
     </w:lvl>
   </w:abstractNum>
-  <w:abstractNum w:abstractNumId="27" w15:restartNumberingAfterBreak="0">
+  <w:abstractNum w:abstractNumId="32" w15:restartNumberingAfterBreak="0">
     <w:nsid w:val="3D40073D"/>
     <w:multiLevelType w:val="hybridMultilevel"/>
     <w:tmpl w:val="C94C02AC"/>
@@ -4117,7 +7556,7 @@
       </w:rPr>
     </w:lvl>
   </w:abstractNum>
-  <w:abstractNum w:abstractNumId="28" w15:restartNumberingAfterBreak="0">
+  <w:abstractNum w:abstractNumId="33" w15:restartNumberingAfterBreak="0">
     <w:nsid w:val="410C37DF"/>
     <w:multiLevelType w:val="hybridMultilevel"/>
     <w:tmpl w:val="F77E488A"/>
@@ -4229,7 +7668,7 @@
       </w:rPr>
     </w:lvl>
   </w:abstractNum>
-  <w:abstractNum w:abstractNumId="29" w15:restartNumberingAfterBreak="0">
+  <w:abstractNum w:abstractNumId="34" w15:restartNumberingAfterBreak="0">
     <w:nsid w:val="41C56DB5"/>
     <w:multiLevelType w:val="hybridMultilevel"/>
     <w:tmpl w:val="2E24763E"/>
@@ -4342,7 +7781,7 @@
       </w:rPr>
     </w:lvl>
   </w:abstractNum>
-  <w:abstractNum w:abstractNumId="30" w15:restartNumberingAfterBreak="0">
+  <w:abstractNum w:abstractNumId="35" w15:restartNumberingAfterBreak="0">
     <w:nsid w:val="423D4D85"/>
     <w:multiLevelType w:val="hybridMultilevel"/>
     <w:tmpl w:val="5442E124"/>
@@ -4455,7 +7894,7 @@
       </w:rPr>
     </w:lvl>
   </w:abstractNum>
-  <w:abstractNum w:abstractNumId="31" w15:restartNumberingAfterBreak="0">
+  <w:abstractNum w:abstractNumId="36" w15:restartNumberingAfterBreak="0">
     <w:nsid w:val="43363442"/>
     <w:multiLevelType w:val="hybridMultilevel"/>
     <w:tmpl w:val="ECB46B80"/>
@@ -4568,7 +8007,7 @@
       </w:rPr>
     </w:lvl>
   </w:abstractNum>
-  <w:abstractNum w:abstractNumId="32" w15:restartNumberingAfterBreak="0">
+  <w:abstractNum w:abstractNumId="37" w15:restartNumberingAfterBreak="0">
     <w:nsid w:val="448558E7"/>
     <w:multiLevelType w:val="hybridMultilevel"/>
     <w:tmpl w:val="BDC6E1C8"/>
@@ -4681,7 +8120,7 @@
       </w:rPr>
     </w:lvl>
   </w:abstractNum>
-  <w:abstractNum w:abstractNumId="33" w15:restartNumberingAfterBreak="0">
+  <w:abstractNum w:abstractNumId="38" w15:restartNumberingAfterBreak="0">
     <w:nsid w:val="45EA53BA"/>
     <w:multiLevelType w:val="hybridMultilevel"/>
     <w:tmpl w:val="ED7AF882"/>
@@ -4770,7 +8209,7 @@
       </w:pPr>
     </w:lvl>
   </w:abstractNum>
-  <w:abstractNum w:abstractNumId="34" w15:restartNumberingAfterBreak="0">
+  <w:abstractNum w:abstractNumId="39" w15:restartNumberingAfterBreak="0">
     <w:nsid w:val="46E910DE"/>
     <w:multiLevelType w:val="hybridMultilevel"/>
     <w:tmpl w:val="66FE9A7E"/>
@@ -4883,7 +8322,7 @@
       </w:rPr>
     </w:lvl>
   </w:abstractNum>
-  <w:abstractNum w:abstractNumId="35" w15:restartNumberingAfterBreak="0">
+  <w:abstractNum w:abstractNumId="40" w15:restartNumberingAfterBreak="0">
     <w:nsid w:val="47DF0258"/>
     <w:multiLevelType w:val="hybridMultilevel"/>
     <w:tmpl w:val="465EFB5C"/>
@@ -4996,7 +8435,120 @@
       </w:rPr>
     </w:lvl>
   </w:abstractNum>
-  <w:abstractNum w:abstractNumId="36" w15:restartNumberingAfterBreak="0">
+  <w:abstractNum w:abstractNumId="41" w15:restartNumberingAfterBreak="0">
+    <w:nsid w:val="49156920"/>
+    <w:multiLevelType w:val="hybridMultilevel"/>
+    <w:tmpl w:val="668EBD84"/>
+    <w:lvl w:ilvl="0" w:tplc="04100001">
+      <w:start w:val="1"/>
+      <w:numFmt w:val="bullet"/>
+      <w:lvlText w:val=""/>
+      <w:lvlJc w:val="left"/>
+      <w:pPr>
+        <w:ind w:left="720" w:hanging="360"/>
+      </w:pPr>
+      <w:rPr>
+        <w:rFonts w:ascii="Symbol" w:hAnsi="Symbol" w:hint="default"/>
+      </w:rPr>
+    </w:lvl>
+    <w:lvl w:ilvl="1" w:tplc="04100003" w:tentative="1">
+      <w:start w:val="1"/>
+      <w:numFmt w:val="bullet"/>
+      <w:lvlText w:val="o"/>
+      <w:lvlJc w:val="left"/>
+      <w:pPr>
+        <w:ind w:left="1440" w:hanging="360"/>
+      </w:pPr>
+      <w:rPr>
+        <w:rFonts w:ascii="Courier New" w:hAnsi="Courier New" w:cs="Courier New" w:hint="default"/>
+      </w:rPr>
+    </w:lvl>
+    <w:lvl w:ilvl="2" w:tplc="04100005" w:tentative="1">
+      <w:start w:val="1"/>
+      <w:numFmt w:val="bullet"/>
+      <w:lvlText w:val=""/>
+      <w:lvlJc w:val="left"/>
+      <w:pPr>
+        <w:ind w:left="2160" w:hanging="360"/>
+      </w:pPr>
+      <w:rPr>
+        <w:rFonts w:ascii="Wingdings" w:hAnsi="Wingdings" w:hint="default"/>
+      </w:rPr>
+    </w:lvl>
+    <w:lvl w:ilvl="3" w:tplc="04100001" w:tentative="1">
+      <w:start w:val="1"/>
+      <w:numFmt w:val="bullet"/>
+      <w:lvlText w:val=""/>
+      <w:lvlJc w:val="left"/>
+      <w:pPr>
+        <w:ind w:left="2880" w:hanging="360"/>
+      </w:pPr>
+      <w:rPr>
+        <w:rFonts w:ascii="Symbol" w:hAnsi="Symbol" w:hint="default"/>
+      </w:rPr>
+    </w:lvl>
+    <w:lvl w:ilvl="4" w:tplc="04100003" w:tentative="1">
+      <w:start w:val="1"/>
+      <w:numFmt w:val="bullet"/>
+      <w:lvlText w:val="o"/>
+      <w:lvlJc w:val="left"/>
+      <w:pPr>
+        <w:ind w:left="3600" w:hanging="360"/>
+      </w:pPr>
+      <w:rPr>
+        <w:rFonts w:ascii="Courier New" w:hAnsi="Courier New" w:cs="Courier New" w:hint="default"/>
+      </w:rPr>
+    </w:lvl>
+    <w:lvl w:ilvl="5" w:tplc="04100005" w:tentative="1">
+      <w:start w:val="1"/>
+      <w:numFmt w:val="bullet"/>
+      <w:lvlText w:val=""/>
+      <w:lvlJc w:val="left"/>
+      <w:pPr>
+        <w:ind w:left="4320" w:hanging="360"/>
+      </w:pPr>
+      <w:rPr>
+        <w:rFonts w:ascii="Wingdings" w:hAnsi="Wingdings" w:hint="default"/>
+      </w:rPr>
+    </w:lvl>
+    <w:lvl w:ilvl="6" w:tplc="04100001" w:tentative="1">
+      <w:start w:val="1"/>
+      <w:numFmt w:val="bullet"/>
+      <w:lvlText w:val=""/>
+      <w:lvlJc w:val="left"/>
+      <w:pPr>
+        <w:ind w:left="5040" w:hanging="360"/>
+      </w:pPr>
+      <w:rPr>
+        <w:rFonts w:ascii="Symbol" w:hAnsi="Symbol" w:hint="default"/>
+      </w:rPr>
+    </w:lvl>
+    <w:lvl w:ilvl="7" w:tplc="04100003" w:tentative="1">
+      <w:start w:val="1"/>
+      <w:numFmt w:val="bullet"/>
+      <w:lvlText w:val="o"/>
+      <w:lvlJc w:val="left"/>
+      <w:pPr>
+        <w:ind w:left="5760" w:hanging="360"/>
+      </w:pPr>
+      <w:rPr>
+        <w:rFonts w:ascii="Courier New" w:hAnsi="Courier New" w:cs="Courier New" w:hint="default"/>
+      </w:rPr>
+    </w:lvl>
+    <w:lvl w:ilvl="8" w:tplc="04100005" w:tentative="1">
+      <w:start w:val="1"/>
+      <w:numFmt w:val="bullet"/>
+      <w:lvlText w:val=""/>
+      <w:lvlJc w:val="left"/>
+      <w:pPr>
+        <w:ind w:left="6480" w:hanging="360"/>
+      </w:pPr>
+      <w:rPr>
+        <w:rFonts w:ascii="Wingdings" w:hAnsi="Wingdings" w:hint="default"/>
+      </w:rPr>
+    </w:lvl>
+  </w:abstractNum>
+  <w:abstractNum w:abstractNumId="42" w15:restartNumberingAfterBreak="0">
     <w:nsid w:val="50132F62"/>
     <w:multiLevelType w:val="hybridMultilevel"/>
     <w:tmpl w:val="FA1232FE"/>
@@ -5109,7 +8661,120 @@
       </w:rPr>
     </w:lvl>
   </w:abstractNum>
-  <w:abstractNum w:abstractNumId="37" w15:restartNumberingAfterBreak="0">
+  <w:abstractNum w:abstractNumId="43" w15:restartNumberingAfterBreak="0">
+    <w:nsid w:val="51003570"/>
+    <w:multiLevelType w:val="hybridMultilevel"/>
+    <w:tmpl w:val="8AB6EF34"/>
+    <w:lvl w:ilvl="0" w:tplc="04100001">
+      <w:start w:val="1"/>
+      <w:numFmt w:val="bullet"/>
+      <w:lvlText w:val=""/>
+      <w:lvlJc w:val="left"/>
+      <w:pPr>
+        <w:ind w:left="720" w:hanging="360"/>
+      </w:pPr>
+      <w:rPr>
+        <w:rFonts w:ascii="Symbol" w:hAnsi="Symbol" w:hint="default"/>
+      </w:rPr>
+    </w:lvl>
+    <w:lvl w:ilvl="1" w:tplc="04100003" w:tentative="1">
+      <w:start w:val="1"/>
+      <w:numFmt w:val="bullet"/>
+      <w:lvlText w:val="o"/>
+      <w:lvlJc w:val="left"/>
+      <w:pPr>
+        <w:ind w:left="1440" w:hanging="360"/>
+      </w:pPr>
+      <w:rPr>
+        <w:rFonts w:ascii="Courier New" w:hAnsi="Courier New" w:cs="Courier New" w:hint="default"/>
+      </w:rPr>
+    </w:lvl>
+    <w:lvl w:ilvl="2" w:tplc="04100005" w:tentative="1">
+      <w:start w:val="1"/>
+      <w:numFmt w:val="bullet"/>
+      <w:lvlText w:val=""/>
+      <w:lvlJc w:val="left"/>
+      <w:pPr>
+        <w:ind w:left="2160" w:hanging="360"/>
+      </w:pPr>
+      <w:rPr>
+        <w:rFonts w:ascii="Wingdings" w:hAnsi="Wingdings" w:hint="default"/>
+      </w:rPr>
+    </w:lvl>
+    <w:lvl w:ilvl="3" w:tplc="04100001" w:tentative="1">
+      <w:start w:val="1"/>
+      <w:numFmt w:val="bullet"/>
+      <w:lvlText w:val=""/>
+      <w:lvlJc w:val="left"/>
+      <w:pPr>
+        <w:ind w:left="2880" w:hanging="360"/>
+      </w:pPr>
+      <w:rPr>
+        <w:rFonts w:ascii="Symbol" w:hAnsi="Symbol" w:hint="default"/>
+      </w:rPr>
+    </w:lvl>
+    <w:lvl w:ilvl="4" w:tplc="04100003" w:tentative="1">
+      <w:start w:val="1"/>
+      <w:numFmt w:val="bullet"/>
+      <w:lvlText w:val="o"/>
+      <w:lvlJc w:val="left"/>
+      <w:pPr>
+        <w:ind w:left="3600" w:hanging="360"/>
+      </w:pPr>
+      <w:rPr>
+        <w:rFonts w:ascii="Courier New" w:hAnsi="Courier New" w:cs="Courier New" w:hint="default"/>
+      </w:rPr>
+    </w:lvl>
+    <w:lvl w:ilvl="5" w:tplc="04100005" w:tentative="1">
+      <w:start w:val="1"/>
+      <w:numFmt w:val="bullet"/>
+      <w:lvlText w:val=""/>
+      <w:lvlJc w:val="left"/>
+      <w:pPr>
+        <w:ind w:left="4320" w:hanging="360"/>
+      </w:pPr>
+      <w:rPr>
+        <w:rFonts w:ascii="Wingdings" w:hAnsi="Wingdings" w:hint="default"/>
+      </w:rPr>
+    </w:lvl>
+    <w:lvl w:ilvl="6" w:tplc="04100001" w:tentative="1">
+      <w:start w:val="1"/>
+      <w:numFmt w:val="bullet"/>
+      <w:lvlText w:val=""/>
+      <w:lvlJc w:val="left"/>
+      <w:pPr>
+        <w:ind w:left="5040" w:hanging="360"/>
+      </w:pPr>
+      <w:rPr>
+        <w:rFonts w:ascii="Symbol" w:hAnsi="Symbol" w:hint="default"/>
+      </w:rPr>
+    </w:lvl>
+    <w:lvl w:ilvl="7" w:tplc="04100003" w:tentative="1">
+      <w:start w:val="1"/>
+      <w:numFmt w:val="bullet"/>
+      <w:lvlText w:val="o"/>
+      <w:lvlJc w:val="left"/>
+      <w:pPr>
+        <w:ind w:left="5760" w:hanging="360"/>
+      </w:pPr>
+      <w:rPr>
+        <w:rFonts w:ascii="Courier New" w:hAnsi="Courier New" w:cs="Courier New" w:hint="default"/>
+      </w:rPr>
+    </w:lvl>
+    <w:lvl w:ilvl="8" w:tplc="04100005" w:tentative="1">
+      <w:start w:val="1"/>
+      <w:numFmt w:val="bullet"/>
+      <w:lvlText w:val=""/>
+      <w:lvlJc w:val="left"/>
+      <w:pPr>
+        <w:ind w:left="6480" w:hanging="360"/>
+      </w:pPr>
+      <w:rPr>
+        <w:rFonts w:ascii="Wingdings" w:hAnsi="Wingdings" w:hint="default"/>
+      </w:rPr>
+    </w:lvl>
+  </w:abstractNum>
+  <w:abstractNum w:abstractNumId="44" w15:restartNumberingAfterBreak="0">
     <w:nsid w:val="53C85E08"/>
     <w:multiLevelType w:val="hybridMultilevel"/>
     <w:tmpl w:val="5EAE8D44"/>
@@ -5222,7 +8887,7 @@
       </w:rPr>
     </w:lvl>
   </w:abstractNum>
-  <w:abstractNum w:abstractNumId="38" w15:restartNumberingAfterBreak="0">
+  <w:abstractNum w:abstractNumId="45" w15:restartNumberingAfterBreak="0">
     <w:nsid w:val="550E3508"/>
     <w:multiLevelType w:val="hybridMultilevel"/>
     <w:tmpl w:val="4F609890"/>
@@ -5335,7 +9000,7 @@
       </w:rPr>
     </w:lvl>
   </w:abstractNum>
-  <w:abstractNum w:abstractNumId="39" w15:restartNumberingAfterBreak="0">
+  <w:abstractNum w:abstractNumId="46" w15:restartNumberingAfterBreak="0">
     <w:nsid w:val="579B2DAB"/>
     <w:multiLevelType w:val="hybridMultilevel"/>
     <w:tmpl w:val="7B02624A"/>
@@ -5448,7 +9113,7 @@
       </w:rPr>
     </w:lvl>
   </w:abstractNum>
-  <w:abstractNum w:abstractNumId="40" w15:restartNumberingAfterBreak="0">
+  <w:abstractNum w:abstractNumId="47" w15:restartNumberingAfterBreak="0">
     <w:nsid w:val="58B90D1C"/>
     <w:multiLevelType w:val="hybridMultilevel"/>
     <w:tmpl w:val="CCFEE1B6"/>
@@ -5561,7 +9226,7 @@
       </w:rPr>
     </w:lvl>
   </w:abstractNum>
-  <w:abstractNum w:abstractNumId="41" w15:restartNumberingAfterBreak="0">
+  <w:abstractNum w:abstractNumId="48" w15:restartNumberingAfterBreak="0">
     <w:nsid w:val="5A286C6B"/>
     <w:multiLevelType w:val="hybridMultilevel"/>
     <w:tmpl w:val="1EDC3176"/>
@@ -5674,7 +9339,7 @@
       </w:rPr>
     </w:lvl>
   </w:abstractNum>
-  <w:abstractNum w:abstractNumId="42" w15:restartNumberingAfterBreak="0">
+  <w:abstractNum w:abstractNumId="49" w15:restartNumberingAfterBreak="0">
     <w:nsid w:val="5F16152C"/>
     <w:multiLevelType w:val="hybridMultilevel"/>
     <w:tmpl w:val="C862DDFE"/>
@@ -5787,7 +9452,7 @@
       </w:rPr>
     </w:lvl>
   </w:abstractNum>
-  <w:abstractNum w:abstractNumId="43" w15:restartNumberingAfterBreak="0">
+  <w:abstractNum w:abstractNumId="50" w15:restartNumberingAfterBreak="0">
     <w:nsid w:val="610A7970"/>
     <w:multiLevelType w:val="multilevel"/>
     <w:tmpl w:val="0410001F"/>
@@ -5873,7 +9538,7 @@
       </w:pPr>
     </w:lvl>
   </w:abstractNum>
-  <w:abstractNum w:abstractNumId="44" w15:restartNumberingAfterBreak="0">
+  <w:abstractNum w:abstractNumId="51" w15:restartNumberingAfterBreak="0">
     <w:nsid w:val="63E75BD4"/>
     <w:multiLevelType w:val="hybridMultilevel"/>
     <w:tmpl w:val="5290EC1C"/>
@@ -5986,7 +9651,7 @@
       </w:rPr>
     </w:lvl>
   </w:abstractNum>
-  <w:abstractNum w:abstractNumId="45" w15:restartNumberingAfterBreak="0">
+  <w:abstractNum w:abstractNumId="52" w15:restartNumberingAfterBreak="0">
     <w:nsid w:val="667A3592"/>
     <w:multiLevelType w:val="hybridMultilevel"/>
     <w:tmpl w:val="9A5070F0"/>
@@ -6099,7 +9764,7 @@
       </w:rPr>
     </w:lvl>
   </w:abstractNum>
-  <w:abstractNum w:abstractNumId="46" w15:restartNumberingAfterBreak="0">
+  <w:abstractNum w:abstractNumId="53" w15:restartNumberingAfterBreak="0">
     <w:nsid w:val="68B4082A"/>
     <w:multiLevelType w:val="hybridMultilevel"/>
     <w:tmpl w:val="B6B4A0C2"/>
@@ -6212,7 +9877,7 @@
       </w:rPr>
     </w:lvl>
   </w:abstractNum>
-  <w:abstractNum w:abstractNumId="47" w15:restartNumberingAfterBreak="0">
+  <w:abstractNum w:abstractNumId="54" w15:restartNumberingAfterBreak="0">
     <w:nsid w:val="6E712CF8"/>
     <w:multiLevelType w:val="hybridMultilevel"/>
     <w:tmpl w:val="CCDCB5AE"/>
@@ -6325,7 +9990,120 @@
       </w:rPr>
     </w:lvl>
   </w:abstractNum>
-  <w:abstractNum w:abstractNumId="48" w15:restartNumberingAfterBreak="0">
+  <w:abstractNum w:abstractNumId="55" w15:restartNumberingAfterBreak="0">
+    <w:nsid w:val="6F0B567D"/>
+    <w:multiLevelType w:val="hybridMultilevel"/>
+    <w:tmpl w:val="92ECCF9E"/>
+    <w:lvl w:ilvl="0" w:tplc="04100001">
+      <w:start w:val="1"/>
+      <w:numFmt w:val="bullet"/>
+      <w:lvlText w:val=""/>
+      <w:lvlJc w:val="left"/>
+      <w:pPr>
+        <w:ind w:left="792" w:hanging="360"/>
+      </w:pPr>
+      <w:rPr>
+        <w:rFonts w:ascii="Symbol" w:hAnsi="Symbol" w:hint="default"/>
+      </w:rPr>
+    </w:lvl>
+    <w:lvl w:ilvl="1" w:tplc="04100003" w:tentative="1">
+      <w:start w:val="1"/>
+      <w:numFmt w:val="bullet"/>
+      <w:lvlText w:val="o"/>
+      <w:lvlJc w:val="left"/>
+      <w:pPr>
+        <w:ind w:left="1512" w:hanging="360"/>
+      </w:pPr>
+      <w:rPr>
+        <w:rFonts w:ascii="Courier New" w:hAnsi="Courier New" w:cs="Courier New" w:hint="default"/>
+      </w:rPr>
+    </w:lvl>
+    <w:lvl w:ilvl="2" w:tplc="04100005" w:tentative="1">
+      <w:start w:val="1"/>
+      <w:numFmt w:val="bullet"/>
+      <w:lvlText w:val=""/>
+      <w:lvlJc w:val="left"/>
+      <w:pPr>
+        <w:ind w:left="2232" w:hanging="360"/>
+      </w:pPr>
+      <w:rPr>
+        <w:rFonts w:ascii="Wingdings" w:hAnsi="Wingdings" w:hint="default"/>
+      </w:rPr>
+    </w:lvl>
+    <w:lvl w:ilvl="3" w:tplc="04100001" w:tentative="1">
+      <w:start w:val="1"/>
+      <w:numFmt w:val="bullet"/>
+      <w:lvlText w:val=""/>
+      <w:lvlJc w:val="left"/>
+      <w:pPr>
+        <w:ind w:left="2952" w:hanging="360"/>
+      </w:pPr>
+      <w:rPr>
+        <w:rFonts w:ascii="Symbol" w:hAnsi="Symbol" w:hint="default"/>
+      </w:rPr>
+    </w:lvl>
+    <w:lvl w:ilvl="4" w:tplc="04100003" w:tentative="1">
+      <w:start w:val="1"/>
+      <w:numFmt w:val="bullet"/>
+      <w:lvlText w:val="o"/>
+      <w:lvlJc w:val="left"/>
+      <w:pPr>
+        <w:ind w:left="3672" w:hanging="360"/>
+      </w:pPr>
+      <w:rPr>
+        <w:rFonts w:ascii="Courier New" w:hAnsi="Courier New" w:cs="Courier New" w:hint="default"/>
+      </w:rPr>
+    </w:lvl>
+    <w:lvl w:ilvl="5" w:tplc="04100005" w:tentative="1">
+      <w:start w:val="1"/>
+      <w:numFmt w:val="bullet"/>
+      <w:lvlText w:val=""/>
+      <w:lvlJc w:val="left"/>
+      <w:pPr>
+        <w:ind w:left="4392" w:hanging="360"/>
+      </w:pPr>
+      <w:rPr>
+        <w:rFonts w:ascii="Wingdings" w:hAnsi="Wingdings" w:hint="default"/>
+      </w:rPr>
+    </w:lvl>
+    <w:lvl w:ilvl="6" w:tplc="04100001" w:tentative="1">
+      <w:start w:val="1"/>
+      <w:numFmt w:val="bullet"/>
+      <w:lvlText w:val=""/>
+      <w:lvlJc w:val="left"/>
+      <w:pPr>
+        <w:ind w:left="5112" w:hanging="360"/>
+      </w:pPr>
+      <w:rPr>
+        <w:rFonts w:ascii="Symbol" w:hAnsi="Symbol" w:hint="default"/>
+      </w:rPr>
+    </w:lvl>
+    <w:lvl w:ilvl="7" w:tplc="04100003" w:tentative="1">
+      <w:start w:val="1"/>
+      <w:numFmt w:val="bullet"/>
+      <w:lvlText w:val="o"/>
+      <w:lvlJc w:val="left"/>
+      <w:pPr>
+        <w:ind w:left="5832" w:hanging="360"/>
+      </w:pPr>
+      <w:rPr>
+        <w:rFonts w:ascii="Courier New" w:hAnsi="Courier New" w:cs="Courier New" w:hint="default"/>
+      </w:rPr>
+    </w:lvl>
+    <w:lvl w:ilvl="8" w:tplc="04100005" w:tentative="1">
+      <w:start w:val="1"/>
+      <w:numFmt w:val="bullet"/>
+      <w:lvlText w:val=""/>
+      <w:lvlJc w:val="left"/>
+      <w:pPr>
+        <w:ind w:left="6552" w:hanging="360"/>
+      </w:pPr>
+      <w:rPr>
+        <w:rFonts w:ascii="Wingdings" w:hAnsi="Wingdings" w:hint="default"/>
+      </w:rPr>
+    </w:lvl>
+  </w:abstractNum>
+  <w:abstractNum w:abstractNumId="56" w15:restartNumberingAfterBreak="0">
     <w:nsid w:val="70497FF6"/>
     <w:multiLevelType w:val="hybridMultilevel"/>
     <w:tmpl w:val="A448C80A"/>
@@ -6438,7 +10216,120 @@
       </w:rPr>
     </w:lvl>
   </w:abstractNum>
-  <w:abstractNum w:abstractNumId="49" w15:restartNumberingAfterBreak="0">
+  <w:abstractNum w:abstractNumId="57" w15:restartNumberingAfterBreak="0">
+    <w:nsid w:val="75DB2150"/>
+    <w:multiLevelType w:val="hybridMultilevel"/>
+    <w:tmpl w:val="7CDEF84A"/>
+    <w:lvl w:ilvl="0" w:tplc="04100001">
+      <w:start w:val="1"/>
+      <w:numFmt w:val="bullet"/>
+      <w:lvlText w:val=""/>
+      <w:lvlJc w:val="left"/>
+      <w:pPr>
+        <w:ind w:left="720" w:hanging="360"/>
+      </w:pPr>
+      <w:rPr>
+        <w:rFonts w:ascii="Symbol" w:hAnsi="Symbol" w:hint="default"/>
+      </w:rPr>
+    </w:lvl>
+    <w:lvl w:ilvl="1" w:tplc="04100003" w:tentative="1">
+      <w:start w:val="1"/>
+      <w:numFmt w:val="bullet"/>
+      <w:lvlText w:val="o"/>
+      <w:lvlJc w:val="left"/>
+      <w:pPr>
+        <w:ind w:left="1440" w:hanging="360"/>
+      </w:pPr>
+      <w:rPr>
+        <w:rFonts w:ascii="Courier New" w:hAnsi="Courier New" w:cs="Courier New" w:hint="default"/>
+      </w:rPr>
+    </w:lvl>
+    <w:lvl w:ilvl="2" w:tplc="04100005" w:tentative="1">
+      <w:start w:val="1"/>
+      <w:numFmt w:val="bullet"/>
+      <w:lvlText w:val=""/>
+      <w:lvlJc w:val="left"/>
+      <w:pPr>
+        <w:ind w:left="2160" w:hanging="360"/>
+      </w:pPr>
+      <w:rPr>
+        <w:rFonts w:ascii="Wingdings" w:hAnsi="Wingdings" w:hint="default"/>
+      </w:rPr>
+    </w:lvl>
+    <w:lvl w:ilvl="3" w:tplc="04100001" w:tentative="1">
+      <w:start w:val="1"/>
+      <w:numFmt w:val="bullet"/>
+      <w:lvlText w:val=""/>
+      <w:lvlJc w:val="left"/>
+      <w:pPr>
+        <w:ind w:left="2880" w:hanging="360"/>
+      </w:pPr>
+      <w:rPr>
+        <w:rFonts w:ascii="Symbol" w:hAnsi="Symbol" w:hint="default"/>
+      </w:rPr>
+    </w:lvl>
+    <w:lvl w:ilvl="4" w:tplc="04100003" w:tentative="1">
+      <w:start w:val="1"/>
+      <w:numFmt w:val="bullet"/>
+      <w:lvlText w:val="o"/>
+      <w:lvlJc w:val="left"/>
+      <w:pPr>
+        <w:ind w:left="3600" w:hanging="360"/>
+      </w:pPr>
+      <w:rPr>
+        <w:rFonts w:ascii="Courier New" w:hAnsi="Courier New" w:cs="Courier New" w:hint="default"/>
+      </w:rPr>
+    </w:lvl>
+    <w:lvl w:ilvl="5" w:tplc="04100005" w:tentative="1">
+      <w:start w:val="1"/>
+      <w:numFmt w:val="bullet"/>
+      <w:lvlText w:val=""/>
+      <w:lvlJc w:val="left"/>
+      <w:pPr>
+        <w:ind w:left="4320" w:hanging="360"/>
+      </w:pPr>
+      <w:rPr>
+        <w:rFonts w:ascii="Wingdings" w:hAnsi="Wingdings" w:hint="default"/>
+      </w:rPr>
+    </w:lvl>
+    <w:lvl w:ilvl="6" w:tplc="04100001" w:tentative="1">
+      <w:start w:val="1"/>
+      <w:numFmt w:val="bullet"/>
+      <w:lvlText w:val=""/>
+      <w:lvlJc w:val="left"/>
+      <w:pPr>
+        <w:ind w:left="5040" w:hanging="360"/>
+      </w:pPr>
+      <w:rPr>
+        <w:rFonts w:ascii="Symbol" w:hAnsi="Symbol" w:hint="default"/>
+      </w:rPr>
+    </w:lvl>
+    <w:lvl w:ilvl="7" w:tplc="04100003" w:tentative="1">
+      <w:start w:val="1"/>
+      <w:numFmt w:val="bullet"/>
+      <w:lvlText w:val="o"/>
+      <w:lvlJc w:val="left"/>
+      <w:pPr>
+        <w:ind w:left="5760" w:hanging="360"/>
+      </w:pPr>
+      <w:rPr>
+        <w:rFonts w:ascii="Courier New" w:hAnsi="Courier New" w:cs="Courier New" w:hint="default"/>
+      </w:rPr>
+    </w:lvl>
+    <w:lvl w:ilvl="8" w:tplc="04100005" w:tentative="1">
+      <w:start w:val="1"/>
+      <w:numFmt w:val="bullet"/>
+      <w:lvlText w:val=""/>
+      <w:lvlJc w:val="left"/>
+      <w:pPr>
+        <w:ind w:left="6480" w:hanging="360"/>
+      </w:pPr>
+      <w:rPr>
+        <w:rFonts w:ascii="Wingdings" w:hAnsi="Wingdings" w:hint="default"/>
+      </w:rPr>
+    </w:lvl>
+  </w:abstractNum>
+  <w:abstractNum w:abstractNumId="58" w15:restartNumberingAfterBreak="0">
     <w:nsid w:val="75F204E4"/>
     <w:multiLevelType w:val="hybridMultilevel"/>
     <w:tmpl w:val="00E6E004"/>
@@ -6527,7 +10418,7 @@
       </w:pPr>
     </w:lvl>
   </w:abstractNum>
-  <w:abstractNum w:abstractNumId="50" w15:restartNumberingAfterBreak="0">
+  <w:abstractNum w:abstractNumId="59" w15:restartNumberingAfterBreak="0">
     <w:nsid w:val="77F53797"/>
     <w:multiLevelType w:val="hybridMultilevel"/>
     <w:tmpl w:val="A1F6D97A"/>
@@ -6640,7 +10531,7 @@
       </w:rPr>
     </w:lvl>
   </w:abstractNum>
-  <w:abstractNum w:abstractNumId="51" w15:restartNumberingAfterBreak="0">
+  <w:abstractNum w:abstractNumId="60" w15:restartNumberingAfterBreak="0">
     <w:nsid w:val="793964B6"/>
     <w:multiLevelType w:val="hybridMultilevel"/>
     <w:tmpl w:val="EDF2E81A"/>
@@ -6753,7 +10644,7 @@
       </w:rPr>
     </w:lvl>
   </w:abstractNum>
-  <w:abstractNum w:abstractNumId="52" w15:restartNumberingAfterBreak="0">
+  <w:abstractNum w:abstractNumId="61" w15:restartNumberingAfterBreak="0">
     <w:nsid w:val="7B374423"/>
     <w:multiLevelType w:val="hybridMultilevel"/>
     <w:tmpl w:val="48D80F50"/>
@@ -6866,7 +10757,7 @@
       </w:rPr>
     </w:lvl>
   </w:abstractNum>
-  <w:abstractNum w:abstractNumId="53" w15:restartNumberingAfterBreak="0">
+  <w:abstractNum w:abstractNumId="62" w15:restartNumberingAfterBreak="0">
     <w:nsid w:val="7B570B91"/>
     <w:multiLevelType w:val="hybridMultilevel"/>
     <w:tmpl w:val="C82A762C"/>
@@ -6979,7 +10870,120 @@
       </w:rPr>
     </w:lvl>
   </w:abstractNum>
-  <w:abstractNum w:abstractNumId="54" w15:restartNumberingAfterBreak="0">
+  <w:abstractNum w:abstractNumId="63" w15:restartNumberingAfterBreak="0">
+    <w:nsid w:val="7DEA555C"/>
+    <w:multiLevelType w:val="hybridMultilevel"/>
+    <w:tmpl w:val="BEDEC0E4"/>
+    <w:lvl w:ilvl="0" w:tplc="04100001">
+      <w:start w:val="1"/>
+      <w:numFmt w:val="bullet"/>
+      <w:lvlText w:val=""/>
+      <w:lvlJc w:val="left"/>
+      <w:pPr>
+        <w:ind w:left="720" w:hanging="360"/>
+      </w:pPr>
+      <w:rPr>
+        <w:rFonts w:ascii="Symbol" w:hAnsi="Symbol" w:hint="default"/>
+      </w:rPr>
+    </w:lvl>
+    <w:lvl w:ilvl="1" w:tplc="04100003" w:tentative="1">
+      <w:start w:val="1"/>
+      <w:numFmt w:val="bullet"/>
+      <w:lvlText w:val="o"/>
+      <w:lvlJc w:val="left"/>
+      <w:pPr>
+        <w:ind w:left="1440" w:hanging="360"/>
+      </w:pPr>
+      <w:rPr>
+        <w:rFonts w:ascii="Courier New" w:hAnsi="Courier New" w:cs="Courier New" w:hint="default"/>
+      </w:rPr>
+    </w:lvl>
+    <w:lvl w:ilvl="2" w:tplc="04100005" w:tentative="1">
+      <w:start w:val="1"/>
+      <w:numFmt w:val="bullet"/>
+      <w:lvlText w:val=""/>
+      <w:lvlJc w:val="left"/>
+      <w:pPr>
+        <w:ind w:left="2160" w:hanging="360"/>
+      </w:pPr>
+      <w:rPr>
+        <w:rFonts w:ascii="Wingdings" w:hAnsi="Wingdings" w:hint="default"/>
+      </w:rPr>
+    </w:lvl>
+    <w:lvl w:ilvl="3" w:tplc="04100001" w:tentative="1">
+      <w:start w:val="1"/>
+      <w:numFmt w:val="bullet"/>
+      <w:lvlText w:val=""/>
+      <w:lvlJc w:val="left"/>
+      <w:pPr>
+        <w:ind w:left="2880" w:hanging="360"/>
+      </w:pPr>
+      <w:rPr>
+        <w:rFonts w:ascii="Symbol" w:hAnsi="Symbol" w:hint="default"/>
+      </w:rPr>
+    </w:lvl>
+    <w:lvl w:ilvl="4" w:tplc="04100003" w:tentative="1">
+      <w:start w:val="1"/>
+      <w:numFmt w:val="bullet"/>
+      <w:lvlText w:val="o"/>
+      <w:lvlJc w:val="left"/>
+      <w:pPr>
+        <w:ind w:left="3600" w:hanging="360"/>
+      </w:pPr>
+      <w:rPr>
+        <w:rFonts w:ascii="Courier New" w:hAnsi="Courier New" w:cs="Courier New" w:hint="default"/>
+      </w:rPr>
+    </w:lvl>
+    <w:lvl w:ilvl="5" w:tplc="04100005" w:tentative="1">
+      <w:start w:val="1"/>
+      <w:numFmt w:val="bullet"/>
+      <w:lvlText w:val=""/>
+      <w:lvlJc w:val="left"/>
+      <w:pPr>
+        <w:ind w:left="4320" w:hanging="360"/>
+      </w:pPr>
+      <w:rPr>
+        <w:rFonts w:ascii="Wingdings" w:hAnsi="Wingdings" w:hint="default"/>
+      </w:rPr>
+    </w:lvl>
+    <w:lvl w:ilvl="6" w:tplc="04100001" w:tentative="1">
+      <w:start w:val="1"/>
+      <w:numFmt w:val="bullet"/>
+      <w:lvlText w:val=""/>
+      <w:lvlJc w:val="left"/>
+      <w:pPr>
+        <w:ind w:left="5040" w:hanging="360"/>
+      </w:pPr>
+      <w:rPr>
+        <w:rFonts w:ascii="Symbol" w:hAnsi="Symbol" w:hint="default"/>
+      </w:rPr>
+    </w:lvl>
+    <w:lvl w:ilvl="7" w:tplc="04100003" w:tentative="1">
+      <w:start w:val="1"/>
+      <w:numFmt w:val="bullet"/>
+      <w:lvlText w:val="o"/>
+      <w:lvlJc w:val="left"/>
+      <w:pPr>
+        <w:ind w:left="5760" w:hanging="360"/>
+      </w:pPr>
+      <w:rPr>
+        <w:rFonts w:ascii="Courier New" w:hAnsi="Courier New" w:cs="Courier New" w:hint="default"/>
+      </w:rPr>
+    </w:lvl>
+    <w:lvl w:ilvl="8" w:tplc="04100005" w:tentative="1">
+      <w:start w:val="1"/>
+      <w:numFmt w:val="bullet"/>
+      <w:lvlText w:val=""/>
+      <w:lvlJc w:val="left"/>
+      <w:pPr>
+        <w:ind w:left="6480" w:hanging="360"/>
+      </w:pPr>
+      <w:rPr>
+        <w:rFonts w:ascii="Wingdings" w:hAnsi="Wingdings" w:hint="default"/>
+      </w:rPr>
+    </w:lvl>
+  </w:abstractNum>
+  <w:abstractNum w:abstractNumId="64" w15:restartNumberingAfterBreak="0">
     <w:nsid w:val="7EA7216D"/>
     <w:multiLevelType w:val="hybridMultilevel"/>
     <w:tmpl w:val="3906EE1C"/>
@@ -7093,31 +11097,31 @@
     </w:lvl>
   </w:abstractNum>
   <w:num w:numId="1" w16cid:durableId="178544938">
-    <w:abstractNumId w:val="22"/>
+    <w:abstractNumId w:val="26"/>
   </w:num>
   <w:num w:numId="2" w16cid:durableId="615018257">
     <w:abstractNumId w:val="4"/>
   </w:num>
   <w:num w:numId="3" w16cid:durableId="1285581657">
-    <w:abstractNumId w:val="50"/>
+    <w:abstractNumId w:val="59"/>
   </w:num>
   <w:num w:numId="4" w16cid:durableId="559171987">
-    <w:abstractNumId w:val="28"/>
+    <w:abstractNumId w:val="33"/>
   </w:num>
   <w:num w:numId="5" w16cid:durableId="1970235724">
-    <w:abstractNumId w:val="25"/>
+    <w:abstractNumId w:val="30"/>
   </w:num>
   <w:num w:numId="6" w16cid:durableId="1128931107">
-    <w:abstractNumId w:val="23"/>
+    <w:abstractNumId w:val="27"/>
   </w:num>
   <w:num w:numId="7" w16cid:durableId="952248539">
-    <w:abstractNumId w:val="52"/>
+    <w:abstractNumId w:val="61"/>
   </w:num>
   <w:num w:numId="8" w16cid:durableId="1327127879">
     <w:abstractNumId w:val="4"/>
   </w:num>
   <w:num w:numId="9" w16cid:durableId="1997799580">
-    <w:abstractNumId w:val="11"/>
+    <w:abstractNumId w:val="12"/>
   </w:num>
   <w:num w:numId="10" w16cid:durableId="1920433400">
     <w:abstractNumId w:val="10"/>
@@ -7126,139 +11130,169 @@
     <w:abstractNumId w:val="9"/>
   </w:num>
   <w:num w:numId="12" w16cid:durableId="1919557325">
-    <w:abstractNumId w:val="32"/>
+    <w:abstractNumId w:val="37"/>
   </w:num>
   <w:num w:numId="13" w16cid:durableId="1707100927">
-    <w:abstractNumId w:val="39"/>
+    <w:abstractNumId w:val="46"/>
   </w:num>
   <w:num w:numId="14" w16cid:durableId="870149884">
     <w:abstractNumId w:val="5"/>
   </w:num>
   <w:num w:numId="15" w16cid:durableId="917136430">
-    <w:abstractNumId w:val="12"/>
+    <w:abstractNumId w:val="13"/>
   </w:num>
   <w:num w:numId="16" w16cid:durableId="634987155">
-    <w:abstractNumId w:val="14"/>
+    <w:abstractNumId w:val="15"/>
   </w:num>
   <w:num w:numId="17" w16cid:durableId="1915891357">
+    <w:abstractNumId w:val="28"/>
+  </w:num>
+  <w:num w:numId="18" w16cid:durableId="374232497">
     <w:abstractNumId w:val="24"/>
   </w:num>
-  <w:num w:numId="18" w16cid:durableId="374232497">
-    <w:abstractNumId w:val="20"/>
-  </w:num>
   <w:num w:numId="19" w16cid:durableId="53819320">
-    <w:abstractNumId w:val="27"/>
+    <w:abstractNumId w:val="32"/>
   </w:num>
   <w:num w:numId="20" w16cid:durableId="194581061">
     <w:abstractNumId w:val="2"/>
   </w:num>
   <w:num w:numId="21" w16cid:durableId="1425150365">
-    <w:abstractNumId w:val="48"/>
+    <w:abstractNumId w:val="56"/>
   </w:num>
   <w:num w:numId="22" w16cid:durableId="172768690">
-    <w:abstractNumId w:val="18"/>
+    <w:abstractNumId w:val="22"/>
   </w:num>
   <w:num w:numId="23" w16cid:durableId="1103456611">
-    <w:abstractNumId w:val="34"/>
+    <w:abstractNumId w:val="39"/>
   </w:num>
   <w:num w:numId="24" w16cid:durableId="187065286">
-    <w:abstractNumId w:val="51"/>
+    <w:abstractNumId w:val="60"/>
   </w:num>
   <w:num w:numId="25" w16cid:durableId="1448891857">
-    <w:abstractNumId w:val="47"/>
+    <w:abstractNumId w:val="54"/>
   </w:num>
   <w:num w:numId="26" w16cid:durableId="237181070">
-    <w:abstractNumId w:val="17"/>
+    <w:abstractNumId w:val="21"/>
   </w:num>
   <w:num w:numId="27" w16cid:durableId="1231307085">
-    <w:abstractNumId w:val="46"/>
+    <w:abstractNumId w:val="53"/>
   </w:num>
   <w:num w:numId="28" w16cid:durableId="596181422">
-    <w:abstractNumId w:val="19"/>
+    <w:abstractNumId w:val="23"/>
   </w:num>
   <w:num w:numId="29" w16cid:durableId="1733849485">
     <w:abstractNumId w:val="8"/>
   </w:num>
   <w:num w:numId="30" w16cid:durableId="1842622408">
-    <w:abstractNumId w:val="29"/>
+    <w:abstractNumId w:val="34"/>
   </w:num>
   <w:num w:numId="31" w16cid:durableId="2119837670">
-    <w:abstractNumId w:val="37"/>
+    <w:abstractNumId w:val="44"/>
   </w:num>
   <w:num w:numId="32" w16cid:durableId="1378697393">
     <w:abstractNumId w:val="6"/>
   </w:num>
   <w:num w:numId="33" w16cid:durableId="745616912">
-    <w:abstractNumId w:val="26"/>
+    <w:abstractNumId w:val="31"/>
   </w:num>
   <w:num w:numId="34" w16cid:durableId="768236620">
-    <w:abstractNumId w:val="16"/>
+    <w:abstractNumId w:val="20"/>
   </w:num>
   <w:num w:numId="35" w16cid:durableId="1513689709">
     <w:abstractNumId w:val="1"/>
   </w:num>
   <w:num w:numId="36" w16cid:durableId="971207742">
-    <w:abstractNumId w:val="30"/>
+    <w:abstractNumId w:val="35"/>
   </w:num>
   <w:num w:numId="37" w16cid:durableId="1575359553">
-    <w:abstractNumId w:val="35"/>
+    <w:abstractNumId w:val="40"/>
   </w:num>
   <w:num w:numId="38" w16cid:durableId="992955193">
-    <w:abstractNumId w:val="15"/>
+    <w:abstractNumId w:val="18"/>
   </w:num>
   <w:num w:numId="39" w16cid:durableId="1542136496">
-    <w:abstractNumId w:val="53"/>
+    <w:abstractNumId w:val="62"/>
   </w:num>
   <w:num w:numId="40" w16cid:durableId="323163052">
-    <w:abstractNumId w:val="43"/>
+    <w:abstractNumId w:val="50"/>
   </w:num>
   <w:num w:numId="41" w16cid:durableId="347172570">
-    <w:abstractNumId w:val="54"/>
+    <w:abstractNumId w:val="64"/>
   </w:num>
   <w:num w:numId="42" w16cid:durableId="1450052234">
     <w:abstractNumId w:val="0"/>
   </w:num>
   <w:num w:numId="43" w16cid:durableId="726222457">
-    <w:abstractNumId w:val="44"/>
+    <w:abstractNumId w:val="51"/>
   </w:num>
   <w:num w:numId="44" w16cid:durableId="963659795">
-    <w:abstractNumId w:val="31"/>
+    <w:abstractNumId w:val="36"/>
   </w:num>
   <w:num w:numId="45" w16cid:durableId="2092391275">
-    <w:abstractNumId w:val="41"/>
+    <w:abstractNumId w:val="48"/>
   </w:num>
   <w:num w:numId="46" w16cid:durableId="2099059502">
-    <w:abstractNumId w:val="40"/>
+    <w:abstractNumId w:val="47"/>
   </w:num>
   <w:num w:numId="47" w16cid:durableId="9988008">
-    <w:abstractNumId w:val="45"/>
+    <w:abstractNumId w:val="52"/>
   </w:num>
   <w:num w:numId="48" w16cid:durableId="1615743584">
-    <w:abstractNumId w:val="33"/>
+    <w:abstractNumId w:val="38"/>
   </w:num>
   <w:num w:numId="49" w16cid:durableId="717751472">
-    <w:abstractNumId w:val="49"/>
+    <w:abstractNumId w:val="58"/>
   </w:num>
   <w:num w:numId="50" w16cid:durableId="823202159">
     <w:abstractNumId w:val="7"/>
   </w:num>
   <w:num w:numId="51" w16cid:durableId="1744840795">
-    <w:abstractNumId w:val="38"/>
+    <w:abstractNumId w:val="45"/>
   </w:num>
   <w:num w:numId="52" w16cid:durableId="824904677">
     <w:abstractNumId w:val="3"/>
   </w:num>
   <w:num w:numId="53" w16cid:durableId="16318568">
-    <w:abstractNumId w:val="36"/>
+    <w:abstractNumId w:val="42"/>
   </w:num>
   <w:num w:numId="54" w16cid:durableId="1032924433">
-    <w:abstractNumId w:val="13"/>
+    <w:abstractNumId w:val="14"/>
   </w:num>
   <w:num w:numId="55" w16cid:durableId="1403717766">
-    <w:abstractNumId w:val="21"/>
+    <w:abstractNumId w:val="25"/>
   </w:num>
   <w:num w:numId="56" w16cid:durableId="277031023">
-    <w:abstractNumId w:val="42"/>
+    <w:abstractNumId w:val="49"/>
+  </w:num>
+  <w:num w:numId="57" w16cid:durableId="680281356">
+    <w:abstractNumId w:val="17"/>
+  </w:num>
+  <w:num w:numId="58" w16cid:durableId="207497469">
+    <w:abstractNumId w:val="19"/>
+  </w:num>
+  <w:num w:numId="59" w16cid:durableId="1300378784">
+    <w:abstractNumId w:val="16"/>
+  </w:num>
+  <w:num w:numId="60" w16cid:durableId="1417357216">
+    <w:abstractNumId w:val="55"/>
+  </w:num>
+  <w:num w:numId="61" w16cid:durableId="589389405">
+    <w:abstractNumId w:val="43"/>
+  </w:num>
+  <w:num w:numId="62" w16cid:durableId="1236627435">
+    <w:abstractNumId w:val="41"/>
+  </w:num>
+  <w:num w:numId="63" w16cid:durableId="1211305106">
+    <w:abstractNumId w:val="57"/>
+  </w:num>
+  <w:num w:numId="64" w16cid:durableId="2035232108">
+    <w:abstractNumId w:val="29"/>
+  </w:num>
+  <w:num w:numId="65" w16cid:durableId="296767806">
+    <w:abstractNumId w:val="63"/>
+  </w:num>
+  <w:num w:numId="66" w16cid:durableId="1238980003">
+    <w:abstractNumId w:val="11"/>
   </w:num>
 </w:numbering>
 </file>
@@ -7282,7 +11316,7 @@
   </w:docDefaults>
   <w:latentStyles w:defLockedState="0" w:defUIPriority="99" w:defSemiHidden="0" w:defUnhideWhenUsed="0" w:defQFormat="0" w:count="376">
     <w:lsdException w:name="Normal" w:uiPriority="0" w:qFormat="1"/>
-    <w:lsdException w:name="heading 1" w:uiPriority="9" w:qFormat="1"/>
+    <w:lsdException w:name="heading 1" w:uiPriority="9"/>
     <w:lsdException w:name="heading 2" w:semiHidden="1" w:uiPriority="9" w:unhideWhenUsed="1"/>
     <w:lsdException w:name="heading 3" w:semiHidden="1" w:uiPriority="9" w:unhideWhenUsed="1"/>
     <w:lsdException w:name="heading 4" w:semiHidden="1" w:uiPriority="9" w:unhideWhenUsed="1"/>
@@ -7678,7 +11712,6 @@
     <w:next w:val="Normale"/>
     <w:link w:val="Titolo1Carattere"/>
     <w:uiPriority w:val="9"/>
-    <w:qFormat/>
     <w:rsid w:val="007014BE"/>
     <w:pPr>
       <w:keepNext/>

--- a/relazione/Relazione.docx
+++ b/relazione/Relazione.docx
@@ -1030,7 +1030,7 @@
         <mc:AlternateContent>
           <mc:Choice Requires="wps">
             <w:drawing>
-              <wp:anchor distT="0" distB="0" distL="114300" distR="114300" simplePos="0" relativeHeight="251658240" behindDoc="1" locked="0" layoutInCell="1" allowOverlap="1" wp14:anchorId="5B7EEDC9" wp14:editId="7F9A04D5">
+              <wp:anchor distT="0" distB="0" distL="114300" distR="114300" simplePos="0" relativeHeight="251655168" behindDoc="1" locked="0" layoutInCell="1" allowOverlap="1" wp14:anchorId="5B7EEDC9" wp14:editId="70EDD12F">
                 <wp:simplePos x="0" y="0"/>
                 <wp:positionH relativeFrom="column">
                   <wp:posOffset>-3810</wp:posOffset>
@@ -1118,7 +1118,7 @@
                 <v:stroke joinstyle="miter"/>
                 <v:path gradientshapeok="t" o:connecttype="rect"/>
               </v:shapetype>
-              <v:shape id="Casella di testo 1" o:spid="_x0000_s1026" type="#_x0000_t202" style="position:absolute;left:0;text-align:left;margin-left:-.3pt;margin-top:171.25pt;width:504.65pt;height:.05pt;z-index:-251658240;visibility:visible;mso-wrap-style:square;mso-wrap-distance-left:9pt;mso-wrap-distance-top:0;mso-wrap-distance-right:9pt;mso-wrap-distance-bottom:0;mso-position-horizontal:absolute;mso-position-horizontal-relative:text;mso-position-vertical:absolute;mso-position-vertical-relative:text;v-text-anchor:top" o:gfxdata="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" stroked="f">
+              <v:shape id="Casella di testo 1" o:spid="_x0000_s1026" type="#_x0000_t202" style="position:absolute;left:0;text-align:left;margin-left:-.3pt;margin-top:171.25pt;width:504.65pt;height:.05pt;z-index:-251661312;visibility:visible;mso-wrap-style:square;mso-wrap-distance-left:9pt;mso-wrap-distance-top:0;mso-wrap-distance-right:9pt;mso-wrap-distance-bottom:0;mso-position-horizontal:absolute;mso-position-horizontal-relative:text;mso-position-vertical:absolute;mso-position-vertical-relative:text;v-text-anchor:top" o:gfxdata="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" stroked="f">
                 <v:textbox style="mso-fit-shape-to-text:t" inset="0,0,0,0">
                   <w:txbxContent>
                     <w:p>
@@ -1161,7 +1161,7 @@
           <w:noProof/>
         </w:rPr>
         <w:drawing>
-          <wp:anchor distT="0" distB="0" distL="114300" distR="114300" simplePos="0" relativeHeight="251656192" behindDoc="0" locked="0" layoutInCell="1" allowOverlap="1" wp14:anchorId="23336A55" wp14:editId="026BE0C1">
+          <wp:anchor distT="0" distB="0" distL="114300" distR="114300" simplePos="0" relativeHeight="251653120" behindDoc="0" locked="0" layoutInCell="1" allowOverlap="1" wp14:anchorId="23336A55" wp14:editId="39F11635">
             <wp:simplePos x="0" y="0"/>
             <wp:positionH relativeFrom="column">
               <wp:posOffset>-3810</wp:posOffset>
@@ -3511,13 +3511,7 @@
     </w:p>
     <w:p>
       <w:r>
-        <w:t>I</w:t>
-      </w:r>
-      <w:r>
-        <w:t xml:space="preserve"> vari tipi di testo, elaborati ed analizzati, sono</w:t>
-      </w:r>
-      <w:r>
-        <w:t>:</w:t>
+        <w:t>I vari tipi di testo, elaborati ed analizzati, sono:</w:t>
       </w:r>
     </w:p>
     <w:p>
@@ -3579,34 +3573,7 @@
         <w:t>Però p</w:t>
       </w:r>
       <w:r>
-        <w:t>rima dell’analisi</w:t>
-      </w:r>
-      <w:r>
-        <w:t xml:space="preserve"> è </w:t>
-      </w:r>
-      <w:r>
-        <w:t>necessario</w:t>
-      </w:r>
-      <w:r>
-        <w:t xml:space="preserve"> tokenizzare il testo, ovvero convertirlo da una stringa unica in una lista di parole (token); per poi rimuovere la punteggiatura, in quanto spesso non è significativa e comporta solo del rumore. Tuttavia, al posto di rimuovere tutta la punteggiatura ho effettuato </w:t>
-      </w:r>
-      <w:r>
-        <w:t>l’</w:t>
-      </w:r>
-      <w:r>
-        <w:t xml:space="preserve">analisi del rateo informativo </w:t>
-      </w:r>
-      <w:r>
-        <w:t>dei punti</w:t>
-      </w:r>
-      <w:r>
-        <w:t xml:space="preserve"> per mantenere </w:t>
-      </w:r>
-      <w:r>
-        <w:t>quelli</w:t>
-      </w:r>
-      <w:r>
-        <w:t xml:space="preserve"> con un rateo significativo, in modo da non avere eccessive perdite di informazione.</w:t>
+        <w:t>rima dell’analisi è necessario tokenizzare il testo, ovvero convertirlo da una stringa unica in una lista di parole (token); per poi rimuovere la punteggiatura, in quanto spesso non è significativa e comporta solo del rumore. Tuttavia, al posto di rimuovere tutta la punteggiatura ho effettuato l’analisi del rateo informativo dei punti per mantenere quelli con un rateo significativo, in modo da non avere eccessive perdite di informazione.</w:t>
       </w:r>
     </w:p>
     <w:p>
@@ -3614,39 +3581,25 @@
         <w:pStyle w:val="Didascalia"/>
         <w:keepNext/>
       </w:pPr>
-      <w:r>
-        <w:lastRenderedPageBreak/>
-        <w:t>Figura 1.</w:t>
-      </w:r>
-      <w:fldSimple w:instr=" SEQ Figura_1. \* ARABIC ">
-        <w:r>
-          <w:rPr>
-            <w:noProof/>
-          </w:rPr>
-          <w:t>11</w:t>
-        </w:r>
-      </w:fldSimple>
-      <w:r>
-        <w:t xml:space="preserve">: </w:t>
-      </w:r>
-      <w:r>
-        <w:t>Distribuzione del rateo per i</w:t>
-      </w:r>
-      <w:r>
-        <w:t xml:space="preserve"> simboli punteggiatura</w:t>
-      </w:r>
-    </w:p>
-    <w:p>
       <w:r>
         <w:rPr>
           <w:noProof/>
         </w:rPr>
+        <w:lastRenderedPageBreak/>
         <mc:AlternateContent>
           <mc:Choice Requires="wpg">
             <w:drawing>
-              <wp:inline distT="0" distB="0" distL="0" distR="0" wp14:anchorId="4CDB9824" wp14:editId="625FB83C">
-                <wp:extent cx="6117590" cy="3710158"/>
-                <wp:effectExtent l="0" t="0" r="0" b="5080"/>
+              <wp:anchor distT="0" distB="0" distL="114300" distR="114300" simplePos="0" relativeHeight="251657216" behindDoc="0" locked="0" layoutInCell="1" allowOverlap="1" wp14:anchorId="4CDB9824" wp14:editId="149AD510">
+                <wp:simplePos x="0" y="0"/>
+                <wp:positionH relativeFrom="margin">
+                  <wp:posOffset>259625</wp:posOffset>
+                </wp:positionH>
+                <wp:positionV relativeFrom="paragraph">
+                  <wp:posOffset>275862</wp:posOffset>
+                </wp:positionV>
+                <wp:extent cx="5692775" cy="3318692"/>
+                <wp:effectExtent l="0" t="0" r="3175" b="0"/>
+                <wp:wrapTopAndBottom/>
                 <wp:docPr id="1394264389" name="Gruppo 14"/>
                 <wp:cNvGraphicFramePr/>
                 <a:graphic xmlns:a="http://schemas.openxmlformats.org/drawingml/2006/main">
@@ -3656,14 +3609,14 @@
                       <wpg:grpSpPr>
                         <a:xfrm>
                           <a:off x="0" y="0"/>
-                          <a:ext cx="6117590" cy="3710158"/>
-                          <a:chOff x="0" y="0"/>
-                          <a:chExt cx="6117590" cy="3710158"/>
+                          <a:ext cx="5692775" cy="3318692"/>
+                          <a:chOff x="48685" y="135062"/>
+                          <a:chExt cx="5657824" cy="3307888"/>
                         </a:xfrm>
                       </wpg:grpSpPr>
                       <pic:pic xmlns:pic="http://schemas.openxmlformats.org/drawingml/2006/picture">
                         <pic:nvPicPr>
-                          <pic:cNvPr id="2120742206" name="Immagine 12" descr="Immagine che contiene schermata, diagramma, testo, Diagramma&#10;&#10;Descrizione generata automaticamente"/>
+                          <pic:cNvPr id="2120742206" name="Immagine 12"/>
                           <pic:cNvPicPr>
                             <a:picLocks noChangeAspect="1"/>
                           </pic:cNvPicPr>
@@ -3676,13 +3629,13 @@
                               </a:ext>
                             </a:extLst>
                           </a:blip>
-                          <a:srcRect t="2589" b="3946"/>
+                          <a:srcRect t="7864" b="3388"/>
                           <a:stretch/>
                         </pic:blipFill>
                         <pic:spPr bwMode="auto">
                           <a:xfrm>
-                            <a:off x="246185" y="0"/>
-                            <a:ext cx="5621020" cy="1943735"/>
+                            <a:off x="312701" y="135062"/>
+                            <a:ext cx="5211519" cy="1714960"/>
                           </a:xfrm>
                           <a:prstGeom prst="rect">
                             <a:avLst/>
@@ -3718,8 +3671,8 @@
                         </pic:blipFill>
                         <pic:spPr bwMode="auto">
                           <a:xfrm>
-                            <a:off x="0" y="1975338"/>
-                            <a:ext cx="6117590" cy="1734820"/>
+                            <a:off x="48685" y="1839024"/>
+                            <a:ext cx="5657824" cy="1603926"/>
                           </a:xfrm>
                           <a:prstGeom prst="rect">
                             <a:avLst/>
@@ -3738,12 +3691,15 @@
                     </wpg:wgp>
                   </a:graphicData>
                 </a:graphic>
-              </wp:inline>
+                <wp14:sizeRelV relativeFrom="margin">
+                  <wp14:pctHeight>0</wp14:pctHeight>
+                </wp14:sizeRelV>
+              </wp:anchor>
             </w:drawing>
           </mc:Choice>
           <mc:Fallback>
             <w:pict>
-              <v:group w14:anchorId="650119B0" id="Gruppo 14" o:spid="_x0000_s1026" style="width:481.7pt;height:292.15pt;mso-position-horizontal-relative:char;mso-position-vertical-relative:line" coordsize="61175,37101" o:gfxdata="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">
+              <v:group w14:anchorId="7D07E739" id="Gruppo 14" o:spid="_x0000_s1026" style="position:absolute;margin-left:20.45pt;margin-top:21.7pt;width:448.25pt;height:261.3pt;z-index:251657216;mso-position-horizontal-relative:margin;mso-height-relative:margin" coordorigin="486,1350" coordsize="56578,33078" o:gfxdata="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">
                 <v:shapetype id="_x0000_t75" coordsize="21600,21600" o:spt="75" o:preferrelative="t" path="m@4@5l@4@11@9@11@9@5xe" filled="f" stroked="f">
                   <v:stroke joinstyle="miter"/>
                   <v:formulas>
@@ -3763,80 +3719,59 @@
                   <v:path o:extrusionok="f" gradientshapeok="t" o:connecttype="rect"/>
                   <o:lock v:ext="edit" aspectratio="t"/>
                 </v:shapetype>
-                <v:shape id="Immagine 12" o:spid="_x0000_s1027" type="#_x0000_t75" alt="Immagine che contiene schermata, diagramma, testo, Diagramma&#10;&#10;Descrizione generata automaticamente" style="position:absolute;left:2461;width:56211;height:19437;visibility:visible;mso-wrap-style:square" o:gfxdata="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">
-                  <v:imagedata r:id="rId21" o:title="Immagine che contiene schermata, diagramma, testo, Diagramma&#10;&#10;Descrizione generata automaticamente" croptop="1697f" cropbottom="2586f"/>
+                <v:shape id="Immagine 12" o:spid="_x0000_s1027" type="#_x0000_t75" style="position:absolute;left:3127;top:1350;width:52115;height:17150;visibility:visible;mso-wrap-style:square" o:gfxdata="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">
+                  <v:imagedata r:id="rId21" o:title="" croptop="5154f" cropbottom="2220f"/>
                 </v:shape>
-                <v:shape id="Immagine 13" o:spid="_x0000_s1028" type="#_x0000_t75" alt="Immagine che contiene schermata, Policromia, diagramma, Elementi grafici&#10;&#10;Descrizione generata automaticamente" style="position:absolute;top:19753;width:61175;height:17348;visibility:visible;mso-wrap-style:square" o:gfxdata="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">
+                <v:shape id="Immagine 13" o:spid="_x0000_s1028" type="#_x0000_t75" alt="Immagine che contiene schermata, Policromia, diagramma, Elementi grafici&#10;&#10;Descrizione generata automaticamente" style="position:absolute;left:486;top:18390;width:56579;height:16039;visibility:visible;mso-wrap-style:square" o:gfxdata="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">
                   <v:imagedata r:id="rId22" o:title="Immagine che contiene schermata, Policromia, diagramma, Elementi grafici&#10;&#10;Descrizione generata automaticamente" croptop="3501f" cropbottom="1068f"/>
                 </v:shape>
-                <w10:anchorlock/>
+                <w10:wrap type="topAndBottom" anchorx="margin"/>
               </v:group>
             </w:pict>
           </mc:Fallback>
         </mc:AlternateContent>
       </w:r>
+      <w:r>
+        <w:t>Figura 1.</w:t>
+      </w:r>
+      <w:fldSimple w:instr=" SEQ Figura_1. \* ARABIC ">
+        <w:r>
+          <w:rPr>
+            <w:noProof/>
+          </w:rPr>
+          <w:t>11</w:t>
+        </w:r>
+      </w:fldSimple>
+      <w:r>
+        <w:t xml:space="preserve">: </w:t>
+      </w:r>
+      <w:r>
+        <w:t>Distribuzione del rateo per i</w:t>
+      </w:r>
+      <w:r>
+        <w:t xml:space="preserve"> simboli punteggiatura</w:t>
+      </w:r>
     </w:p>
+    <w:p/>
     <w:p>
-      <w:r>
-        <w:t xml:space="preserve">Come si può osservare dalla </w:t>
-      </w:r>
-      <w:r>
-        <w:fldChar w:fldCharType="begin"/>
-      </w:r>
-      <w:r>
-        <w:instrText xml:space="preserve"> REF _Ref138849912 \h </w:instrText>
-      </w:r>
-      <w:r>
-        <w:fldChar w:fldCharType="separate"/>
-      </w:r>
-      <w:r>
-        <w:t>Figura 1.</w:t>
-      </w:r>
       <w:r>
         <w:rPr>
           <w:noProof/>
         </w:rPr>
-        <w:t>11</w:t>
-      </w:r>
-      <w:r>
-        <w:fldChar w:fldCharType="end"/>
-      </w:r>
-      <w:r>
-        <w:t xml:space="preserve"> l’unico segno di punteggiatura significativo è il “!”; perché presenta un rateo di 21 (infatti le frasi con almeno un “!” sono sarcastiche il 71% delle volte), con una frequenza circa del 6% (corrisponde alla barra più alta nell’istogramma). </w:t>
-      </w:r>
-      <w:r>
-        <w:t>Dunque,</w:t>
-      </w:r>
-      <w:r>
-        <w:t xml:space="preserve"> ho deciso di mantenere questo punto e rimuovere gli altri</w:t>
-      </w:r>
-      <w:r>
-        <w:t>, per poi procedere all’analisi singola dei tipi di testo</w:t>
-      </w:r>
-      <w:r>
-        <w:t>.</w:t>
-      </w:r>
-    </w:p>
-    <w:p>
-      <w:r>
-        <w:rPr>
-          <w:noProof/>
-        </w:rPr>
-        <w:lastRenderedPageBreak/>
         <mc:AlternateContent>
           <mc:Choice Requires="wpg">
             <w:drawing>
-              <wp:anchor distT="0" distB="0" distL="114300" distR="114300" simplePos="0" relativeHeight="251661312" behindDoc="0" locked="0" layoutInCell="1" allowOverlap="1" wp14:anchorId="0CB4E5D1" wp14:editId="002A5675">
+              <wp:anchor distT="0" distB="0" distL="114300" distR="114300" simplePos="0" relativeHeight="251656192" behindDoc="0" locked="0" layoutInCell="1" allowOverlap="1" wp14:anchorId="0CB4E5D1" wp14:editId="6E7EE16C">
                 <wp:simplePos x="0" y="0"/>
-                <wp:positionH relativeFrom="column">
-                  <wp:posOffset>188867</wp:posOffset>
+                <wp:positionH relativeFrom="margin">
+                  <wp:posOffset>150767</wp:posOffset>
                 </wp:positionH>
                 <wp:positionV relativeFrom="paragraph">
-                  <wp:posOffset>181</wp:posOffset>
+                  <wp:posOffset>1094286</wp:posOffset>
                 </wp:positionV>
-                <wp:extent cx="5932170" cy="3924210"/>
-                <wp:effectExtent l="0" t="0" r="0" b="635"/>
-                <wp:wrapSquare wrapText="bothSides"/>
+                <wp:extent cx="5766435" cy="3601993"/>
+                <wp:effectExtent l="0" t="0" r="5715" b="0"/>
+                <wp:wrapTopAndBottom/>
                 <wp:docPr id="1282400918" name="Gruppo 18"/>
                 <wp:cNvGraphicFramePr/>
                 <a:graphic xmlns:a="http://schemas.openxmlformats.org/drawingml/2006/main">
@@ -3846,9 +3781,9 @@
                       <wpg:grpSpPr>
                         <a:xfrm>
                           <a:off x="0" y="0"/>
-                          <a:ext cx="5932170" cy="3924210"/>
-                          <a:chOff x="0" y="0"/>
-                          <a:chExt cx="5932170" cy="3924210"/>
+                          <a:ext cx="5766435" cy="3601993"/>
+                          <a:chOff x="-34562" y="27208"/>
+                          <a:chExt cx="5766889" cy="3603504"/>
                         </a:xfrm>
                       </wpg:grpSpPr>
                       <pic:pic xmlns:pic="http://schemas.openxmlformats.org/drawingml/2006/picture">
@@ -3866,13 +3801,13 @@
                               </a:ext>
                             </a:extLst>
                           </a:blip>
-                          <a:srcRect t="2041"/>
+                          <a:srcRect t="9090" r="8" b="5496"/>
                           <a:stretch/>
                         </pic:blipFill>
                         <pic:spPr bwMode="auto">
                           <a:xfrm>
-                            <a:off x="0" y="0"/>
-                            <a:ext cx="5932170" cy="2026285"/>
+                            <a:off x="-34562" y="27208"/>
+                            <a:ext cx="5752647" cy="1818445"/>
                           </a:xfrm>
                           <a:prstGeom prst="rect">
                             <a:avLst/>
@@ -3890,12 +3825,12 @@
                       </pic:pic>
                       <pic:pic xmlns:pic="http://schemas.openxmlformats.org/drawingml/2006/picture">
                         <pic:nvPicPr>
-                          <pic:cNvPr id="1121632249" name="Immagine 16" descr="Immagine che contiene testo, Carattere, grafica, Elementi grafici&#10;&#10;Descrizione generata automaticamente"/>
+                          <pic:cNvPr id="1121632249" name="Immagine 16"/>
                           <pic:cNvPicPr>
                             <a:picLocks noChangeAspect="1"/>
                           </pic:cNvPicPr>
                         </pic:nvPicPr>
-                        <pic:blipFill rotWithShape="1">
+                        <pic:blipFill>
                           <a:blip r:embed="rId24">
                             <a:extLst>
                               <a:ext uri="{28A0092B-C50C-407E-A947-70E740481C1C}">
@@ -3903,13 +3838,13 @@
                               </a:ext>
                             </a:extLst>
                           </a:blip>
-                          <a:srcRect t="3314" b="2205"/>
+                          <a:srcRect l="2430" r="2430"/>
                           <a:stretch/>
                         </pic:blipFill>
                         <pic:spPr bwMode="auto">
                           <a:xfrm>
-                            <a:off x="5443" y="2122715"/>
-                            <a:ext cx="5916930" cy="1801495"/>
+                            <a:off x="117838" y="1921300"/>
+                            <a:ext cx="5614489" cy="1709412"/>
                           </a:xfrm>
                           <a:prstGeom prst="rect">
                             <a:avLst/>
@@ -3928,25 +3863,1977 @@
                     </wpg:wgp>
                   </a:graphicData>
                 </a:graphic>
+                <wp14:sizeRelH relativeFrom="margin">
+                  <wp14:pctWidth>0</wp14:pctWidth>
+                </wp14:sizeRelH>
+                <wp14:sizeRelV relativeFrom="margin">
+                  <wp14:pctHeight>0</wp14:pctHeight>
+                </wp14:sizeRelV>
               </wp:anchor>
             </w:drawing>
           </mc:Choice>
           <mc:Fallback>
             <w:pict>
-              <v:group w14:anchorId="2DE62573" id="Gruppo 18" o:spid="_x0000_s1026" style="position:absolute;margin-left:14.85pt;margin-top:0;width:467.1pt;height:309pt;z-index:251661312" coordsize="59321,39242" o:gfxdata="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">
-                <v:shape id="Immagine 15" o:spid="_x0000_s1027" type="#_x0000_t75" style="position:absolute;width:59321;height:20262;visibility:visible;mso-wrap-style:square" o:gfxdata="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">
-                  <v:imagedata r:id="rId25" o:title="" croptop="1338f"/>
+              <v:group w14:anchorId="44542D30" id="Gruppo 18" o:spid="_x0000_s1026" style="position:absolute;margin-left:11.85pt;margin-top:86.15pt;width:454.05pt;height:283.6pt;z-index:251656192;mso-position-horizontal-relative:margin;mso-width-relative:margin;mso-height-relative:margin" coordorigin="-345,272" coordsize="57668,36035" o:gfxdata="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